--- a/job day 27.docx
+++ b/job day 27.docx
@@ -19,29 +19,12 @@
           <w:szCs w:val="20"/>
           <w:lang w:val="id-ID"/>
         </w:rPr>
-        <w:t>Buat artikel @800 kata, meta deskripsi, tags, 1 image/artikel, sub heading</w:t>
-      </w:r>
-    </w:p>
-    <w:p>
-      <w:pPr>
-        <w:jc w:val="both"/>
-        <w:rPr>
-          <w:rFonts w:asciiTheme="minorBidi" w:hAnsiTheme="minorBidi"/>
-          <w:sz w:val="20"/>
-          <w:szCs w:val="20"/>
-          <w:lang w:val="id-ID"/>
-        </w:rPr>
-      </w:pPr>
-      <w:r>
-        <w:rPr>
-          <w:rFonts w:asciiTheme="minorBidi" w:hAnsiTheme="minorBidi"/>
-          <w:sz w:val="20"/>
-          <w:szCs w:val="20"/>
-          <w:lang w:val="id-ID"/>
-        </w:rPr>
-        <w:t xml:space="preserve">Keyword utama: </w:t>
-      </w:r>
-      <w:r>
+        <w:t xml:space="preserve">Buat 2 artikel 400 kata </w:t>
+      </w:r>
+    </w:p>
+    <w:p>
+      <w:pPr>
+        <w:jc w:val="both"/>
         <w:rPr>
           <w:rFonts w:asciiTheme="minorBidi" w:hAnsiTheme="minorBidi"/>
           <w:color w:val="0070C0"/>
@@ -49,50 +32,30 @@
           <w:szCs w:val="20"/>
           <w:lang w:val="id-ID"/>
         </w:rPr>
-        <w:t>sejarah kerajaan sriwijaya</w:t>
-      </w:r>
-    </w:p>
-    <w:p>
-      <w:pPr>
-        <w:jc w:val="both"/>
-        <w:rPr>
-          <w:rFonts w:asciiTheme="minorBidi" w:hAnsiTheme="minorBidi"/>
-          <w:sz w:val="20"/>
-          <w:szCs w:val="20"/>
-          <w:lang w:val="id-ID"/>
-        </w:rPr>
-      </w:pPr>
-      <w:r>
-        <w:rPr>
-          <w:rFonts w:asciiTheme="minorBidi" w:hAnsiTheme="minorBidi"/>
-          <w:sz w:val="20"/>
-          <w:szCs w:val="20"/>
-          <w:lang w:val="id-ID"/>
-        </w:rPr>
-        <w:t xml:space="preserve">Keyword LSI/turunan: </w:t>
-      </w:r>
-      <w:r>
-        <w:rPr>
-          <w:rFonts w:asciiTheme="minorBidi" w:hAnsiTheme="minorBidi"/>
-          <w:color w:val="FF0000"/>
-          <w:sz w:val="20"/>
-          <w:szCs w:val="20"/>
-          <w:lang w:val="id-ID"/>
-        </w:rPr>
-        <w:t>silsilah kerajaan sriwijaya, puncak kejayaan sriwijaya, keruntuhan kerajaan sriwijaya.</w:t>
-      </w:r>
-    </w:p>
-    <w:p>
-      <w:pPr>
-        <w:jc w:val="both"/>
-        <w:rPr>
-          <w:rFonts w:asciiTheme="minorBidi" w:hAnsiTheme="minorBidi"/>
-          <w:sz w:val="20"/>
-          <w:szCs w:val="20"/>
-          <w:lang w:val="id-ID"/>
-        </w:rPr>
-      </w:pPr>
-      <w:r>
+      </w:pPr>
+      <w:r>
+        <w:rPr>
+          <w:rFonts w:asciiTheme="minorBidi" w:hAnsiTheme="minorBidi"/>
+          <w:sz w:val="20"/>
+          <w:szCs w:val="20"/>
+          <w:lang w:val="id-ID"/>
+        </w:rPr>
+        <w:t xml:space="preserve">Keyword utama : </w:t>
+      </w:r>
+      <w:r>
+        <w:rPr>
+          <w:rFonts w:asciiTheme="minorBidi" w:hAnsiTheme="minorBidi"/>
+          <w:color w:val="0070C0"/>
+          <w:sz w:val="20"/>
+          <w:szCs w:val="20"/>
+          <w:lang w:val="id-ID"/>
+        </w:rPr>
+        <w:t>rental &amp; sewa forklift tangerang city banten</w:t>
+      </w:r>
+    </w:p>
+    <w:p>
+      <w:pPr>
+        <w:jc w:val="center"/>
         <w:rPr>
           <w:rFonts w:asciiTheme="minorBidi" w:hAnsiTheme="minorBidi"/>
           <w:b/>
@@ -101,30 +64,8 @@
           <w:szCs w:val="20"/>
           <w:lang w:val="id-ID"/>
         </w:rPr>
-        <w:t xml:space="preserve">Meta deskripsi: </w:t>
-      </w:r>
-      <w:r>
-        <w:rPr>
-          <w:rFonts w:asciiTheme="minorBidi" w:hAnsiTheme="minorBidi"/>
-          <w:sz w:val="20"/>
-          <w:szCs w:val="20"/>
-          <w:lang w:val="id-ID"/>
-        </w:rPr>
-        <w:t xml:space="preserve">Kerajaaan Sriwijaya merupakan peristiwa penting </w:t>
-      </w:r>
-      <w:r>
-        <w:rPr>
-          <w:rFonts w:asciiTheme="minorBidi" w:hAnsiTheme="minorBidi"/>
-          <w:sz w:val="20"/>
-          <w:szCs w:val="20"/>
-          <w:lang w:val="id-ID"/>
-        </w:rPr>
-        <w:t>untuk mengenang sejarah negara Indonesia di masa lalu. Sejak mulai berdirinya kerajaan Sriwijaya, masa kejayaan, hingga keruntuhan adalah catatan sejarah kerajaan Sriwijaya di masa lalu.</w:t>
-      </w:r>
-    </w:p>
-    <w:p>
-      <w:pPr>
-        <w:jc w:val="center"/>
+      </w:pPr>
+      <w:r>
         <w:rPr>
           <w:rFonts w:asciiTheme="minorBidi" w:hAnsiTheme="minorBidi"/>
           <w:b/>
@@ -133,17 +74,7 @@
           <w:szCs w:val="20"/>
           <w:lang w:val="id-ID"/>
         </w:rPr>
-      </w:pPr>
-      <w:r>
-        <w:rPr>
-          <w:rFonts w:asciiTheme="minorBidi" w:hAnsiTheme="minorBidi"/>
-          <w:b/>
-          <w:bCs/>
-          <w:sz w:val="20"/>
-          <w:szCs w:val="20"/>
-          <w:lang w:val="id-ID"/>
-        </w:rPr>
-        <w:t xml:space="preserve">Sejarah Mulai Berdirinya dan Runtuhnya Kerajaan Sriwijaya </w:t>
+        <w:t>Jasa Rental &amp; Sewa Forklift Wilayah Tangerang City Banten</w:t>
       </w:r>
     </w:p>
     <w:p>
@@ -164,53 +95,16 @@
           <w:lang w:val="id-ID"/>
         </w:rPr>
         <w:tab/>
-      </w:r>
-      <w:r>
-        <w:rPr>
-          <w:rFonts w:asciiTheme="minorBidi" w:hAnsiTheme="minorBidi"/>
-          <w:sz w:val="20"/>
-          <w:szCs w:val="20"/>
-          <w:lang w:val="id-ID"/>
-        </w:rPr>
-        <w:t>Kerajaan Sr</w:t>
-      </w:r>
-      <w:r>
-        <w:rPr>
-          <w:rFonts w:asciiTheme="minorBidi" w:hAnsiTheme="minorBidi"/>
-          <w:sz w:val="20"/>
-          <w:szCs w:val="20"/>
-          <w:lang w:val="id-ID"/>
-        </w:rPr>
-        <w:t>iwijaya menjadi salah satu kerajaan maritim terbesar disepanjang nusantara</w:t>
-      </w:r>
-      <w:bookmarkStart w:id="0" w:name="_GoBack"/>
-      <w:bookmarkEnd w:id="0"/>
-      <w:r>
-        <w:rPr>
-          <w:rFonts w:asciiTheme="minorBidi" w:hAnsiTheme="minorBidi"/>
-          <w:sz w:val="20"/>
-          <w:szCs w:val="20"/>
-          <w:lang w:val="id-ID"/>
-        </w:rPr>
-        <w:t>. Kerajaan Sriwijaya merupakan kerajaan yang menganut agama Budha dengan corak maritimnya kerajaan ini mengontrol jalur utama perdagangan Selat Malaka. Kera</w:t>
-      </w:r>
-      <w:r>
-        <w:rPr>
-          <w:rFonts w:asciiTheme="minorBidi" w:hAnsiTheme="minorBidi"/>
-          <w:sz w:val="20"/>
-          <w:szCs w:val="20"/>
-          <w:lang w:val="id-ID"/>
-        </w:rPr>
-        <w:t>jaan Sriwijaya tak lepas dari kaitannya dengan raja-raja di daerah Jawa melalui jalur perdagangan.</w:t>
-      </w:r>
-      <w:r>
-        <w:rPr>
-          <w:rFonts w:asciiTheme="minorBidi" w:hAnsiTheme="minorBidi"/>
-          <w:sz w:val="20"/>
-          <w:szCs w:val="20"/>
-          <w:lang w:val="id-ID"/>
-        </w:rPr>
-        <w:t xml:space="preserve"> Kerajaan ini bahkan sempat di sandingkan dengan kerajaan Majapahit di Timur melalui simbol kebesaran Sumatera pada masa itu. </w:t>
+        <w:t xml:space="preserve">Perusahaan bidang logistik tak lepas dari sarana dan prasarana, salah satunya alat berat yang sering disebut dengan forklift. Perusahaan-perusahaan besar di kota-kota besar seperti Tangerang membutuhkan forklift untuk membantu mempermudah pekerjaan agar cepat terselesaikan. Forklift adalah transportasi untuk mengangkut barang atau benda yang mempunyai beban berat, supaya tidak rusak ataupun pecah. </w:t>
+      </w:r>
+      <w:r>
+        <w:rPr>
+          <w:rFonts w:asciiTheme="minorBidi" w:hAnsiTheme="minorBidi"/>
+          <w:sz w:val="20"/>
+          <w:szCs w:val="20"/>
+          <w:lang w:val="id-ID"/>
+        </w:rPr>
+        <w:t xml:space="preserve">Tidak hanya perusahaan besar yang memerlukan forklift, akan tetapi untuk kebutuhan personal pun seperti pindah rumah atau apapun yang digunakan untuk mengangkut barang, Anda bisa menggunakan jasa </w:t>
       </w:r>
       <w:r>
         <w:rPr>
@@ -220,177 +114,16 @@
           <w:szCs w:val="20"/>
           <w:lang w:val="id-ID"/>
         </w:rPr>
-        <w:t>S</w:t>
-      </w:r>
-      <w:r>
-        <w:rPr>
-          <w:rFonts w:asciiTheme="minorBidi" w:hAnsiTheme="minorBidi"/>
-          <w:color w:val="0070C0"/>
-          <w:sz w:val="20"/>
-          <w:szCs w:val="20"/>
-          <w:lang w:val="id-ID"/>
-        </w:rPr>
-        <w:t>ejarah kerajaan sriwijaya</w:t>
-      </w:r>
-      <w:r>
-        <w:rPr>
-          <w:rFonts w:asciiTheme="minorBidi" w:hAnsiTheme="minorBidi"/>
-          <w:color w:val="0070C0"/>
-          <w:sz w:val="20"/>
-          <w:szCs w:val="20"/>
-          <w:lang w:val="id-ID"/>
-        </w:rPr>
-        <w:t xml:space="preserve"> </w:t>
-      </w:r>
-      <w:r>
-        <w:rPr>
-          <w:rFonts w:asciiTheme="minorBidi" w:hAnsiTheme="minorBidi"/>
-          <w:sz w:val="20"/>
-          <w:szCs w:val="20"/>
-          <w:lang w:val="id-ID"/>
-        </w:rPr>
-        <w:t xml:space="preserve">lahir di abad ke-7 Masehi oleh Dapunta Hyang Sri Jayanasa, keterangan tertulis disebutkan pada sebuah prasasti yang ditemukan di Kota Kapur, Mendo Barat, Bangka. </w:t>
-      </w:r>
-      <w:r>
-        <w:rPr>
-          <w:rFonts w:asciiTheme="minorBidi" w:hAnsiTheme="minorBidi"/>
-          <w:sz w:val="20"/>
-          <w:szCs w:val="20"/>
-          <w:lang w:val="id-ID"/>
-        </w:rPr>
-        <w:t>Ditemukan prasasti Kedukan Bukit (682 Masehi) dan prasasti Talang Tu</w:t>
-      </w:r>
-      <w:r>
-        <w:rPr>
-          <w:rFonts w:asciiTheme="minorBidi" w:hAnsiTheme="minorBidi"/>
-          <w:sz w:val="20"/>
-          <w:szCs w:val="20"/>
-          <w:lang w:val="id-ID"/>
-        </w:rPr>
-        <w:t>o (684 Masehi) yang memberikan penjelasan mengenai seseorang yang dinyatakan sebagai raja atau pemimpin Sriwijaya.</w:t>
-      </w:r>
-    </w:p>
-    <w:p>
-      <w:pPr>
-        <w:jc w:val="both"/>
-        <w:rPr>
-          <w:rFonts w:asciiTheme="minorBidi" w:hAnsiTheme="minorBidi"/>
-          <w:sz w:val="20"/>
-          <w:szCs w:val="20"/>
-          <w:lang w:val="id-ID"/>
-        </w:rPr>
-      </w:pPr>
-      <w:r>
-        <w:rPr>
-          <w:rFonts w:asciiTheme="minorBidi" w:hAnsiTheme="minorBidi"/>
-          <w:sz w:val="20"/>
-          <w:szCs w:val="20"/>
-          <w:lang w:val="id-ID"/>
-        </w:rPr>
-        <w:tab/>
-        <w:t xml:space="preserve">Dalam temuan prasasti Kedukan Bukit di ceritakan bahwa Dapunta Hyang pernah melakukan perjalanan suci atau disebut juga </w:t>
-      </w:r>
-      <w:r>
-        <w:rPr>
-          <w:rFonts w:asciiTheme="minorBidi" w:hAnsiTheme="minorBidi"/>
-          <w:i/>
-          <w:iCs/>
-          <w:sz w:val="20"/>
-          <w:szCs w:val="20"/>
-          <w:lang w:val="id-ID"/>
-        </w:rPr>
-        <w:t>siddhayatra</w:t>
-      </w:r>
-      <w:r>
-        <w:rPr>
-          <w:rFonts w:asciiTheme="minorBidi" w:hAnsiTheme="minorBidi"/>
-          <w:sz w:val="20"/>
-          <w:szCs w:val="20"/>
-          <w:lang w:val="id-ID"/>
-        </w:rPr>
-        <w:t xml:space="preserve"> bersama 20.000 orang pasukan tentara dengan menggunakan perahu dari Minanga Tamwan menuju Palembang, Bengkulu, dan Jambi. Ia berhasil menaklukan daerah-daerah strategis seperti Sumatera bagian selatan, Bangka dan Belitung, hingga Lampung untuk melakukan perdagangan dan akhirnya membangun sebuah kerajaan Sriwijaya  di Sumatera Selatan dan Jambi, lalu mengembangkan kerajaan </w:t>
-      </w:r>
-      <w:r>
-        <w:rPr>
-          <w:rFonts w:asciiTheme="minorBidi" w:hAnsiTheme="minorBidi"/>
-          <w:sz w:val="20"/>
-          <w:szCs w:val="20"/>
-          <w:lang w:val="id-ID"/>
-        </w:rPr>
-        <w:t xml:space="preserve">sampai ke semenanjung Malaysia. </w:t>
-      </w:r>
-      <w:r>
-        <w:rPr>
-          <w:rFonts w:asciiTheme="minorBidi" w:hAnsiTheme="minorBidi"/>
-          <w:sz w:val="20"/>
-          <w:szCs w:val="20"/>
-          <w:lang w:val="id-ID"/>
-        </w:rPr>
-        <w:t xml:space="preserve">Meskipun begitu tetap </w:t>
-      </w:r>
-      <w:r>
-        <w:rPr>
-          <w:rFonts w:asciiTheme="minorBidi" w:hAnsiTheme="minorBidi"/>
-          <w:sz w:val="20"/>
-          <w:szCs w:val="20"/>
-          <w:lang w:val="id-ID"/>
-        </w:rPr>
-        <w:t xml:space="preserve">disayangkan, sejarah </w:t>
-      </w:r>
-      <w:r>
-        <w:rPr>
-          <w:rFonts w:asciiTheme="minorBidi" w:hAnsiTheme="minorBidi"/>
-          <w:sz w:val="20"/>
-          <w:szCs w:val="20"/>
-          <w:lang w:val="id-ID"/>
-        </w:rPr>
-        <w:t xml:space="preserve">berdirinya kerajaan ini sulit dipecahkan oleh para peneliti sejarah. Sebab dari sumber-sumber yang ditemukan tidak struktur secara runtut </w:t>
-      </w:r>
-      <w:r>
-        <w:rPr>
-          <w:rFonts w:asciiTheme="minorBidi" w:hAnsiTheme="minorBidi"/>
-          <w:color w:val="0070C0"/>
-          <w:sz w:val="20"/>
-          <w:szCs w:val="20"/>
-          <w:lang w:val="id-ID"/>
-        </w:rPr>
-        <w:t>sejarah kerajaan sriwijaya</w:t>
-      </w:r>
-      <w:r>
-        <w:rPr>
-          <w:rFonts w:asciiTheme="minorBidi" w:hAnsiTheme="minorBidi"/>
-          <w:sz w:val="20"/>
-          <w:szCs w:val="20"/>
-          <w:lang w:val="id-ID"/>
-        </w:rPr>
-        <w:t xml:space="preserve"> dari awal berdiri hingga masa keruntuhannya.</w:t>
-      </w:r>
-      <w:r>
-        <w:rPr>
-          <w:rFonts w:asciiTheme="minorBidi" w:hAnsiTheme="minorBidi"/>
-          <w:sz w:val="20"/>
-          <w:szCs w:val="20"/>
-          <w:lang w:val="id-ID"/>
-        </w:rPr>
-        <w:t xml:space="preserve"> </w:t>
-      </w:r>
-      <w:r>
-        <w:rPr>
-          <w:rFonts w:asciiTheme="minorBidi" w:hAnsiTheme="minorBidi"/>
-          <w:sz w:val="20"/>
-          <w:szCs w:val="20"/>
-          <w:lang w:val="id-ID"/>
-        </w:rPr>
-        <w:t xml:space="preserve">Kerajaan Sriwijaya memiliki kebiasaan yang khas yakni berpindah-pindah pusat kekuasaan, sehingga banyak ahli yang menyimpulkan bahwa letak lokasi kerajaan Sriwijaya berpusat di Kedah, Muara Takus, Jambi. </w:t>
-      </w:r>
-      <w:r>
-        <w:rPr>
-          <w:rFonts w:asciiTheme="minorBidi" w:hAnsiTheme="minorBidi"/>
-          <w:sz w:val="20"/>
-          <w:szCs w:val="20"/>
-          <w:lang w:val="id-ID"/>
-        </w:rPr>
-        <w:t>Berikut ini sejarah singkat kerajaan Sriwijaya dari masa kejayaan hingga masa keruntuhannya:</w:t>
+        <w:t>rental &amp; sewa forklift tangerang city banten</w:t>
+      </w:r>
+      <w:r>
+        <w:rPr>
+          <w:rFonts w:asciiTheme="minorBidi" w:hAnsiTheme="minorBidi"/>
+          <w:sz w:val="20"/>
+          <w:szCs w:val="20"/>
+          <w:lang w:val="id-ID"/>
+        </w:rPr>
+        <w:t xml:space="preserve"> terutama bagi Anda yang tinggal di sekitaran Banten, Anda bisa memilih jasa rental &amp; sewa sesuai dengan kebutuhan. Berikut ini jenis  forklift yang bisa Anda pilih: </w:t>
       </w:r>
     </w:p>
     <w:p>
@@ -403,21 +136,23 @@
         <w:jc w:val="both"/>
         <w:rPr>
           <w:rFonts w:asciiTheme="minorBidi" w:hAnsiTheme="minorBidi"/>
-          <w:color w:val="FF0000"/>
-          <w:sz w:val="20"/>
-          <w:szCs w:val="20"/>
-          <w:lang w:val="id-ID"/>
-        </w:rPr>
-      </w:pPr>
-      <w:r>
-        <w:rPr>
-          <w:rFonts w:asciiTheme="minorBidi" w:hAnsiTheme="minorBidi"/>
-          <w:color w:val="FF0000"/>
-          <w:sz w:val="20"/>
-          <w:szCs w:val="20"/>
-          <w:lang w:val="id-ID"/>
-        </w:rPr>
-        <w:t>Silsilah kerajaan Sriwijaya</w:t>
+          <w:b/>
+          <w:bCs/>
+          <w:sz w:val="20"/>
+          <w:szCs w:val="20"/>
+          <w:lang w:val="id-ID"/>
+        </w:rPr>
+      </w:pPr>
+      <w:r>
+        <w:rPr>
+          <w:rFonts w:asciiTheme="minorBidi" w:hAnsiTheme="minorBidi"/>
+          <w:b/>
+          <w:bCs/>
+          <w:sz w:val="20"/>
+          <w:szCs w:val="20"/>
+          <w:lang w:val="id-ID"/>
+        </w:rPr>
+        <w:t>Forklift jenis reach truk</w:t>
       </w:r>
     </w:p>
     <w:p>
@@ -439,127 +174,16 @@
           <w:szCs w:val="20"/>
           <w:lang w:val="id-ID"/>
         </w:rPr>
-        <w:t>Pada masa kejayaan kerajaan Sriwijaya ditangan Dapunta Hyang atau akrab dikenal dengan nama Sri Jayanasa telah memiliki banyak daerah kekuasaan yang membentang luas dari Thailand, Kamboja, Semenanjung Malaya, Sumatera, hingga sebagian wilayah Jawa. Kerajaan ini sempat dijadikan pusat agama Buddha Mahayana di Asia tenggara.</w:t>
-      </w:r>
-      <w:r>
-        <w:rPr>
-          <w:rFonts w:asciiTheme="minorBidi" w:hAnsiTheme="minorBidi"/>
-          <w:sz w:val="20"/>
-          <w:szCs w:val="20"/>
-          <w:lang w:val="id-ID"/>
-        </w:rPr>
-        <w:t xml:space="preserve"> Kerajaan ini memiliki beberapa peninggalan yang masih menyisakan sejarah berkenaan dengan silsilah kerajaan meskipun banyak juga yang terputus. </w:t>
-      </w:r>
-    </w:p>
-    <w:p>
-      <w:pPr>
-        <w:pStyle w:val="ListParagraph"/>
-        <w:ind w:firstLine="720"/>
-        <w:jc w:val="both"/>
-        <w:rPr>
-          <w:rFonts w:asciiTheme="minorBidi" w:hAnsiTheme="minorBidi"/>
-          <w:sz w:val="20"/>
-          <w:szCs w:val="20"/>
-          <w:lang w:val="id-ID"/>
-        </w:rPr>
-      </w:pPr>
-      <w:r>
-        <w:rPr>
-          <w:rFonts w:asciiTheme="minorBidi" w:hAnsiTheme="minorBidi"/>
-          <w:sz w:val="20"/>
-          <w:szCs w:val="20"/>
-          <w:lang w:val="id-ID"/>
-        </w:rPr>
-        <w:t xml:space="preserve">Berdasarkan temuan peninggalan </w:t>
-      </w:r>
-      <w:r>
-        <w:rPr>
-          <w:rFonts w:asciiTheme="minorBidi" w:hAnsiTheme="minorBidi"/>
-          <w:color w:val="0070C0"/>
-          <w:sz w:val="20"/>
-          <w:szCs w:val="20"/>
-          <w:lang w:val="id-ID"/>
-        </w:rPr>
-        <w:t>sejarah</w:t>
-      </w:r>
-      <w:r>
-        <w:rPr>
-          <w:rFonts w:asciiTheme="minorBidi" w:hAnsiTheme="minorBidi"/>
-          <w:color w:val="0070C0"/>
-          <w:sz w:val="20"/>
-          <w:szCs w:val="20"/>
-          <w:lang w:val="id-ID"/>
-        </w:rPr>
-        <w:t xml:space="preserve"> kerajaan Sriwijaya</w:t>
-      </w:r>
-      <w:r>
-        <w:rPr>
-          <w:rFonts w:asciiTheme="minorBidi" w:hAnsiTheme="minorBidi"/>
-          <w:color w:val="0070C0"/>
-          <w:sz w:val="20"/>
-          <w:szCs w:val="20"/>
-          <w:lang w:val="id-ID"/>
-        </w:rPr>
-        <w:t xml:space="preserve"> </w:t>
-      </w:r>
-      <w:r>
-        <w:rPr>
-          <w:rFonts w:asciiTheme="minorBidi" w:hAnsiTheme="minorBidi"/>
-          <w:sz w:val="20"/>
-          <w:szCs w:val="20"/>
-          <w:lang w:val="id-ID"/>
-        </w:rPr>
-        <w:t xml:space="preserve">berikut daftar raja-raja yang menurut perkiraan pernah memimpin kerajaan Sriwijaya, Dapunta Hyang Sri Jayanasa (683 Masehi), Indrawarman (702 Masehi), Rudra Wikrama (728-742 Masehi), Sangramadhananjaya (775 Masehi), Dharanindra/Rakai Panangkaran (778 Masehi), Samaragrawira/Rakai Warak (782 Masehi), Dharmasetu (790 Masehi), Samaratungga/Rakai Garung (792 Masehi), Balaputradewa (856 Masehi), Sri udayadityawarman (960 Masehi), Sri Wuja/Sri Udayadityan (961 Masehi), </w:t>
-      </w:r>
-      <w:r>
-        <w:rPr>
-          <w:rFonts w:asciiTheme="minorBidi" w:hAnsiTheme="minorBidi"/>
-          <w:sz w:val="20"/>
-          <w:szCs w:val="20"/>
-          <w:lang w:val="id-ID"/>
-        </w:rPr>
-        <w:t xml:space="preserve">Hsiae-she (980 Masehi), Sri Cudamaniwarmadewa (988 Masehi), Malayagiri/Suwarnadwipa (990 </w:t>
-      </w:r>
-      <w:r>
-        <w:rPr>
-          <w:rFonts w:asciiTheme="minorBidi" w:hAnsiTheme="minorBidi"/>
-          <w:sz w:val="20"/>
-          <w:szCs w:val="20"/>
-          <w:lang w:val="id-ID"/>
-        </w:rPr>
-        <w:lastRenderedPageBreak/>
-        <w:t>Masehi), Sri Marawijayottunggawarman (1008 Masehi), Sumatrabumi (1017 Masehi), Sri Sanggrama Wijayatunggawarman (1025 Masehi), Sri Dewa (1028 Masehi), Dharmawira (1064 Masehi), Sri Maharaja (1156 Masehi), Trailokyaraja Maulibhusana Warmadewa (1178 Masehi).</w:t>
-      </w:r>
-    </w:p>
-    <w:p>
-      <w:pPr>
-        <w:pStyle w:val="ListParagraph"/>
-        <w:ind w:firstLine="720"/>
-        <w:jc w:val="both"/>
-        <w:rPr>
-          <w:rFonts w:asciiTheme="minorBidi" w:hAnsiTheme="minorBidi"/>
-          <w:sz w:val="20"/>
-          <w:szCs w:val="20"/>
-          <w:lang w:val="id-ID"/>
-        </w:rPr>
-      </w:pPr>
-      <w:r>
-        <w:rPr>
-          <w:rFonts w:asciiTheme="minorBidi" w:hAnsiTheme="minorBidi"/>
-          <w:sz w:val="20"/>
-          <w:szCs w:val="20"/>
-          <w:lang w:val="id-ID"/>
-        </w:rPr>
-        <w:t xml:space="preserve">Dari sejumlah raja-raja yang disebutkan, hanya ada beberapa silsilah raja yang memiliki keterangan sejarah dalam memimpin. Mulai dari raja pertama yang paling dikenal Dapunta Hyang Sri Jayanasa </w:t>
-      </w:r>
-      <w:r>
-        <w:rPr>
-          <w:rFonts w:asciiTheme="minorBidi" w:hAnsiTheme="minorBidi"/>
-          <w:sz w:val="20"/>
-          <w:szCs w:val="20"/>
-          <w:lang w:val="id-ID"/>
-        </w:rPr>
-        <w:t xml:space="preserve"> yang berhasil menaklukan daerah-daerah seperti Lampung (Tulang-Bawang), Kedah, Jambi, Pulau Bangka, Tanah Gentung Kra, Kerajaan Kaliangga dan Mataram Kuno. Selanjutnya, di abad ke 792 Masehi kerajaan Sriwijaya di perintah oleh Samratungga. Saat menjadi raja, Samaratungga lebih memilih untuk memperkuat kekuasaan Sriwijaya di Jawa tanpa melakukan ekspansi militer. Selama kepemimpinannya ia dikenal telah membangun Candi Borobudur pada tahun 825 Masehi. </w:t>
+        <w:t>Forklift jenis ini mempunyai kapasitas</w:t>
+      </w:r>
+      <w:r>
+        <w:rPr>
+          <w:rFonts w:asciiTheme="minorBidi" w:hAnsiTheme="minorBidi"/>
+          <w:sz w:val="20"/>
+          <w:szCs w:val="20"/>
+          <w:lang w:val="id-ID"/>
+        </w:rPr>
+        <w:t xml:space="preserve"> angkutan barang mencapai 2 ton dengan ketinggian sampai 11 meter. Transportasi froklift jenis ini digunakan untuk memindahkan barang-barang produksi dalam kapasitas yang cukup besar untuk ditata di rak yang tinggi. Forklift ini sangat cocok untuk digunakan di perusahaan warehouse/gudang. </w:t>
       </w:r>
     </w:p>
     <w:p>
@@ -572,21 +196,23 @@
         <w:jc w:val="both"/>
         <w:rPr>
           <w:rFonts w:asciiTheme="minorBidi" w:hAnsiTheme="minorBidi"/>
-          <w:color w:val="FF0000"/>
-          <w:sz w:val="20"/>
-          <w:szCs w:val="20"/>
-          <w:lang w:val="id-ID"/>
-        </w:rPr>
-      </w:pPr>
-      <w:r>
-        <w:rPr>
-          <w:rFonts w:asciiTheme="minorBidi" w:hAnsiTheme="minorBidi"/>
-          <w:color w:val="FF0000"/>
-          <w:sz w:val="20"/>
-          <w:szCs w:val="20"/>
-          <w:lang w:val="id-ID"/>
-        </w:rPr>
-        <w:t>Puncak Kejayaan Sriwijaya</w:t>
+          <w:b/>
+          <w:bCs/>
+          <w:sz w:val="20"/>
+          <w:szCs w:val="20"/>
+          <w:lang w:val="id-ID"/>
+        </w:rPr>
+      </w:pPr>
+      <w:r>
+        <w:rPr>
+          <w:rFonts w:asciiTheme="minorBidi" w:hAnsiTheme="minorBidi"/>
+          <w:b/>
+          <w:bCs/>
+          <w:sz w:val="20"/>
+          <w:szCs w:val="20"/>
+          <w:lang w:val="id-ID"/>
+        </w:rPr>
+        <w:t>Forklift jenis elektrik</w:t>
       </w:r>
     </w:p>
     <w:p>
@@ -608,47 +234,26 @@
           <w:szCs w:val="20"/>
           <w:lang w:val="id-ID"/>
         </w:rPr>
-        <w:t xml:space="preserve">Puncak kejayaan Sriwijaya terjadi sejak abad ke-9 Masehi dibawah pimpinan raja Balaputradewa. Raja telah berhasil menguasai perdagangan disepanjang selat Malaka, bahkan pengaruh kerajaan Sriwijaya yang bercorak buddha ini mulai dikenal luas sampai ke Thailand dan Kamboja. Balaputradewa </w:t>
-      </w:r>
-      <w:r>
-        <w:rPr>
-          <w:rFonts w:asciiTheme="minorBidi" w:hAnsiTheme="minorBidi"/>
-          <w:sz w:val="20"/>
-          <w:szCs w:val="20"/>
-          <w:lang w:val="id-ID"/>
-        </w:rPr>
-        <w:t xml:space="preserve"> mencapai puncak kejayaannya di beberapa sektor bidang seperti ekonomi, maritim, dan politik. </w:t>
-      </w:r>
-      <w:r>
-        <w:rPr>
-          <w:rFonts w:asciiTheme="minorBidi" w:hAnsiTheme="minorBidi"/>
-          <w:sz w:val="20"/>
-          <w:szCs w:val="20"/>
-          <w:lang w:val="id-ID"/>
-        </w:rPr>
-        <w:t xml:space="preserve">Kerajaan Sriwijaya sempat sukses menaklukan daerah perairan dari Selat Malaka sampai Selat Sunda. Raja Balaputradewa juge berhasil menjalin kerjasama dengan para saudagar Cina, Kamboja, India, Burma, Arab, Filipina sampai Afrika. Keberhasilan Sriwijaya dalam sektor maritim terbukti dari menciptakan kapal-kapal canggih dan mempunyai kendali penuh atas perdagangan rempah-rempah di dunia hingga hampir setengah abad. </w:t>
-      </w:r>
-    </w:p>
-    <w:p>
-      <w:pPr>
-        <w:pStyle w:val="ListParagraph"/>
-        <w:ind w:firstLine="720"/>
-        <w:jc w:val="both"/>
-        <w:rPr>
-          <w:rFonts w:asciiTheme="minorBidi" w:hAnsiTheme="minorBidi"/>
-          <w:sz w:val="20"/>
-          <w:szCs w:val="20"/>
-          <w:lang w:val="id-ID"/>
-        </w:rPr>
-      </w:pPr>
-      <w:r>
-        <w:rPr>
-          <w:rFonts w:asciiTheme="minorBidi" w:hAnsiTheme="minorBidi"/>
-          <w:sz w:val="20"/>
-          <w:szCs w:val="20"/>
-          <w:lang w:val="id-ID"/>
-        </w:rPr>
-        <w:t>Balaputradewa adalah anak dari Samaratungga yang merupakan Raja Mataram kuno keturunan Dinansti Syailendra. Raja Balaputradewa telah berhasil menjalin hubungan erat dengan kerajaan Benggala yang dipimpin oleh Raja Dewapala Dewa, sehingga raja dihadiahi berupa sebidang tanah untuk mendirikan asrama bagi siswa yang belajar di Nalanda.</w:t>
+        <w:t xml:space="preserve">Jasa </w:t>
+      </w:r>
+      <w:r>
+        <w:rPr>
+          <w:rFonts w:asciiTheme="minorBidi" w:hAnsiTheme="minorBidi"/>
+          <w:color w:val="0070C0"/>
+          <w:sz w:val="20"/>
+          <w:szCs w:val="20"/>
+          <w:lang w:val="id-ID"/>
+        </w:rPr>
+        <w:t xml:space="preserve">rental &amp; sewa forklift tangerang city banten </w:t>
+      </w:r>
+      <w:r>
+        <w:rPr>
+          <w:rFonts w:asciiTheme="minorBidi" w:hAnsiTheme="minorBidi"/>
+          <w:sz w:val="20"/>
+          <w:szCs w:val="20"/>
+          <w:lang w:val="id-ID"/>
+        </w:rPr>
+        <w:t>juga menyediakan forklift jenis elektrik. Fungsinya untuk memindahkan barang dengan jumlah kapasitas yang sangat besar sekitar 8 ton dengan tinggi angkat beban sekitar 6 meter. Forklift jenis ini juga bisa digunakan baik outdoor maupun indoor, sekaligus bisa juga digunakan pada bidang farmasi, dikarenakan forklift elektrik tidak mengeluarkan asap yang bisa membahayakan. Sumber energi forklift elektrik menggunakan baterai.</w:t>
       </w:r>
     </w:p>
     <w:p>
@@ -661,21 +266,23 @@
         <w:jc w:val="both"/>
         <w:rPr>
           <w:rFonts w:asciiTheme="minorBidi" w:hAnsiTheme="minorBidi"/>
-          <w:color w:val="FF0000"/>
-          <w:sz w:val="20"/>
-          <w:szCs w:val="20"/>
-          <w:lang w:val="id-ID"/>
-        </w:rPr>
-      </w:pPr>
-      <w:r>
-        <w:rPr>
-          <w:rFonts w:asciiTheme="minorBidi" w:hAnsiTheme="minorBidi"/>
-          <w:color w:val="FF0000"/>
-          <w:sz w:val="20"/>
-          <w:szCs w:val="20"/>
-          <w:lang w:val="id-ID"/>
-        </w:rPr>
-        <w:t>Keruntuhan kerajaan Sriwijaya</w:t>
+          <w:b/>
+          <w:bCs/>
+          <w:sz w:val="20"/>
+          <w:szCs w:val="20"/>
+          <w:lang w:val="id-ID"/>
+        </w:rPr>
+      </w:pPr>
+      <w:r>
+        <w:rPr>
+          <w:rFonts w:asciiTheme="minorBidi" w:hAnsiTheme="minorBidi"/>
+          <w:b/>
+          <w:bCs/>
+          <w:sz w:val="20"/>
+          <w:szCs w:val="20"/>
+          <w:lang w:val="id-ID"/>
+        </w:rPr>
+        <w:t>Forklift jenis LPG/Gasoline</w:t>
       </w:r>
     </w:p>
     <w:p>
@@ -697,80 +304,45 @@
           <w:szCs w:val="20"/>
           <w:lang w:val="id-ID"/>
         </w:rPr>
-        <w:t xml:space="preserve"> </w:t>
-      </w:r>
-      <w:r>
-        <w:rPr>
-          <w:rFonts w:asciiTheme="minorBidi" w:hAnsiTheme="minorBidi"/>
-          <w:color w:val="0070C0"/>
-          <w:sz w:val="20"/>
-          <w:szCs w:val="20"/>
-          <w:lang w:val="id-ID"/>
-        </w:rPr>
-        <w:t xml:space="preserve">Sejarah kerajaan sriwijaya </w:t>
-      </w:r>
-      <w:r>
-        <w:rPr>
-          <w:rFonts w:asciiTheme="minorBidi" w:hAnsiTheme="minorBidi"/>
-          <w:sz w:val="20"/>
-          <w:szCs w:val="20"/>
-          <w:lang w:val="id-ID"/>
-        </w:rPr>
-        <w:t>mulai mengalami kemunduran sejak</w:t>
-      </w:r>
-      <w:r>
-        <w:rPr>
-          <w:rFonts w:asciiTheme="minorBidi" w:hAnsiTheme="minorBidi"/>
-          <w:sz w:val="20"/>
-          <w:szCs w:val="20"/>
-          <w:lang w:val="id-ID"/>
-        </w:rPr>
-        <w:t xml:space="preserve"> abad ke-11,</w:t>
-      </w:r>
-      <w:r>
-        <w:rPr>
-          <w:rFonts w:asciiTheme="minorBidi" w:hAnsiTheme="minorBidi"/>
-          <w:sz w:val="20"/>
-          <w:szCs w:val="20"/>
-          <w:lang w:val="id-ID"/>
-        </w:rPr>
-        <w:t xml:space="preserve"> </w:t>
-      </w:r>
-      <w:r>
-        <w:rPr>
-          <w:rFonts w:asciiTheme="minorBidi" w:hAnsiTheme="minorBidi"/>
-          <w:sz w:val="20"/>
-          <w:szCs w:val="20"/>
-          <w:lang w:val="id-ID"/>
-        </w:rPr>
-        <w:t xml:space="preserve">kerajaan dipimpin oleh Sri sudamaniwarmadewa, pada masa kepimpinannya ia berhasil menggagalkan serangan Raja Darmawangsa dari Jawa timur. Kemudian, ia diganti oleh putranya yang bernama Marawijayatunggawarman. Raja marawijayatunggawarman telah berhasil membina hubungan dengan Raja Rajaraya I dari Colamandala hingga Kerajaan Sriwijaya terus bertahan dengan kebesarannya. Selanjutnya, pemerintahan dipimpin oleh Sri Sanggrama Wijayatunggawarman kerajaan Sriwijaya </w:t>
-      </w:r>
-      <w:r>
-        <w:rPr>
-          <w:rFonts w:asciiTheme="minorBidi" w:hAnsiTheme="minorBidi"/>
-          <w:sz w:val="20"/>
-          <w:szCs w:val="20"/>
-          <w:lang w:val="id-ID"/>
-        </w:rPr>
-        <w:t>perlahan mulai mengalami keruntuhan</w:t>
-      </w:r>
-      <w:r>
-        <w:rPr>
-          <w:rFonts w:asciiTheme="minorBidi" w:hAnsiTheme="minorBidi"/>
-          <w:sz w:val="20"/>
-          <w:szCs w:val="20"/>
-          <w:lang w:val="id-ID"/>
-        </w:rPr>
-        <w:t>, yang disebabkan oleh serangan kerajaan Colamandala dari India yang melemahkan kerajaan Sriwijaya dikarenakan</w:t>
-      </w:r>
-      <w:r>
-        <w:rPr>
-          <w:rFonts w:asciiTheme="minorBidi" w:hAnsiTheme="minorBidi"/>
-          <w:sz w:val="20"/>
-          <w:szCs w:val="20"/>
-          <w:lang w:val="id-ID"/>
-        </w:rPr>
-        <w:t xml:space="preserve"> ingin mengambil alih pusat perdagangan yang ada di wilayah Selat Malaka. </w:t>
+        <w:t xml:space="preserve">Pada forklift LPG/Gasoline </w:t>
+      </w:r>
+      <w:r>
+        <w:rPr>
+          <w:rFonts w:asciiTheme="minorBidi" w:hAnsiTheme="minorBidi"/>
+          <w:sz w:val="20"/>
+          <w:szCs w:val="20"/>
+          <w:lang w:val="id-ID"/>
+        </w:rPr>
+        <w:t xml:space="preserve">mempunyai ketinggian angkat barang hingga 2 meter dengan jumlah kapasitas 10 ton. Forklift jenis ini biasanya digunakan untuk kebutuhan outdoor yang berfungsi membongkar ataupun memindahkan barang lalu menata pada rak yang tinggi. </w:t>
+      </w:r>
+    </w:p>
+    <w:p>
+      <w:pPr>
+        <w:pStyle w:val="ListParagraph"/>
+        <w:numPr>
+          <w:ilvl w:val="0"/>
+          <w:numId w:val="1"/>
+        </w:numPr>
+        <w:jc w:val="both"/>
+        <w:rPr>
+          <w:rFonts w:asciiTheme="minorBidi" w:hAnsiTheme="minorBidi"/>
+          <w:b/>
+          <w:bCs/>
+          <w:sz w:val="20"/>
+          <w:szCs w:val="20"/>
+          <w:lang w:val="id-ID"/>
+        </w:rPr>
+      </w:pPr>
+      <w:r>
+        <w:rPr>
+          <w:rFonts w:asciiTheme="minorBidi" w:hAnsiTheme="minorBidi"/>
+          <w:b/>
+          <w:bCs/>
+          <w:sz w:val="20"/>
+          <w:szCs w:val="20"/>
+          <w:lang w:val="id-ID"/>
+        </w:rPr>
+        <w:t>Forklift jenis diesel</w:t>
       </w:r>
     </w:p>
     <w:p>
@@ -792,92 +364,121 @@
           <w:szCs w:val="20"/>
           <w:lang w:val="id-ID"/>
         </w:rPr>
-        <w:t>Kerajaan Sriwijaya mulai tumbang setelah mendapat serangan dari kerajaan Melayu, Majapahit, dan Singasari.</w:t>
-      </w:r>
-      <w:r>
-        <w:rPr>
-          <w:rFonts w:asciiTheme="minorBidi" w:hAnsiTheme="minorBidi"/>
-          <w:sz w:val="20"/>
-          <w:szCs w:val="20"/>
-          <w:lang w:val="id-ID"/>
-        </w:rPr>
-        <w:t xml:space="preserve"> Di adab ke-13, kelemahan Sriwijaya berhasil dimanfaatkan oleh kerajaan Sukhodaya yang berasal dari </w:t>
-      </w:r>
-      <w:r>
-        <w:rPr>
-          <w:rFonts w:asciiTheme="minorBidi" w:hAnsiTheme="minorBidi"/>
-          <w:sz w:val="20"/>
-          <w:szCs w:val="20"/>
-          <w:lang w:val="id-ID"/>
-        </w:rPr>
-        <w:t>Thailand dibawah kekuasaan Raja Kamheng, akhirnya wilayah Sriwijaya di Semenanjung Malaysia b</w:t>
-      </w:r>
-      <w:r>
-        <w:rPr>
-          <w:rFonts w:asciiTheme="minorBidi" w:hAnsiTheme="minorBidi"/>
-          <w:sz w:val="20"/>
-          <w:szCs w:val="20"/>
-          <w:lang w:val="id-ID"/>
-        </w:rPr>
-        <w:t>erhasil diambil alih.</w:t>
-      </w:r>
-      <w:r>
-        <w:rPr>
-          <w:rFonts w:asciiTheme="minorBidi" w:hAnsiTheme="minorBidi"/>
-          <w:sz w:val="20"/>
-          <w:szCs w:val="20"/>
-          <w:lang w:val="id-ID"/>
-        </w:rPr>
-        <w:t xml:space="preserve"> Di akhir abad ke-14, kerajaan Sriwijaya benar-benar runtuh disebabkan serangan dari kerajaan Majapahit. </w:t>
-      </w:r>
-      <w:r>
-        <w:rPr>
-          <w:rFonts w:asciiTheme="minorBidi" w:hAnsiTheme="minorBidi"/>
-          <w:sz w:val="20"/>
-          <w:szCs w:val="20"/>
-          <w:lang w:val="id-ID"/>
-        </w:rPr>
-        <w:t xml:space="preserve">Raja Sanggarama Wijayatunggawarman </w:t>
-      </w:r>
-      <w:r>
-        <w:rPr>
-          <w:rFonts w:asciiTheme="minorBidi" w:hAnsiTheme="minorBidi"/>
-          <w:sz w:val="20"/>
-          <w:szCs w:val="20"/>
-          <w:lang w:val="id-ID"/>
-        </w:rPr>
-        <w:t>sempat dit</w:t>
-      </w:r>
-      <w:r>
-        <w:rPr>
-          <w:rFonts w:asciiTheme="minorBidi" w:hAnsiTheme="minorBidi"/>
-          <w:sz w:val="20"/>
-          <w:szCs w:val="20"/>
-          <w:lang w:val="id-ID"/>
-        </w:rPr>
-        <w:t>angkap lalu dibebaskan kembali</w:t>
-      </w:r>
-      <w:r>
-        <w:rPr>
-          <w:rFonts w:asciiTheme="minorBidi" w:hAnsiTheme="minorBidi"/>
-          <w:sz w:val="20"/>
-          <w:szCs w:val="20"/>
-          <w:lang w:val="id-ID"/>
-        </w:rPr>
-        <w:t xml:space="preserve">. Kerajaan Sriwijaya banyak meninggalkan sejumlah peninggalan yang bersejarah, seperti Prasasti Talang Tuo, Prasasti Telaga Batu, Prasasti Kedukan Bukit, Candi Muara Takus, dan Candi Kota Kapur. </w:t>
-      </w:r>
-    </w:p>
-    <w:p>
-      <w:pPr>
-        <w:jc w:val="both"/>
-        <w:rPr>
-          <w:rFonts w:asciiTheme="minorBidi" w:hAnsiTheme="minorBidi"/>
-          <w:sz w:val="20"/>
-          <w:szCs w:val="20"/>
-          <w:lang w:val="id-ID"/>
-        </w:rPr>
-      </w:pPr>
-      <w:r>
+        <w:t xml:space="preserve">Pada forklift jenis terbilang cukup modern dan canggih, kegunaan tranportasi jenis ini ialah untuk mengangkut dan bongkar muat barang-barang dari produksi. Kualitas jenis forklift ini lebih unggul dibanding forklift jenis lainnya. dikarenakan, forklift diesel hanya sedikit memerlukan bahan bakar dan hemat bahan bakar. Mobilitas angkutan forklift ini digunakan untuk kebutuhan outdoor dikarenakan jumlah kapasitas yang dimiliki dari forklift diesel sangat besar mencapai 30 ton dengan ketinggian angkat barang mencapai 6 meter. </w:t>
+      </w:r>
+      <w:r>
+        <w:rPr>
+          <w:rFonts w:asciiTheme="minorBidi" w:hAnsiTheme="minorBidi"/>
+          <w:sz w:val="20"/>
+          <w:szCs w:val="20"/>
+          <w:lang w:val="id-ID"/>
+        </w:rPr>
+        <w:t xml:space="preserve">Forklift memiliki 2 jenis teknologi, yakni forklift manual dengan forklift automatic. Jasa </w:t>
+      </w:r>
+      <w:r>
+        <w:rPr>
+          <w:rFonts w:asciiTheme="minorBidi" w:hAnsiTheme="minorBidi"/>
+          <w:color w:val="0070C0"/>
+          <w:sz w:val="20"/>
+          <w:szCs w:val="20"/>
+          <w:lang w:val="id-ID"/>
+        </w:rPr>
+        <w:t xml:space="preserve">rental &amp; sewa forklift tangerang city banten </w:t>
+      </w:r>
+      <w:r>
+        <w:rPr>
+          <w:rFonts w:asciiTheme="minorBidi" w:hAnsiTheme="minorBidi"/>
+          <w:sz w:val="20"/>
+          <w:szCs w:val="20"/>
+          <w:lang w:val="id-ID"/>
+        </w:rPr>
+        <w:t>menyediakan berbagai macam jenis forklift yang dibutuhkan dengan penawaran harga yang berbeda sesuai dengan kapasitas forklift yang dirental atau sewa. Jika kebetulan Anda mendapatkan proyek di sekitar Tangerang yang mengharuskan menggunakan transportasi jenis forklift, Anda bisa searching jasa sewa yang menawarkan harga sewa yang terjangkau. Jangan lupa sebelum menyewa untuk memeriksa kondisi forklift agar tetap aman digunakan.</w:t>
+      </w:r>
+    </w:p>
+    <w:p>
+      <w:pPr>
+        <w:pStyle w:val="ListParagraph"/>
+        <w:ind w:firstLine="720"/>
+        <w:jc w:val="both"/>
+        <w:rPr>
+          <w:rFonts w:asciiTheme="minorBidi" w:hAnsiTheme="minorBidi"/>
+          <w:sz w:val="20"/>
+          <w:szCs w:val="20"/>
+          <w:lang w:val="id-ID"/>
+        </w:rPr>
+      </w:pPr>
+    </w:p>
+    <w:p>
+      <w:pPr>
+        <w:pStyle w:val="ListParagraph"/>
+        <w:ind w:firstLine="720"/>
+        <w:jc w:val="both"/>
+        <w:rPr>
+          <w:rFonts w:asciiTheme="minorBidi" w:hAnsiTheme="minorBidi"/>
+          <w:sz w:val="20"/>
+          <w:szCs w:val="20"/>
+          <w:lang w:val="id-ID"/>
+        </w:rPr>
+      </w:pPr>
+    </w:p>
+    <w:p>
+      <w:pPr>
+        <w:pStyle w:val="ListParagraph"/>
+        <w:ind w:firstLine="720"/>
+        <w:jc w:val="both"/>
+        <w:rPr>
+          <w:rFonts w:asciiTheme="minorBidi" w:hAnsiTheme="minorBidi"/>
+          <w:sz w:val="20"/>
+          <w:szCs w:val="20"/>
+          <w:lang w:val="id-ID"/>
+        </w:rPr>
+      </w:pPr>
+    </w:p>
+    <w:p>
+      <w:pPr>
+        <w:jc w:val="both"/>
+        <w:rPr>
+          <w:rFonts w:asciiTheme="minorBidi" w:hAnsiTheme="minorBidi"/>
+          <w:sz w:val="20"/>
+          <w:szCs w:val="20"/>
+          <w:lang w:val="id-ID"/>
+        </w:rPr>
+      </w:pPr>
+    </w:p>
+    <w:p>
+      <w:pPr>
+        <w:jc w:val="both"/>
+        <w:rPr>
+          <w:rFonts w:asciiTheme="minorBidi" w:hAnsiTheme="minorBidi"/>
+          <w:sz w:val="20"/>
+          <w:szCs w:val="20"/>
+          <w:lang w:val="id-ID"/>
+        </w:rPr>
+      </w:pPr>
+      <w:r>
+        <w:rPr>
+          <w:rFonts w:asciiTheme="minorBidi" w:hAnsiTheme="minorBidi"/>
+          <w:sz w:val="20"/>
+          <w:szCs w:val="20"/>
+          <w:lang w:val="id-ID"/>
+        </w:rPr>
+        <w:lastRenderedPageBreak/>
+        <w:t xml:space="preserve">Keyword utama : </w:t>
+      </w:r>
+      <w:r>
+        <w:rPr>
+          <w:rFonts w:asciiTheme="minorBidi" w:hAnsiTheme="minorBidi"/>
+          <w:color w:val="0070C0"/>
+          <w:sz w:val="20"/>
+          <w:szCs w:val="20"/>
+          <w:lang w:val="id-ID"/>
+        </w:rPr>
+        <w:t>rental mobil crane tangerang</w:t>
+      </w:r>
+    </w:p>
+    <w:p>
+      <w:pPr>
+        <w:jc w:val="center"/>
         <w:rPr>
           <w:rFonts w:asciiTheme="minorBidi" w:hAnsiTheme="minorBidi"/>
           <w:b/>
@@ -886,16 +487,17 @@
           <w:szCs w:val="20"/>
           <w:lang w:val="id-ID"/>
         </w:rPr>
-        <w:t xml:space="preserve">Tags: </w:t>
-      </w:r>
-      <w:r>
-        <w:rPr>
-          <w:rFonts w:asciiTheme="minorBidi" w:hAnsiTheme="minorBidi"/>
-          <w:sz w:val="20"/>
-          <w:szCs w:val="20"/>
-          <w:lang w:val="id-ID"/>
-        </w:rPr>
-        <w:t>kerajaan Sriwijaya, prasasti, kejayaan, keruntuhan, raja, pemerintahan, candi, sejarah, serangan, kekuasaan.</w:t>
+      </w:pPr>
+      <w:r>
+        <w:rPr>
+          <w:rFonts w:asciiTheme="minorBidi" w:hAnsiTheme="minorBidi"/>
+          <w:b/>
+          <w:bCs/>
+          <w:sz w:val="20"/>
+          <w:szCs w:val="20"/>
+          <w:lang w:val="id-ID"/>
+        </w:rPr>
+        <w:t>Jasa Rental Mobil Crane Wilayah Tangerang</w:t>
       </w:r>
     </w:p>
     <w:p>
@@ -916,6 +518,317 @@
           <w:lang w:val="id-ID"/>
         </w:rPr>
         <w:tab/>
+      </w:r>
+      <w:r>
+        <w:rPr>
+          <w:rFonts w:asciiTheme="minorBidi" w:hAnsiTheme="minorBidi"/>
+          <w:sz w:val="20"/>
+          <w:szCs w:val="20"/>
+          <w:lang w:val="id-ID"/>
+        </w:rPr>
+        <w:t xml:space="preserve">Jasa rental mobil crane saat ini memang banyak dibutuhkan berbagai macam jenis perusahaan untuk mengurangi resiko keselamatan kerja. Pekerjaan untuk angkat beban berat saat ini sudah digantikan dengan kecanggihan transportasi alat berat yang didesain praktis untuk membantu pekerjaan manusia. Selain itu, menghemat pengeluaran biaya bagi perusahaan untuk membayar pekerja/karyawan, dengan kualitas ketelitian dan keamanan yang bagus. Banyak perusahaan besar, industri, maupun pergudangan yang ada di wilayah Tangerang, sehingga dibutuhkan alat transportasi alat berat seperti mobi crane. Berikut ini cara memilih jasa </w:t>
+      </w:r>
+      <w:r>
+        <w:rPr>
+          <w:rFonts w:asciiTheme="minorBidi" w:hAnsiTheme="minorBidi"/>
+          <w:color w:val="0070C0"/>
+          <w:sz w:val="20"/>
+          <w:szCs w:val="20"/>
+          <w:lang w:val="id-ID"/>
+        </w:rPr>
+        <w:t>rental mobil crane tangerang</w:t>
+      </w:r>
+      <w:r>
+        <w:rPr>
+          <w:rFonts w:asciiTheme="minorBidi" w:hAnsiTheme="minorBidi"/>
+          <w:sz w:val="20"/>
+          <w:szCs w:val="20"/>
+          <w:lang w:val="id-ID"/>
+        </w:rPr>
+        <w:t>:</w:t>
+      </w:r>
+    </w:p>
+    <w:p>
+      <w:pPr>
+        <w:pStyle w:val="ListParagraph"/>
+        <w:numPr>
+          <w:ilvl w:val="0"/>
+          <w:numId w:val="2"/>
+        </w:numPr>
+        <w:jc w:val="both"/>
+        <w:rPr>
+          <w:rFonts w:asciiTheme="minorBidi" w:hAnsiTheme="minorBidi"/>
+          <w:b/>
+          <w:bCs/>
+          <w:sz w:val="20"/>
+          <w:szCs w:val="20"/>
+          <w:lang w:val="id-ID"/>
+        </w:rPr>
+      </w:pPr>
+      <w:r>
+        <w:rPr>
+          <w:rFonts w:asciiTheme="minorBidi" w:hAnsiTheme="minorBidi"/>
+          <w:b/>
+          <w:bCs/>
+          <w:sz w:val="20"/>
+          <w:szCs w:val="20"/>
+          <w:lang w:val="id-ID"/>
+        </w:rPr>
+        <w:t>Jasa rental yang menyediakan service terbaik</w:t>
+      </w:r>
+    </w:p>
+    <w:p>
+      <w:pPr>
+        <w:pStyle w:val="ListParagraph"/>
+        <w:ind w:firstLine="720"/>
+        <w:jc w:val="both"/>
+        <w:rPr>
+          <w:rFonts w:asciiTheme="minorBidi" w:hAnsiTheme="minorBidi"/>
+          <w:sz w:val="20"/>
+          <w:szCs w:val="20"/>
+          <w:lang w:val="id-ID"/>
+        </w:rPr>
+      </w:pPr>
+      <w:r>
+        <w:rPr>
+          <w:rFonts w:asciiTheme="minorBidi" w:hAnsiTheme="minorBidi"/>
+          <w:sz w:val="20"/>
+          <w:szCs w:val="20"/>
+          <w:lang w:val="id-ID"/>
+        </w:rPr>
+        <w:t>Memilih jasa rental transportasi alat berat tidak bisa sembarangan, apalagi alat berat seperti ini renta</w:t>
+      </w:r>
+      <w:r>
+        <w:rPr>
+          <w:rFonts w:asciiTheme="minorBidi" w:hAnsiTheme="minorBidi"/>
+          <w:sz w:val="20"/>
+          <w:szCs w:val="20"/>
+          <w:lang w:val="id-ID"/>
+        </w:rPr>
+        <w:t>n membahayakan keselamatan orang. Gunakan jasa rental mobil crane yang memiliki service terbaik, terutama mesin-mesin yang digunakan masih halus, ruang kontrol pengemudi bersih dan terawat. Dengan begitu, keamanan menggunakan alat tranportasi mobil crane terjaga. Pastikan untuk mengontrol orang-orang ataupun lokasi yang digunakan mobil crane untuk menghindari adanya kecelakaan yang tidak diinginkan. Selain itu, jika ada kendala dengan mobil crane, jasa rental siap memberikan service dengan cepat.</w:t>
+      </w:r>
+    </w:p>
+    <w:p>
+      <w:pPr>
+        <w:pStyle w:val="ListParagraph"/>
+        <w:numPr>
+          <w:ilvl w:val="0"/>
+          <w:numId w:val="2"/>
+        </w:numPr>
+        <w:jc w:val="both"/>
+        <w:rPr>
+          <w:rFonts w:asciiTheme="minorBidi" w:hAnsiTheme="minorBidi"/>
+          <w:b/>
+          <w:bCs/>
+          <w:sz w:val="20"/>
+          <w:szCs w:val="20"/>
+          <w:lang w:val="id-ID"/>
+        </w:rPr>
+      </w:pPr>
+      <w:r>
+        <w:rPr>
+          <w:rFonts w:asciiTheme="minorBidi" w:hAnsiTheme="minorBidi"/>
+          <w:b/>
+          <w:bCs/>
+          <w:sz w:val="20"/>
+          <w:szCs w:val="20"/>
+          <w:lang w:val="id-ID"/>
+        </w:rPr>
+        <w:t>Jasa rental yang menyediakan layanan 24 jam</w:t>
+      </w:r>
+    </w:p>
+    <w:p>
+      <w:pPr>
+        <w:pStyle w:val="ListParagraph"/>
+        <w:ind w:firstLine="720"/>
+        <w:jc w:val="both"/>
+        <w:rPr>
+          <w:rFonts w:asciiTheme="minorBidi" w:hAnsiTheme="minorBidi"/>
+          <w:sz w:val="20"/>
+          <w:szCs w:val="20"/>
+          <w:lang w:val="id-ID"/>
+        </w:rPr>
+      </w:pPr>
+      <w:r>
+        <w:rPr>
+          <w:rFonts w:asciiTheme="minorBidi" w:hAnsiTheme="minorBidi"/>
+          <w:sz w:val="20"/>
+          <w:szCs w:val="20"/>
+          <w:lang w:val="id-ID"/>
+        </w:rPr>
+        <w:t xml:space="preserve">Pilih </w:t>
+      </w:r>
+      <w:r>
+        <w:rPr>
+          <w:rFonts w:asciiTheme="minorBidi" w:hAnsiTheme="minorBidi"/>
+          <w:color w:val="0070C0"/>
+          <w:sz w:val="20"/>
+          <w:szCs w:val="20"/>
+          <w:lang w:val="id-ID"/>
+        </w:rPr>
+        <w:t xml:space="preserve">jasa rental mobil crane tangerang </w:t>
+      </w:r>
+      <w:r>
+        <w:rPr>
+          <w:rFonts w:asciiTheme="minorBidi" w:hAnsiTheme="minorBidi"/>
+          <w:sz w:val="20"/>
+          <w:szCs w:val="20"/>
+          <w:lang w:val="id-ID"/>
+        </w:rPr>
+        <w:t>yang memiliki layanan 24 jam, sehingga jika ada sesuatu ataupun kendala pihak jasa segera menindaklanjuti. Jika sewaktu-waktu Anda membutuhkan alat jasa rental mobil crane secara dadakan, Anda bisa mencari jasa yang menawarkan layanan selama 24 jam</w:t>
+      </w:r>
+      <w:r>
+        <w:rPr>
+          <w:rFonts w:asciiTheme="minorBidi" w:hAnsiTheme="minorBidi"/>
+          <w:sz w:val="20"/>
+          <w:szCs w:val="20"/>
+          <w:lang w:val="id-ID"/>
+        </w:rPr>
+        <w:t>, yang mudah di sewa kapanpun dan dimana pun sekitar wilayah kota Tangerang</w:t>
+      </w:r>
+      <w:r>
+        <w:rPr>
+          <w:rFonts w:asciiTheme="minorBidi" w:hAnsiTheme="minorBidi"/>
+          <w:sz w:val="20"/>
+          <w:szCs w:val="20"/>
+          <w:lang w:val="id-ID"/>
+        </w:rPr>
+        <w:t xml:space="preserve">. </w:t>
+      </w:r>
+      <w:r>
+        <w:rPr>
+          <w:rFonts w:asciiTheme="minorBidi" w:hAnsiTheme="minorBidi"/>
+          <w:sz w:val="20"/>
+          <w:szCs w:val="20"/>
+          <w:lang w:val="id-ID"/>
+        </w:rPr>
+        <w:t>Terutama masalah waktu</w:t>
+      </w:r>
+      <w:r>
+        <w:rPr>
+          <w:rFonts w:asciiTheme="minorBidi" w:hAnsiTheme="minorBidi"/>
+          <w:sz w:val="20"/>
+          <w:szCs w:val="20"/>
+          <w:lang w:val="id-ID"/>
+        </w:rPr>
+        <w:t xml:space="preserve"> pengembalian mobil crane lebih baik jasa rental yang memberikan penawaran harga yang dihitung 24 jam. </w:t>
+      </w:r>
+      <w:r>
+        <w:rPr>
+          <w:rFonts w:asciiTheme="minorBidi" w:hAnsiTheme="minorBidi"/>
+          <w:sz w:val="20"/>
+          <w:szCs w:val="20"/>
+          <w:lang w:val="id-ID"/>
+        </w:rPr>
+        <w:t>Pilih layanan yang mengutamakan prioritas kepuasan customernya. Proses penyewaan yang cepat dengan waktu yang fleksibel menjadi incaran customer untuk menggunakan jasa rental tersebut. Apalagi kelengkapan transportasi yang menyediakan berbagai macam jenis alat berat, kapasitas yang variatif sesuai dengan kebutuhan pelanggannya.</w:t>
+      </w:r>
+    </w:p>
+    <w:p>
+      <w:pPr>
+        <w:pStyle w:val="ListParagraph"/>
+        <w:numPr>
+          <w:ilvl w:val="0"/>
+          <w:numId w:val="2"/>
+        </w:numPr>
+        <w:jc w:val="both"/>
+        <w:rPr>
+          <w:rFonts w:asciiTheme="minorBidi" w:hAnsiTheme="minorBidi"/>
+          <w:b/>
+          <w:bCs/>
+          <w:sz w:val="20"/>
+          <w:szCs w:val="20"/>
+          <w:lang w:val="id-ID"/>
+        </w:rPr>
+      </w:pPr>
+      <w:r>
+        <w:rPr>
+          <w:rFonts w:asciiTheme="minorBidi" w:hAnsiTheme="minorBidi"/>
+          <w:b/>
+          <w:bCs/>
+          <w:sz w:val="20"/>
+          <w:szCs w:val="20"/>
+          <w:lang w:val="id-ID"/>
+        </w:rPr>
+        <w:t>Jasa rental mobil crane yang berpengalaman</w:t>
+      </w:r>
+    </w:p>
+    <w:p>
+      <w:pPr>
+        <w:pStyle w:val="ListParagraph"/>
+        <w:ind w:firstLine="720"/>
+        <w:jc w:val="both"/>
+        <w:rPr>
+          <w:rFonts w:asciiTheme="minorBidi" w:hAnsiTheme="minorBidi"/>
+          <w:sz w:val="20"/>
+          <w:szCs w:val="20"/>
+          <w:lang w:val="id-ID"/>
+        </w:rPr>
+      </w:pPr>
+      <w:r>
+        <w:rPr>
+          <w:rFonts w:asciiTheme="minorBidi" w:hAnsiTheme="minorBidi"/>
+          <w:sz w:val="20"/>
+          <w:szCs w:val="20"/>
+          <w:lang w:val="id-ID"/>
+        </w:rPr>
+        <w:t xml:space="preserve">Pilihlah jasa rental mobil crane yang </w:t>
+      </w:r>
+      <w:r>
+        <w:rPr>
+          <w:rFonts w:asciiTheme="minorBidi" w:hAnsiTheme="minorBidi"/>
+          <w:sz w:val="20"/>
+          <w:szCs w:val="20"/>
+          <w:lang w:val="id-ID"/>
+        </w:rPr>
+        <w:t xml:space="preserve">berpengalaman, terutama menyewa sekaligus dengan pengemudinya. Gunakan pengemudi yang berpengalaman menggunakan mobile crane supaya bisa dikendalikan dengan baik dan lancar. Persaingan harga jasa rental mobil crane termasuk cukup kompetitif, tinggal Anda yang harus teliti dalam memilih </w:t>
+      </w:r>
+      <w:r>
+        <w:rPr>
+          <w:rFonts w:asciiTheme="minorBidi" w:hAnsiTheme="minorBidi"/>
+          <w:color w:val="0070C0"/>
+          <w:sz w:val="20"/>
+          <w:szCs w:val="20"/>
+          <w:lang w:val="id-ID"/>
+        </w:rPr>
+        <w:t>jasa rental mobil crane tangerang</w:t>
+      </w:r>
+      <w:r>
+        <w:rPr>
+          <w:rFonts w:asciiTheme="minorBidi" w:hAnsiTheme="minorBidi"/>
+          <w:sz w:val="20"/>
+          <w:szCs w:val="20"/>
+          <w:lang w:val="id-ID"/>
+        </w:rPr>
+        <w:t>. Jangan hanya asal murah dan terjangkau, namun kualitasny</w:t>
+      </w:r>
+      <w:bookmarkStart w:id="0" w:name="_GoBack"/>
+      <w:bookmarkEnd w:id="0"/>
+      <w:r>
+        <w:rPr>
+          <w:rFonts w:asciiTheme="minorBidi" w:hAnsiTheme="minorBidi"/>
+          <w:sz w:val="20"/>
+          <w:szCs w:val="20"/>
+          <w:lang w:val="id-ID"/>
+        </w:rPr>
+        <w:t xml:space="preserve">a tidak bagus. </w:t>
+      </w:r>
+      <w:r>
+        <w:rPr>
+          <w:rFonts w:asciiTheme="minorBidi" w:hAnsiTheme="minorBidi"/>
+          <w:sz w:val="20"/>
+          <w:szCs w:val="20"/>
+          <w:lang w:val="id-ID"/>
+        </w:rPr>
+        <w:t>Operator mobil crane yang komunikatif dapat mempermudah lancarnya pekerjaan dengan baik. Mobil crane ini biasanya digunakan untuk kebutuhan proyek-proyek, seperti jalanan, konstruksi bangunan, jembatan, industri, dan alat transportasi darat. Keunggulan dari mobil crane yakni dapat memutar dan berpindah tempat dengan mudah. Sebelum Anda menyewa mobil crane, ada baiknya untuk mencari tahu terlebih dahulu atau berkonsultasi dengan pihak jasa rental sesuai dengan kebutuhan Anda, untuk memudahkan Anda dalam memilih jenis mobi crane sesuai dengan kapasitas</w:t>
+      </w:r>
+      <w:r>
+        <w:rPr>
+          <w:rFonts w:asciiTheme="minorBidi" w:hAnsiTheme="minorBidi"/>
+          <w:sz w:val="20"/>
+          <w:szCs w:val="20"/>
+          <w:lang w:val="id-ID"/>
+        </w:rPr>
+        <w:t xml:space="preserve"> muatan sesuai yang dibutuhkan.</w:t>
       </w:r>
     </w:p>
     <w:sectPr>
@@ -931,9 +844,9 @@
 <file path=word/numbering.xml><?xml version="1.0" encoding="utf-8"?>
 <w:numbering xmlns:wpc="http://schemas.microsoft.com/office/word/2010/wordprocessingCanvas" xmlns:mc="http://schemas.openxmlformats.org/markup-compatibility/2006" xmlns:o="urn:schemas-microsoft-com:office:office" xmlns:r="http://schemas.openxmlformats.org/officeDocument/2006/relationships" xmlns:m="http://schemas.openxmlformats.org/officeDocument/2006/math" xmlns:v="urn:schemas-microsoft-com:vml" xmlns:wp14="http://schemas.microsoft.com/office/word/2010/wordprocessingDrawing" xmlns:wp="http://schemas.openxmlformats.org/drawingml/2006/wordprocessingDrawing" xmlns:w10="urn:schemas-microsoft-com:office:word" xmlns:w="http://schemas.openxmlformats.org/wordprocessingml/2006/main" xmlns:w14="http://schemas.microsoft.com/office/word/2010/wordml" xmlns:wpg="http://schemas.microsoft.com/office/word/2010/wordprocessingGroup" xmlns:wpi="http://schemas.microsoft.com/office/word/2010/wordprocessingInk" xmlns:wne="http://schemas.microsoft.com/office/word/2006/wordml" xmlns:wps="http://schemas.microsoft.com/office/word/2010/wordprocessingShape" mc:Ignorable="w14 wp14">
   <w:abstractNum w:abstractNumId="0">
-    <w:nsid w:val="394C5AAC"/>
+    <w:nsid w:val="2211155B"/>
     <w:multiLevelType w:val="hybridMultilevel"/>
-    <w:tmpl w:val="6498ABA4"/>
+    <w:tmpl w:val="45C0335E"/>
     <w:lvl w:ilvl="0" w:tplc="0409000F">
       <w:start w:val="1"/>
       <w:numFmt w:val="decimal"/>
@@ -1020,16 +933,16 @@
     </w:lvl>
   </w:abstractNum>
   <w:abstractNum w:abstractNumId="1">
-    <w:nsid w:val="73DC02C4"/>
+    <w:nsid w:val="241D233E"/>
     <w:multiLevelType w:val="hybridMultilevel"/>
-    <w:tmpl w:val="39BE9602"/>
-    <w:lvl w:ilvl="0" w:tplc="227A0522">
+    <w:tmpl w:val="C2502392"/>
+    <w:lvl w:ilvl="0" w:tplc="0409000F">
       <w:start w:val="1"/>
       <w:numFmt w:val="decimal"/>
-      <w:lvlText w:val="%1)"/>
+      <w:lvlText w:val="%1."/>
       <w:lvlJc w:val="left"/>
       <w:pPr>
-        <w:ind w:left="1080" w:hanging="360"/>
+        <w:ind w:left="720" w:hanging="360"/>
       </w:pPr>
       <w:rPr>
         <w:rFonts w:hint="default"/>
@@ -1041,7 +954,7 @@
       <w:lvlText w:val="%2."/>
       <w:lvlJc w:val="left"/>
       <w:pPr>
-        <w:ind w:left="1800" w:hanging="360"/>
+        <w:ind w:left="1440" w:hanging="360"/>
       </w:pPr>
     </w:lvl>
     <w:lvl w:ilvl="2" w:tplc="0409001B" w:tentative="1">
@@ -1050,7 +963,7 @@
       <w:lvlText w:val="%3."/>
       <w:lvlJc w:val="right"/>
       <w:pPr>
-        <w:ind w:left="2520" w:hanging="180"/>
+        <w:ind w:left="2160" w:hanging="180"/>
       </w:pPr>
     </w:lvl>
     <w:lvl w:ilvl="3" w:tplc="0409000F" w:tentative="1">
@@ -1059,7 +972,7 @@
       <w:lvlText w:val="%4."/>
       <w:lvlJc w:val="left"/>
       <w:pPr>
-        <w:ind w:left="3240" w:hanging="360"/>
+        <w:ind w:left="2880" w:hanging="360"/>
       </w:pPr>
     </w:lvl>
     <w:lvl w:ilvl="4" w:tplc="04090019" w:tentative="1">
@@ -1068,7 +981,7 @@
       <w:lvlText w:val="%5."/>
       <w:lvlJc w:val="left"/>
       <w:pPr>
-        <w:ind w:left="3960" w:hanging="360"/>
+        <w:ind w:left="3600" w:hanging="360"/>
       </w:pPr>
     </w:lvl>
     <w:lvl w:ilvl="5" w:tplc="0409001B" w:tentative="1">
@@ -1077,7 +990,7 @@
       <w:lvlText w:val="%6."/>
       <w:lvlJc w:val="right"/>
       <w:pPr>
-        <w:ind w:left="4680" w:hanging="180"/>
+        <w:ind w:left="4320" w:hanging="180"/>
       </w:pPr>
     </w:lvl>
     <w:lvl w:ilvl="6" w:tplc="0409000F" w:tentative="1">
@@ -1086,7 +999,7 @@
       <w:lvlText w:val="%7."/>
       <w:lvlJc w:val="left"/>
       <w:pPr>
-        <w:ind w:left="5400" w:hanging="360"/>
+        <w:ind w:left="5040" w:hanging="360"/>
       </w:pPr>
     </w:lvl>
     <w:lvl w:ilvl="7" w:tplc="04090019" w:tentative="1">
@@ -1095,7 +1008,7 @@
       <w:lvlText w:val="%8."/>
       <w:lvlJc w:val="left"/>
       <w:pPr>
-        <w:ind w:left="6120" w:hanging="360"/>
+        <w:ind w:left="5760" w:hanging="360"/>
       </w:pPr>
     </w:lvl>
     <w:lvl w:ilvl="8" w:tplc="0409001B" w:tentative="1">
@@ -1104,7 +1017,7 @@
       <w:lvlText w:val="%9."/>
       <w:lvlJc w:val="right"/>
       <w:pPr>
-        <w:ind w:left="6840" w:hanging="180"/>
+        <w:ind w:left="6480" w:hanging="180"/>
       </w:pPr>
     </w:lvl>
   </w:abstractNum>
@@ -1309,7 +1222,7 @@
     <w:basedOn w:val="Normal"/>
     <w:uiPriority w:val="34"/>
     <w:qFormat/>
-    <w:rsid w:val="00D92256"/>
+    <w:rsid w:val="002A72D4"/>
     <w:pPr>
       <w:ind w:left="720"/>
       <w:contextualSpacing/>
@@ -1510,7 +1423,7 @@
     <w:basedOn w:val="Normal"/>
     <w:uiPriority w:val="34"/>
     <w:qFormat/>
-    <w:rsid w:val="00D92256"/>
+    <w:rsid w:val="002A72D4"/>
     <w:pPr>
       <w:ind w:left="720"/>
       <w:contextualSpacing/>

--- a/job day 27.docx
+++ b/job day 27.docx
@@ -19,7 +19,7 @@
           <w:szCs w:val="20"/>
           <w:lang w:val="id-ID"/>
         </w:rPr>
-        <w:t xml:space="preserve">Buat 2 artikel 400 kata </w:t>
+        <w:t>Buat 1 artikel 700 kata, requirement tambahan : di kasih dorongan untuk pesan jasa kontraktornya</w:t>
       </w:r>
     </w:p>
     <w:p>
@@ -40,7 +40,7 @@
           <w:szCs w:val="20"/>
           <w:lang w:val="id-ID"/>
         </w:rPr>
-        <w:t xml:space="preserve">Keyword utama : </w:t>
+        <w:t xml:space="preserve">Keyword utama: </w:t>
       </w:r>
       <w:r>
         <w:rPr>
@@ -50,7 +50,7 @@
           <w:szCs w:val="20"/>
           <w:lang w:val="id-ID"/>
         </w:rPr>
-        <w:t>rental &amp; sewa forklift tangerang city banten</w:t>
+        <w:t>biaya renovasi &amp; bangun rumah di Malang</w:t>
       </w:r>
     </w:p>
     <w:p>
@@ -74,7 +74,7 @@
           <w:szCs w:val="20"/>
           <w:lang w:val="id-ID"/>
         </w:rPr>
-        <w:t>Jasa Rental &amp; Sewa Forklift Wilayah Tangerang City Banten</w:t>
+        <w:t>Biaya Renovasi &amp; Bangun Rumah: Jasa Kontraktor Malang</w:t>
       </w:r>
     </w:p>
     <w:p>
@@ -95,16 +95,42 @@
           <w:lang w:val="id-ID"/>
         </w:rPr>
         <w:tab/>
-        <w:t xml:space="preserve">Perusahaan bidang logistik tak lepas dari sarana dan prasarana, salah satunya alat berat yang sering disebut dengan forklift. Perusahaan-perusahaan besar di kota-kota besar seperti Tangerang membutuhkan forklift untuk membantu mempermudah pekerjaan agar cepat terselesaikan. Forklift adalah transportasi untuk mengangkut barang atau benda yang mempunyai beban berat, supaya tidak rusak ataupun pecah. </w:t>
-      </w:r>
-      <w:r>
-        <w:rPr>
-          <w:rFonts w:asciiTheme="minorBidi" w:hAnsiTheme="minorBidi"/>
-          <w:sz w:val="20"/>
-          <w:szCs w:val="20"/>
-          <w:lang w:val="id-ID"/>
-        </w:rPr>
-        <w:t xml:space="preserve">Tidak hanya perusahaan besar yang memerlukan forklift, akan tetapi untuk kebutuhan personal pun seperti pindah rumah atau apapun yang digunakan untuk mengangkut barang, Anda bisa menggunakan jasa </w:t>
+      </w:r>
+      <w:r>
+        <w:rPr>
+          <w:rFonts w:asciiTheme="minorBidi" w:hAnsiTheme="minorBidi"/>
+          <w:sz w:val="20"/>
+          <w:szCs w:val="20"/>
+          <w:lang w:val="id-ID"/>
+        </w:rPr>
+        <w:t xml:space="preserve">Anda bingung memilih kontraktor yang tepat untuk membangun rumah impian atau ingin merenovasi rumah di kota Malang? Tenang, </w:t>
+      </w:r>
+      <w:r>
+        <w:rPr>
+          <w:rFonts w:asciiTheme="minorBidi" w:hAnsiTheme="minorBidi"/>
+          <w:sz w:val="20"/>
+          <w:szCs w:val="20"/>
+          <w:lang w:val="id-ID"/>
+        </w:rPr>
+        <w:t xml:space="preserve">Anda bisa riset terlebih dahulu di internet berkaitan dengan jasa kontraktor di kota Malang. Pilihlah jasa kontraktor yang jujur, mengutamakan kualitas dan memprioritaskan kepuasan customernya, dan bergaransi. Cek terlebih dahulu melalui website jasa kontraktor, alamat lokasi kantor, dan baca review dari para customer. Jika Anda masih bingung dengan biaya pembangunan rumah ataupun biaya renovasi rumah. Berikut </w:t>
+      </w:r>
+      <w:r>
+        <w:rPr>
+          <w:rFonts w:asciiTheme="minorBidi" w:hAnsiTheme="minorBidi"/>
+          <w:sz w:val="20"/>
+          <w:szCs w:val="20"/>
+          <w:lang w:val="id-ID"/>
+        </w:rPr>
+        <w:t>ini cara memilih jasa kontraktor dengan</w:t>
+      </w:r>
+      <w:r>
+        <w:rPr>
+          <w:rFonts w:asciiTheme="minorBidi" w:hAnsiTheme="minorBidi"/>
+          <w:sz w:val="20"/>
+          <w:szCs w:val="20"/>
+          <w:lang w:val="id-ID"/>
+        </w:rPr>
+        <w:t xml:space="preserve"> </w:t>
       </w:r>
       <w:r>
         <w:rPr>
@@ -114,16 +140,26 @@
           <w:szCs w:val="20"/>
           <w:lang w:val="id-ID"/>
         </w:rPr>
-        <w:t>rental &amp; sewa forklift tangerang city banten</w:t>
-      </w:r>
-      <w:r>
-        <w:rPr>
-          <w:rFonts w:asciiTheme="minorBidi" w:hAnsiTheme="minorBidi"/>
-          <w:sz w:val="20"/>
-          <w:szCs w:val="20"/>
-          <w:lang w:val="id-ID"/>
-        </w:rPr>
-        <w:t xml:space="preserve"> terutama bagi Anda yang tinggal di sekitaran Banten, Anda bisa memilih jasa rental &amp; sewa sesuai dengan kebutuhan. Berikut ini jenis  forklift yang bisa Anda pilih: </w:t>
+        <w:t>biaya renovasi &amp; bangun rumah di Malang</w:t>
+      </w:r>
+      <w:r>
+        <w:rPr>
+          <w:rFonts w:asciiTheme="minorBidi" w:hAnsiTheme="minorBidi"/>
+          <w:color w:val="0070C0"/>
+          <w:sz w:val="20"/>
+          <w:szCs w:val="20"/>
+          <w:lang w:val="id-ID"/>
+        </w:rPr>
+        <w:t xml:space="preserve"> </w:t>
+      </w:r>
+      <w:r>
+        <w:rPr>
+          <w:rFonts w:asciiTheme="minorBidi" w:hAnsiTheme="minorBidi"/>
+          <w:sz w:val="20"/>
+          <w:szCs w:val="20"/>
+          <w:lang w:val="id-ID"/>
+        </w:rPr>
+        <w:t>:</w:t>
       </w:r>
     </w:p>
     <w:p>
@@ -152,7 +188,7 @@
           <w:szCs w:val="20"/>
           <w:lang w:val="id-ID"/>
         </w:rPr>
-        <w:t>Forklift jenis reach truk</w:t>
+        <w:t>Harga penawaran biaya terjangkau</w:t>
       </w:r>
     </w:p>
     <w:p>
@@ -170,20 +206,57 @@
       <w:r>
         <w:rPr>
           <w:rFonts w:asciiTheme="minorBidi" w:hAnsiTheme="minorBidi"/>
-          <w:sz w:val="20"/>
-          <w:szCs w:val="20"/>
-          <w:lang w:val="id-ID"/>
-        </w:rPr>
-        <w:t>Forklift jenis ini mempunyai kapasitas</w:t>
-      </w:r>
-      <w:r>
-        <w:rPr>
-          <w:rFonts w:asciiTheme="minorBidi" w:hAnsiTheme="minorBidi"/>
-          <w:sz w:val="20"/>
-          <w:szCs w:val="20"/>
-          <w:lang w:val="id-ID"/>
-        </w:rPr>
-        <w:t xml:space="preserve"> angkutan barang mencapai 2 ton dengan ketinggian sampai 11 meter. Transportasi froklift jenis ini digunakan untuk memindahkan barang-barang produksi dalam kapasitas yang cukup besar untuk ditata di rak yang tinggi. Forklift ini sangat cocok untuk digunakan di perusahaan warehouse/gudang. </w:t>
+          <w:color w:val="0070C0"/>
+          <w:sz w:val="20"/>
+          <w:szCs w:val="20"/>
+          <w:lang w:val="id-ID"/>
+        </w:rPr>
+        <w:t xml:space="preserve">Biaya renovasi &amp; bangun rumah di Malang </w:t>
+      </w:r>
+      <w:r>
+        <w:rPr>
+          <w:rFonts w:asciiTheme="minorBidi" w:hAnsiTheme="minorBidi"/>
+          <w:sz w:val="20"/>
+          <w:szCs w:val="20"/>
+          <w:lang w:val="id-ID"/>
+        </w:rPr>
+        <w:t>memang harganya bersaing dan cukup kompetitif. Pilihlah jasa kontraktor yang menawarkan potongan harga namun kualitas pengerjaan juga bagus dan halus. Selain itu, kemudahan dalam melakukan transaksi pembayaran juga harapan bagi para customer yang tidak harus bertemu dengan pengelolanya.</w:t>
+      </w:r>
+      <w:r>
+        <w:rPr>
+          <w:rFonts w:asciiTheme="minorBidi" w:hAnsiTheme="minorBidi"/>
+          <w:sz w:val="20"/>
+          <w:szCs w:val="20"/>
+          <w:lang w:val="id-ID"/>
+        </w:rPr>
+        <w:t xml:space="preserve"> Perawatan rumah menjadi sebuah kebutuhan yang tak bisa di abaikan. Tujuannya untu</w:t>
+      </w:r>
+      <w:r>
+        <w:rPr>
+          <w:rFonts w:asciiTheme="minorBidi" w:hAnsiTheme="minorBidi"/>
+          <w:sz w:val="20"/>
+          <w:szCs w:val="20"/>
+          <w:lang w:val="id-ID"/>
+        </w:rPr>
+        <w:t xml:space="preserve">k kenyamanan penghuni rumah, sehingga diperlukan perbaikan rumah kembali dari bangunan yang sudah mengalami penurunan kualitas, seperti cat rumah yang sudah buram ataupun terkelupas, genteng bocor, plafon jamuran, dan sebagainya. </w:t>
+      </w:r>
+      <w:r>
+        <w:rPr>
+          <w:rFonts w:asciiTheme="minorBidi" w:hAnsiTheme="minorBidi"/>
+          <w:sz w:val="20"/>
+          <w:szCs w:val="20"/>
+          <w:lang w:val="id-ID"/>
+        </w:rPr>
+        <w:t>Sebelum melakukan renovasi atau membangun rumah impian, terlebih dahulu menghitung biaya dan mempertimbangkannya di awal. Supaya tidak terjadi pembengkakan biaya yang berlebihan dan akhirnya menyusahkan diri sendiri. Gunakan perencanaan yang matang dan terperinci sekalipun meleset dari target set</w:t>
+      </w:r>
+      <w:r>
+        <w:rPr>
+          <w:rFonts w:asciiTheme="minorBidi" w:hAnsiTheme="minorBidi"/>
+          <w:sz w:val="20"/>
+          <w:szCs w:val="20"/>
+          <w:lang w:val="id-ID"/>
+        </w:rPr>
+        <w:t xml:space="preserve">idaknya tidak jauh dari prediksi sebelumnya dan masih bisa di antisipasi. </w:t>
       </w:r>
     </w:p>
     <w:p>
@@ -212,7 +285,7 @@
           <w:szCs w:val="20"/>
           <w:lang w:val="id-ID"/>
         </w:rPr>
-        <w:t>Forklift jenis elektrik</w:t>
+        <w:t>Profesional dan kompeten</w:t>
       </w:r>
     </w:p>
     <w:p>
@@ -234,26 +307,61 @@
           <w:szCs w:val="20"/>
           <w:lang w:val="id-ID"/>
         </w:rPr>
-        <w:t xml:space="preserve">Jasa </w:t>
-      </w:r>
-      <w:r>
-        <w:rPr>
-          <w:rFonts w:asciiTheme="minorBidi" w:hAnsiTheme="minorBidi"/>
-          <w:color w:val="0070C0"/>
-          <w:sz w:val="20"/>
-          <w:szCs w:val="20"/>
-          <w:lang w:val="id-ID"/>
-        </w:rPr>
-        <w:t xml:space="preserve">rental &amp; sewa forklift tangerang city banten </w:t>
-      </w:r>
-      <w:r>
-        <w:rPr>
-          <w:rFonts w:asciiTheme="minorBidi" w:hAnsiTheme="minorBidi"/>
-          <w:sz w:val="20"/>
-          <w:szCs w:val="20"/>
-          <w:lang w:val="id-ID"/>
-        </w:rPr>
-        <w:t>juga menyediakan forklift jenis elektrik. Fungsinya untuk memindahkan barang dengan jumlah kapasitas yang sangat besar sekitar 8 ton dengan tinggi angkat beban sekitar 6 meter. Forklift jenis ini juga bisa digunakan baik outdoor maupun indoor, sekaligus bisa juga digunakan pada bidang farmasi, dikarenakan forklift elektrik tidak mengeluarkan asap yang bisa membahayakan. Sumber energi forklift elektrik menggunakan baterai.</w:t>
+        <w:t xml:space="preserve">Pilih jasa yang profesional dan berkompeten dalam pekerjaannya, dikerjakan tepat waktu, detail, dan hasilnya juga sesuai dengan realitanya. Pihak jasa mudah diajak berkomunikasi dan mendengarkan keinginann kliennya. Design yang di tawarkan modern dan kekinian secara tampilannya. </w:t>
+      </w:r>
+      <w:r>
+        <w:rPr>
+          <w:rFonts w:asciiTheme="minorBidi" w:hAnsiTheme="minorBidi"/>
+          <w:sz w:val="20"/>
+          <w:szCs w:val="20"/>
+          <w:lang w:val="id-ID"/>
+        </w:rPr>
+        <w:t>Anda bisa mencari referen</w:t>
+      </w:r>
+      <w:r>
+        <w:rPr>
+          <w:rFonts w:asciiTheme="minorBidi" w:hAnsiTheme="minorBidi"/>
+          <w:sz w:val="20"/>
+          <w:szCs w:val="20"/>
+          <w:lang w:val="id-ID"/>
+        </w:rPr>
+        <w:t>si yang banyak di internet</w:t>
+      </w:r>
+      <w:r>
+        <w:rPr>
+          <w:rFonts w:asciiTheme="minorBidi" w:hAnsiTheme="minorBidi"/>
+          <w:sz w:val="20"/>
+          <w:szCs w:val="20"/>
+          <w:lang w:val="id-ID"/>
+        </w:rPr>
+        <w:t xml:space="preserve"> terlebih dahulu sebelum membangun ataupun merenovasi rumah, supaya tidak menghabiskan banyak waktu untuk memikirkan bangunan yang akan dibuat atau direnovasi. Sehingga saat bertemu dengan jasa kontraktor bisa langsung menjelaskan keinginan Anda dan segera dikerjakan dengan cepat, tepat, dan efisien. </w:t>
+      </w:r>
+      <w:r>
+        <w:rPr>
+          <w:rFonts w:asciiTheme="minorBidi" w:hAnsiTheme="minorBidi"/>
+          <w:sz w:val="20"/>
+          <w:szCs w:val="20"/>
+          <w:lang w:val="id-ID"/>
+        </w:rPr>
+        <w:t>Jika kebetulan Anda baru ingin membangun rumah, ada baiknya untuk berkonsultasi dengan jasa kontraktor yang ahli dibidangnya seperti arsitek yang berpengalaman dan mempunyai jam terbang tinggi.</w:t>
+      </w:r>
+      <w:r>
+        <w:rPr>
+          <w:rFonts w:asciiTheme="minorBidi" w:hAnsiTheme="minorBidi"/>
+          <w:sz w:val="20"/>
+          <w:szCs w:val="20"/>
+          <w:lang w:val="id-ID"/>
+        </w:rPr>
+        <w:t xml:space="preserve"> </w:t>
+      </w:r>
+      <w:r>
+        <w:rPr>
+          <w:rFonts w:asciiTheme="minorBidi" w:hAnsiTheme="minorBidi"/>
+          <w:sz w:val="20"/>
+          <w:szCs w:val="20"/>
+          <w:lang w:val="id-ID"/>
+        </w:rPr>
+        <w:t xml:space="preserve">Jika memang Anda ingin merenovasi rumah, sebaiknya merenovasi bagian-bagian rumah yang penting untuk direnovasi. Misalnya memanfaatkan ruangan atau tempat yang tadinya berantakan dan dijadikan sebuah ruangan yang tepat guna. </w:t>
       </w:r>
     </w:p>
     <w:p>
@@ -282,7 +390,7 @@
           <w:szCs w:val="20"/>
           <w:lang w:val="id-ID"/>
         </w:rPr>
-        <w:t>Forklift jenis LPG/Gasoline</w:t>
+        <w:t>Pemilihan material yang berkualitas</w:t>
       </w:r>
     </w:p>
     <w:p>
@@ -304,16 +412,26 @@
           <w:szCs w:val="20"/>
           <w:lang w:val="id-ID"/>
         </w:rPr>
-        <w:t xml:space="preserve">Pada forklift LPG/Gasoline </w:t>
-      </w:r>
-      <w:r>
-        <w:rPr>
-          <w:rFonts w:asciiTheme="minorBidi" w:hAnsiTheme="minorBidi"/>
-          <w:sz w:val="20"/>
-          <w:szCs w:val="20"/>
-          <w:lang w:val="id-ID"/>
-        </w:rPr>
-        <w:t xml:space="preserve">mempunyai ketinggian angkat barang hingga 2 meter dengan jumlah kapasitas 10 ton. Forklift jenis ini biasanya digunakan untuk kebutuhan outdoor yang berfungsi membongkar ataupun memindahkan barang lalu menata pada rak yang tinggi. </w:t>
+        <w:t xml:space="preserve">Dalam membangun rumah atau merenovasinya diperlukan bahan/material yang berkualitas dan bagus, supaya tetap kokoh dan kuat. Tujuan merenovasi atau membangun rumah untuk bertahan lebih lama dalam jangka panjang. Pemilihan material yang bagus juga membutuhkan dana yang tidak sedikit, </w:t>
+      </w:r>
+      <w:r>
+        <w:rPr>
+          <w:rFonts w:asciiTheme="minorBidi" w:hAnsiTheme="minorBidi"/>
+          <w:sz w:val="20"/>
+          <w:szCs w:val="20"/>
+          <w:lang w:val="id-ID"/>
+        </w:rPr>
+        <w:t xml:space="preserve">apalagi renovasinya dilakukan saat itu juga tanpa perencanaan yang tepat. Antara dana dan pembangunan memang harus seimbang supaya tidak tumpang tindih berat dikantong atau tidak sesuai dengan tujuan awal. Bangunan-bangunan lama terlihat lebih kokoh sehingga Anda juga bisa mencontoh pemilihan material yang digunakan. Ada banyak keuntungan yang bisa Anda dapatkan dengan menggunakan jasa kontraktor, seperti waktu dan proses pengerjaan menjadi lebih cepat dibanding melakukannya sendiri. Biaya yang </w:t>
+      </w:r>
+      <w:r>
+        <w:rPr>
+          <w:rFonts w:asciiTheme="minorBidi" w:hAnsiTheme="minorBidi"/>
+          <w:sz w:val="20"/>
+          <w:szCs w:val="20"/>
+          <w:lang w:val="id-ID"/>
+        </w:rPr>
+        <w:lastRenderedPageBreak/>
+        <w:t>digunakan pun menjadi lebih efisien dan terpantau, dikarenakan pembangunan ditangani oleh ahlinya. Anda juga bisa bebas memilih design sesuai dengan keinginan dan tampilan masa kini. Selain itu, kemudahan lainnya seperti pemilihan material, penggunaan material, maupun tenaga kerja sudah dibantu oleh kontraktor yang sudah berpengalaman.</w:t>
       </w:r>
     </w:p>
     <w:p>
@@ -342,7 +460,7 @@
           <w:szCs w:val="20"/>
           <w:lang w:val="id-ID"/>
         </w:rPr>
-        <w:t>Forklift jenis diesel</w:t>
+        <w:t xml:space="preserve">Pilih jasa yang memberikan garansi </w:t>
       </w:r>
     </w:p>
     <w:p>
@@ -364,35 +482,36 @@
           <w:szCs w:val="20"/>
           <w:lang w:val="id-ID"/>
         </w:rPr>
-        <w:t xml:space="preserve">Pada forklift jenis terbilang cukup modern dan canggih, kegunaan tranportasi jenis ini ialah untuk mengangkut dan bongkar muat barang-barang dari produksi. Kualitas jenis forklift ini lebih unggul dibanding forklift jenis lainnya. dikarenakan, forklift diesel hanya sedikit memerlukan bahan bakar dan hemat bahan bakar. Mobilitas angkutan forklift ini digunakan untuk kebutuhan outdoor dikarenakan jumlah kapasitas yang dimiliki dari forklift diesel sangat besar mencapai 30 ton dengan ketinggian angkat barang mencapai 6 meter. </w:t>
-      </w:r>
-      <w:r>
-        <w:rPr>
-          <w:rFonts w:asciiTheme="minorBidi" w:hAnsiTheme="minorBidi"/>
-          <w:sz w:val="20"/>
-          <w:szCs w:val="20"/>
-          <w:lang w:val="id-ID"/>
-        </w:rPr>
-        <w:t xml:space="preserve">Forklift memiliki 2 jenis teknologi, yakni forklift manual dengan forklift automatic. Jasa </w:t>
-      </w:r>
-      <w:r>
-        <w:rPr>
-          <w:rFonts w:asciiTheme="minorBidi" w:hAnsiTheme="minorBidi"/>
-          <w:color w:val="0070C0"/>
-          <w:sz w:val="20"/>
-          <w:szCs w:val="20"/>
-          <w:lang w:val="id-ID"/>
-        </w:rPr>
-        <w:t xml:space="preserve">rental &amp; sewa forklift tangerang city banten </w:t>
-      </w:r>
-      <w:r>
-        <w:rPr>
-          <w:rFonts w:asciiTheme="minorBidi" w:hAnsiTheme="minorBidi"/>
-          <w:sz w:val="20"/>
-          <w:szCs w:val="20"/>
-          <w:lang w:val="id-ID"/>
-        </w:rPr>
-        <w:t>menyediakan berbagai macam jenis forklift yang dibutuhkan dengan penawaran harga yang berbeda sesuai dengan kapasitas forklift yang dirental atau sewa. Jika kebetulan Anda mendapatkan proyek di sekitar Tangerang yang mengharuskan menggunakan transportasi jenis forklift, Anda bisa searching jasa sewa yang menawarkan harga sewa yang terjangkau. Jangan lupa sebelum menyewa untuk memeriksa kondisi forklift agar tetap aman digunakan.</w:t>
+        <w:t xml:space="preserve">Memilih jasa kontraktor tidak asal sembarangan, carilah jasa yang memberikan garansi dan memberikan pelayanan yang bagus. Setelah bangunan atau renovasi rumah selesai, cek kembali pengerjaan yang dilakukan, jika masih ada yang mengganjal atau pengerjaan kurang rapi bisa menggunakan garansi service ulang. Dengan begitu, kepercayaan customer dengan jasa kontraktor tersebut akan semakin meningkat, bahkan mungkin bisa memperluas jaringan. </w:t>
+      </w:r>
+    </w:p>
+    <w:p>
+      <w:pPr>
+        <w:pStyle w:val="ListParagraph"/>
+        <w:numPr>
+          <w:ilvl w:val="0"/>
+          <w:numId w:val="1"/>
+        </w:numPr>
+        <w:jc w:val="both"/>
+        <w:rPr>
+          <w:rFonts w:asciiTheme="minorBidi" w:hAnsiTheme="minorBidi"/>
+          <w:b/>
+          <w:bCs/>
+          <w:sz w:val="20"/>
+          <w:szCs w:val="20"/>
+          <w:lang w:val="id-ID"/>
+        </w:rPr>
+      </w:pPr>
+      <w:r>
+        <w:rPr>
+          <w:rFonts w:asciiTheme="minorBidi" w:hAnsiTheme="minorBidi"/>
+          <w:b/>
+          <w:bCs/>
+          <w:sz w:val="20"/>
+          <w:szCs w:val="20"/>
+          <w:lang w:val="id-ID"/>
+        </w:rPr>
+        <w:t>Bebas dan terlindungi dari hukum</w:t>
       </w:r>
     </w:p>
     <w:p>
@@ -407,6 +526,63 @@
           <w:lang w:val="id-ID"/>
         </w:rPr>
       </w:pPr>
+      <w:r>
+        <w:rPr>
+          <w:rFonts w:asciiTheme="minorBidi" w:hAnsiTheme="minorBidi"/>
+          <w:sz w:val="20"/>
+          <w:szCs w:val="20"/>
+          <w:lang w:val="id-ID"/>
+        </w:rPr>
+        <w:t xml:space="preserve">Penggunaan jasa kontraktor dalam pengerjaannya dilindungi badan hukum. Dikarenakan para kontraktor sudah memiliki izin resmi dan diproses secara hukum, jika terjadi sesuatu yang tidak diinginkan. Sehingga Anda tidak perlu khawatir dan tenang dalam proses pembangunan. </w:t>
+      </w:r>
+      <w:r>
+        <w:rPr>
+          <w:rFonts w:asciiTheme="minorBidi" w:hAnsiTheme="minorBidi"/>
+          <w:sz w:val="20"/>
+          <w:szCs w:val="20"/>
+          <w:lang w:val="id-ID"/>
+        </w:rPr>
+        <w:t xml:space="preserve">Selain itu, keselamatan dari para pekerja terjamin aman karena sudah didaftarkan asuransi dari perusahaan langsung. Sekaligus, semua peralatan yang digunakan sudah memenuhi standar keselamatan kerja. Itulah tadi detail cara memilih jasa kontraktor dengan </w:t>
+      </w:r>
+      <w:r>
+        <w:rPr>
+          <w:rFonts w:asciiTheme="minorBidi" w:hAnsiTheme="minorBidi"/>
+          <w:color w:val="0070C0"/>
+          <w:sz w:val="20"/>
+          <w:szCs w:val="20"/>
+          <w:lang w:val="id-ID"/>
+        </w:rPr>
+        <w:t>biaya renovasi &amp; bangun rumah di Malang</w:t>
+      </w:r>
+      <w:r>
+        <w:rPr>
+          <w:rFonts w:asciiTheme="minorBidi" w:hAnsiTheme="minorBidi"/>
+          <w:sz w:val="20"/>
+          <w:szCs w:val="20"/>
+          <w:lang w:val="id-ID"/>
+        </w:rPr>
+        <w:t xml:space="preserve">. Anda bisa memilih jasa kontraktor Purbawijaya yang terletak dikota Malang. Selain pengerjaannya yang tepat waktu, rapi, dan profesional, melainkan jasa tersebut telah terbukti memberikan service yang bagus dan pembangunan yang maksimal dan sesuai harapan customer. </w:t>
+      </w:r>
+      <w:r>
+        <w:rPr>
+          <w:rFonts w:asciiTheme="minorBidi" w:hAnsiTheme="minorBidi"/>
+          <w:sz w:val="20"/>
+          <w:szCs w:val="20"/>
+          <w:lang w:val="id-ID"/>
+        </w:rPr>
+        <w:t>Semoga informasi yang diberikan bermanfaa</w:t>
+      </w:r>
+      <w:bookmarkStart w:id="0" w:name="_GoBack"/>
+      <w:bookmarkEnd w:id="0"/>
+      <w:r>
+        <w:rPr>
+          <w:rFonts w:asciiTheme="minorBidi" w:hAnsiTheme="minorBidi"/>
+          <w:sz w:val="20"/>
+          <w:szCs w:val="20"/>
+          <w:lang w:val="id-ID"/>
+        </w:rPr>
+        <w:t>t bagi Anda yang ingin membangun rumah ataupun merenovasi rumah, supaya sesuai dengan yang diharapkan tanpa ada kejadian-kejadian yang merugikan Anda.</w:t>
+      </w:r>
     </w:p>
     <w:p>
       <w:pPr>
@@ -420,416 +596,6 @@
           <w:lang w:val="id-ID"/>
         </w:rPr>
       </w:pPr>
-    </w:p>
-    <w:p>
-      <w:pPr>
-        <w:pStyle w:val="ListParagraph"/>
-        <w:ind w:firstLine="720"/>
-        <w:jc w:val="both"/>
-        <w:rPr>
-          <w:rFonts w:asciiTheme="minorBidi" w:hAnsiTheme="minorBidi"/>
-          <w:sz w:val="20"/>
-          <w:szCs w:val="20"/>
-          <w:lang w:val="id-ID"/>
-        </w:rPr>
-      </w:pPr>
-    </w:p>
-    <w:p>
-      <w:pPr>
-        <w:jc w:val="both"/>
-        <w:rPr>
-          <w:rFonts w:asciiTheme="minorBidi" w:hAnsiTheme="minorBidi"/>
-          <w:sz w:val="20"/>
-          <w:szCs w:val="20"/>
-          <w:lang w:val="id-ID"/>
-        </w:rPr>
-      </w:pPr>
-    </w:p>
-    <w:p>
-      <w:pPr>
-        <w:jc w:val="both"/>
-        <w:rPr>
-          <w:rFonts w:asciiTheme="minorBidi" w:hAnsiTheme="minorBidi"/>
-          <w:sz w:val="20"/>
-          <w:szCs w:val="20"/>
-          <w:lang w:val="id-ID"/>
-        </w:rPr>
-      </w:pPr>
-      <w:r>
-        <w:rPr>
-          <w:rFonts w:asciiTheme="minorBidi" w:hAnsiTheme="minorBidi"/>
-          <w:sz w:val="20"/>
-          <w:szCs w:val="20"/>
-          <w:lang w:val="id-ID"/>
-        </w:rPr>
-        <w:lastRenderedPageBreak/>
-        <w:t xml:space="preserve">Keyword utama : </w:t>
-      </w:r>
-      <w:r>
-        <w:rPr>
-          <w:rFonts w:asciiTheme="minorBidi" w:hAnsiTheme="minorBidi"/>
-          <w:color w:val="0070C0"/>
-          <w:sz w:val="20"/>
-          <w:szCs w:val="20"/>
-          <w:lang w:val="id-ID"/>
-        </w:rPr>
-        <w:t>rental mobil crane tangerang</w:t>
-      </w:r>
-    </w:p>
-    <w:p>
-      <w:pPr>
-        <w:jc w:val="center"/>
-        <w:rPr>
-          <w:rFonts w:asciiTheme="minorBidi" w:hAnsiTheme="minorBidi"/>
-          <w:b/>
-          <w:bCs/>
-          <w:sz w:val="20"/>
-          <w:szCs w:val="20"/>
-          <w:lang w:val="id-ID"/>
-        </w:rPr>
-      </w:pPr>
-      <w:r>
-        <w:rPr>
-          <w:rFonts w:asciiTheme="minorBidi" w:hAnsiTheme="minorBidi"/>
-          <w:b/>
-          <w:bCs/>
-          <w:sz w:val="20"/>
-          <w:szCs w:val="20"/>
-          <w:lang w:val="id-ID"/>
-        </w:rPr>
-        <w:t>Jasa Rental Mobil Crane Wilayah Tangerang</w:t>
-      </w:r>
-    </w:p>
-    <w:p>
-      <w:pPr>
-        <w:jc w:val="both"/>
-        <w:rPr>
-          <w:rFonts w:asciiTheme="minorBidi" w:hAnsiTheme="minorBidi"/>
-          <w:sz w:val="20"/>
-          <w:szCs w:val="20"/>
-          <w:lang w:val="id-ID"/>
-        </w:rPr>
-      </w:pPr>
-      <w:r>
-        <w:rPr>
-          <w:rFonts w:asciiTheme="minorBidi" w:hAnsiTheme="minorBidi"/>
-          <w:sz w:val="20"/>
-          <w:szCs w:val="20"/>
-          <w:lang w:val="id-ID"/>
-        </w:rPr>
-        <w:tab/>
-      </w:r>
-      <w:r>
-        <w:rPr>
-          <w:rFonts w:asciiTheme="minorBidi" w:hAnsiTheme="minorBidi"/>
-          <w:sz w:val="20"/>
-          <w:szCs w:val="20"/>
-          <w:lang w:val="id-ID"/>
-        </w:rPr>
-        <w:t xml:space="preserve">Jasa rental mobil crane saat ini memang banyak dibutuhkan berbagai macam jenis perusahaan untuk mengurangi resiko keselamatan kerja. Pekerjaan untuk angkat beban berat saat ini sudah digantikan dengan kecanggihan transportasi alat berat yang didesain praktis untuk membantu pekerjaan manusia. Selain itu, menghemat pengeluaran biaya bagi perusahaan untuk membayar pekerja/karyawan, dengan kualitas ketelitian dan keamanan yang bagus. Banyak perusahaan besar, industri, maupun pergudangan yang ada di wilayah Tangerang, sehingga dibutuhkan alat transportasi alat berat seperti mobi crane. Berikut ini cara memilih jasa </w:t>
-      </w:r>
-      <w:r>
-        <w:rPr>
-          <w:rFonts w:asciiTheme="minorBidi" w:hAnsiTheme="minorBidi"/>
-          <w:color w:val="0070C0"/>
-          <w:sz w:val="20"/>
-          <w:szCs w:val="20"/>
-          <w:lang w:val="id-ID"/>
-        </w:rPr>
-        <w:t>rental mobil crane tangerang</w:t>
-      </w:r>
-      <w:r>
-        <w:rPr>
-          <w:rFonts w:asciiTheme="minorBidi" w:hAnsiTheme="minorBidi"/>
-          <w:sz w:val="20"/>
-          <w:szCs w:val="20"/>
-          <w:lang w:val="id-ID"/>
-        </w:rPr>
-        <w:t>:</w:t>
-      </w:r>
-    </w:p>
-    <w:p>
-      <w:pPr>
-        <w:pStyle w:val="ListParagraph"/>
-        <w:numPr>
-          <w:ilvl w:val="0"/>
-          <w:numId w:val="2"/>
-        </w:numPr>
-        <w:jc w:val="both"/>
-        <w:rPr>
-          <w:rFonts w:asciiTheme="minorBidi" w:hAnsiTheme="minorBidi"/>
-          <w:b/>
-          <w:bCs/>
-          <w:sz w:val="20"/>
-          <w:szCs w:val="20"/>
-          <w:lang w:val="id-ID"/>
-        </w:rPr>
-      </w:pPr>
-      <w:r>
-        <w:rPr>
-          <w:rFonts w:asciiTheme="minorBidi" w:hAnsiTheme="minorBidi"/>
-          <w:b/>
-          <w:bCs/>
-          <w:sz w:val="20"/>
-          <w:szCs w:val="20"/>
-          <w:lang w:val="id-ID"/>
-        </w:rPr>
-        <w:t>Jasa rental yang menyediakan service terbaik</w:t>
-      </w:r>
-    </w:p>
-    <w:p>
-      <w:pPr>
-        <w:pStyle w:val="ListParagraph"/>
-        <w:ind w:firstLine="720"/>
-        <w:jc w:val="both"/>
-        <w:rPr>
-          <w:rFonts w:asciiTheme="minorBidi" w:hAnsiTheme="minorBidi"/>
-          <w:sz w:val="20"/>
-          <w:szCs w:val="20"/>
-          <w:lang w:val="id-ID"/>
-        </w:rPr>
-      </w:pPr>
-      <w:r>
-        <w:rPr>
-          <w:rFonts w:asciiTheme="minorBidi" w:hAnsiTheme="minorBidi"/>
-          <w:sz w:val="20"/>
-          <w:szCs w:val="20"/>
-          <w:lang w:val="id-ID"/>
-        </w:rPr>
-        <w:t>Memilih jasa rental transportasi alat berat tidak bisa sembarangan, apalagi alat berat seperti ini renta</w:t>
-      </w:r>
-      <w:r>
-        <w:rPr>
-          <w:rFonts w:asciiTheme="minorBidi" w:hAnsiTheme="minorBidi"/>
-          <w:sz w:val="20"/>
-          <w:szCs w:val="20"/>
-          <w:lang w:val="id-ID"/>
-        </w:rPr>
-        <w:t>n membahayakan keselamatan orang. Gunakan jasa rental mobil crane yang memiliki service terbaik, terutama mesin-mesin yang digunakan masih halus, ruang kontrol pengemudi bersih dan terawat. Dengan begitu, keamanan menggunakan alat tranportasi mobil crane terjaga. Pastikan untuk mengontrol orang-orang ataupun lokasi yang digunakan mobil crane untuk menghindari adanya kecelakaan yang tidak diinginkan. Selain itu, jika ada kendala dengan mobil crane, jasa rental siap memberikan service dengan cepat.</w:t>
-      </w:r>
-    </w:p>
-    <w:p>
-      <w:pPr>
-        <w:pStyle w:val="ListParagraph"/>
-        <w:numPr>
-          <w:ilvl w:val="0"/>
-          <w:numId w:val="2"/>
-        </w:numPr>
-        <w:jc w:val="both"/>
-        <w:rPr>
-          <w:rFonts w:asciiTheme="minorBidi" w:hAnsiTheme="minorBidi"/>
-          <w:b/>
-          <w:bCs/>
-          <w:sz w:val="20"/>
-          <w:szCs w:val="20"/>
-          <w:lang w:val="id-ID"/>
-        </w:rPr>
-      </w:pPr>
-      <w:r>
-        <w:rPr>
-          <w:rFonts w:asciiTheme="minorBidi" w:hAnsiTheme="minorBidi"/>
-          <w:b/>
-          <w:bCs/>
-          <w:sz w:val="20"/>
-          <w:szCs w:val="20"/>
-          <w:lang w:val="id-ID"/>
-        </w:rPr>
-        <w:t>Jasa rental yang menyediakan layanan 24 jam</w:t>
-      </w:r>
-    </w:p>
-    <w:p>
-      <w:pPr>
-        <w:pStyle w:val="ListParagraph"/>
-        <w:ind w:firstLine="720"/>
-        <w:jc w:val="both"/>
-        <w:rPr>
-          <w:rFonts w:asciiTheme="minorBidi" w:hAnsiTheme="minorBidi"/>
-          <w:sz w:val="20"/>
-          <w:szCs w:val="20"/>
-          <w:lang w:val="id-ID"/>
-        </w:rPr>
-      </w:pPr>
-      <w:r>
-        <w:rPr>
-          <w:rFonts w:asciiTheme="minorBidi" w:hAnsiTheme="minorBidi"/>
-          <w:sz w:val="20"/>
-          <w:szCs w:val="20"/>
-          <w:lang w:val="id-ID"/>
-        </w:rPr>
-        <w:t xml:space="preserve">Pilih </w:t>
-      </w:r>
-      <w:r>
-        <w:rPr>
-          <w:rFonts w:asciiTheme="minorBidi" w:hAnsiTheme="minorBidi"/>
-          <w:color w:val="0070C0"/>
-          <w:sz w:val="20"/>
-          <w:szCs w:val="20"/>
-          <w:lang w:val="id-ID"/>
-        </w:rPr>
-        <w:t xml:space="preserve">jasa rental mobil crane tangerang </w:t>
-      </w:r>
-      <w:r>
-        <w:rPr>
-          <w:rFonts w:asciiTheme="minorBidi" w:hAnsiTheme="minorBidi"/>
-          <w:sz w:val="20"/>
-          <w:szCs w:val="20"/>
-          <w:lang w:val="id-ID"/>
-        </w:rPr>
-        <w:t>yang memiliki layanan 24 jam, sehingga jika ada sesuatu ataupun kendala pihak jasa segera menindaklanjuti. Jika sewaktu-waktu Anda membutuhkan alat jasa rental mobil crane secara dadakan, Anda bisa mencari jasa yang menawarkan layanan selama 24 jam</w:t>
-      </w:r>
-      <w:r>
-        <w:rPr>
-          <w:rFonts w:asciiTheme="minorBidi" w:hAnsiTheme="minorBidi"/>
-          <w:sz w:val="20"/>
-          <w:szCs w:val="20"/>
-          <w:lang w:val="id-ID"/>
-        </w:rPr>
-        <w:t>, yang mudah di sewa kapanpun dan dimana pun sekitar wilayah kota Tangerang</w:t>
-      </w:r>
-      <w:r>
-        <w:rPr>
-          <w:rFonts w:asciiTheme="minorBidi" w:hAnsiTheme="minorBidi"/>
-          <w:sz w:val="20"/>
-          <w:szCs w:val="20"/>
-          <w:lang w:val="id-ID"/>
-        </w:rPr>
-        <w:t xml:space="preserve">. </w:t>
-      </w:r>
-      <w:r>
-        <w:rPr>
-          <w:rFonts w:asciiTheme="minorBidi" w:hAnsiTheme="minorBidi"/>
-          <w:sz w:val="20"/>
-          <w:szCs w:val="20"/>
-          <w:lang w:val="id-ID"/>
-        </w:rPr>
-        <w:t>Terutama masalah waktu</w:t>
-      </w:r>
-      <w:r>
-        <w:rPr>
-          <w:rFonts w:asciiTheme="minorBidi" w:hAnsiTheme="minorBidi"/>
-          <w:sz w:val="20"/>
-          <w:szCs w:val="20"/>
-          <w:lang w:val="id-ID"/>
-        </w:rPr>
-        <w:t xml:space="preserve"> pengembalian mobil crane lebih baik jasa rental yang memberikan penawaran harga yang dihitung 24 jam. </w:t>
-      </w:r>
-      <w:r>
-        <w:rPr>
-          <w:rFonts w:asciiTheme="minorBidi" w:hAnsiTheme="minorBidi"/>
-          <w:sz w:val="20"/>
-          <w:szCs w:val="20"/>
-          <w:lang w:val="id-ID"/>
-        </w:rPr>
-        <w:t>Pilih layanan yang mengutamakan prioritas kepuasan customernya. Proses penyewaan yang cepat dengan waktu yang fleksibel menjadi incaran customer untuk menggunakan jasa rental tersebut. Apalagi kelengkapan transportasi yang menyediakan berbagai macam jenis alat berat, kapasitas yang variatif sesuai dengan kebutuhan pelanggannya.</w:t>
-      </w:r>
-    </w:p>
-    <w:p>
-      <w:pPr>
-        <w:pStyle w:val="ListParagraph"/>
-        <w:numPr>
-          <w:ilvl w:val="0"/>
-          <w:numId w:val="2"/>
-        </w:numPr>
-        <w:jc w:val="both"/>
-        <w:rPr>
-          <w:rFonts w:asciiTheme="minorBidi" w:hAnsiTheme="minorBidi"/>
-          <w:b/>
-          <w:bCs/>
-          <w:sz w:val="20"/>
-          <w:szCs w:val="20"/>
-          <w:lang w:val="id-ID"/>
-        </w:rPr>
-      </w:pPr>
-      <w:r>
-        <w:rPr>
-          <w:rFonts w:asciiTheme="minorBidi" w:hAnsiTheme="minorBidi"/>
-          <w:b/>
-          <w:bCs/>
-          <w:sz w:val="20"/>
-          <w:szCs w:val="20"/>
-          <w:lang w:val="id-ID"/>
-        </w:rPr>
-        <w:t>Jasa rental mobil crane yang berpengalaman</w:t>
-      </w:r>
-    </w:p>
-    <w:p>
-      <w:pPr>
-        <w:pStyle w:val="ListParagraph"/>
-        <w:ind w:firstLine="720"/>
-        <w:jc w:val="both"/>
-        <w:rPr>
-          <w:rFonts w:asciiTheme="minorBidi" w:hAnsiTheme="minorBidi"/>
-          <w:sz w:val="20"/>
-          <w:szCs w:val="20"/>
-          <w:lang w:val="id-ID"/>
-        </w:rPr>
-      </w:pPr>
-      <w:r>
-        <w:rPr>
-          <w:rFonts w:asciiTheme="minorBidi" w:hAnsiTheme="minorBidi"/>
-          <w:sz w:val="20"/>
-          <w:szCs w:val="20"/>
-          <w:lang w:val="id-ID"/>
-        </w:rPr>
-        <w:t xml:space="preserve">Pilihlah jasa rental mobil crane yang </w:t>
-      </w:r>
-      <w:r>
-        <w:rPr>
-          <w:rFonts w:asciiTheme="minorBidi" w:hAnsiTheme="minorBidi"/>
-          <w:sz w:val="20"/>
-          <w:szCs w:val="20"/>
-          <w:lang w:val="id-ID"/>
-        </w:rPr>
-        <w:t xml:space="preserve">berpengalaman, terutama menyewa sekaligus dengan pengemudinya. Gunakan pengemudi yang berpengalaman menggunakan mobile crane supaya bisa dikendalikan dengan baik dan lancar. Persaingan harga jasa rental mobil crane termasuk cukup kompetitif, tinggal Anda yang harus teliti dalam memilih </w:t>
-      </w:r>
-      <w:r>
-        <w:rPr>
-          <w:rFonts w:asciiTheme="minorBidi" w:hAnsiTheme="minorBidi"/>
-          <w:color w:val="0070C0"/>
-          <w:sz w:val="20"/>
-          <w:szCs w:val="20"/>
-          <w:lang w:val="id-ID"/>
-        </w:rPr>
-        <w:t>jasa rental mobil crane tangerang</w:t>
-      </w:r>
-      <w:r>
-        <w:rPr>
-          <w:rFonts w:asciiTheme="minorBidi" w:hAnsiTheme="minorBidi"/>
-          <w:sz w:val="20"/>
-          <w:szCs w:val="20"/>
-          <w:lang w:val="id-ID"/>
-        </w:rPr>
-        <w:t>. Jangan hanya asal murah dan terjangkau, namun kualitasny</w:t>
-      </w:r>
-      <w:bookmarkStart w:id="0" w:name="_GoBack"/>
-      <w:bookmarkEnd w:id="0"/>
-      <w:r>
-        <w:rPr>
-          <w:rFonts w:asciiTheme="minorBidi" w:hAnsiTheme="minorBidi"/>
-          <w:sz w:val="20"/>
-          <w:szCs w:val="20"/>
-          <w:lang w:val="id-ID"/>
-        </w:rPr>
-        <w:t xml:space="preserve">a tidak bagus. </w:t>
-      </w:r>
-      <w:r>
-        <w:rPr>
-          <w:rFonts w:asciiTheme="minorBidi" w:hAnsiTheme="minorBidi"/>
-          <w:sz w:val="20"/>
-          <w:szCs w:val="20"/>
-          <w:lang w:val="id-ID"/>
-        </w:rPr>
-        <w:t>Operator mobil crane yang komunikatif dapat mempermudah lancarnya pekerjaan dengan baik. Mobil crane ini biasanya digunakan untuk kebutuhan proyek-proyek, seperti jalanan, konstruksi bangunan, jembatan, industri, dan alat transportasi darat. Keunggulan dari mobil crane yakni dapat memutar dan berpindah tempat dengan mudah. Sebelum Anda menyewa mobil crane, ada baiknya untuk mencari tahu terlebih dahulu atau berkonsultasi dengan pihak jasa rental sesuai dengan kebutuhan Anda, untuk memudahkan Anda dalam memilih jenis mobi crane sesuai dengan kapasitas</w:t>
-      </w:r>
-      <w:r>
-        <w:rPr>
-          <w:rFonts w:asciiTheme="minorBidi" w:hAnsiTheme="minorBidi"/>
-          <w:sz w:val="20"/>
-          <w:szCs w:val="20"/>
-          <w:lang w:val="id-ID"/>
-        </w:rPr>
-        <w:t xml:space="preserve"> muatan sesuai yang dibutuhkan.</w:t>
-      </w:r>
     </w:p>
     <w:sectPr>
       <w:pgSz w:w="12240" w:h="15840"/>
@@ -844,9 +610,9 @@
 <file path=word/numbering.xml><?xml version="1.0" encoding="utf-8"?>
 <w:numbering xmlns:wpc="http://schemas.microsoft.com/office/word/2010/wordprocessingCanvas" xmlns:mc="http://schemas.openxmlformats.org/markup-compatibility/2006" xmlns:o="urn:schemas-microsoft-com:office:office" xmlns:r="http://schemas.openxmlformats.org/officeDocument/2006/relationships" xmlns:m="http://schemas.openxmlformats.org/officeDocument/2006/math" xmlns:v="urn:schemas-microsoft-com:vml" xmlns:wp14="http://schemas.microsoft.com/office/word/2010/wordprocessingDrawing" xmlns:wp="http://schemas.openxmlformats.org/drawingml/2006/wordprocessingDrawing" xmlns:w10="urn:schemas-microsoft-com:office:word" xmlns:w="http://schemas.openxmlformats.org/wordprocessingml/2006/main" xmlns:w14="http://schemas.microsoft.com/office/word/2010/wordml" xmlns:wpg="http://schemas.microsoft.com/office/word/2010/wordprocessingGroup" xmlns:wpi="http://schemas.microsoft.com/office/word/2010/wordprocessingInk" xmlns:wne="http://schemas.microsoft.com/office/word/2006/wordml" xmlns:wps="http://schemas.microsoft.com/office/word/2010/wordprocessingShape" mc:Ignorable="w14 wp14">
   <w:abstractNum w:abstractNumId="0">
-    <w:nsid w:val="2211155B"/>
+    <w:nsid w:val="1CE36749"/>
     <w:multiLevelType w:val="hybridMultilevel"/>
-    <w:tmpl w:val="45C0335E"/>
+    <w:tmpl w:val="D6E221DC"/>
     <w:lvl w:ilvl="0" w:tplc="0409000F">
       <w:start w:val="1"/>
       <w:numFmt w:val="decimal"/>
@@ -932,100 +698,8 @@
       </w:pPr>
     </w:lvl>
   </w:abstractNum>
-  <w:abstractNum w:abstractNumId="1">
-    <w:nsid w:val="241D233E"/>
-    <w:multiLevelType w:val="hybridMultilevel"/>
-    <w:tmpl w:val="C2502392"/>
-    <w:lvl w:ilvl="0" w:tplc="0409000F">
-      <w:start w:val="1"/>
-      <w:numFmt w:val="decimal"/>
-      <w:lvlText w:val="%1."/>
-      <w:lvlJc w:val="left"/>
-      <w:pPr>
-        <w:ind w:left="720" w:hanging="360"/>
-      </w:pPr>
-      <w:rPr>
-        <w:rFonts w:hint="default"/>
-      </w:rPr>
-    </w:lvl>
-    <w:lvl w:ilvl="1" w:tplc="04090019" w:tentative="1">
-      <w:start w:val="1"/>
-      <w:numFmt w:val="lowerLetter"/>
-      <w:lvlText w:val="%2."/>
-      <w:lvlJc w:val="left"/>
-      <w:pPr>
-        <w:ind w:left="1440" w:hanging="360"/>
-      </w:pPr>
-    </w:lvl>
-    <w:lvl w:ilvl="2" w:tplc="0409001B" w:tentative="1">
-      <w:start w:val="1"/>
-      <w:numFmt w:val="lowerRoman"/>
-      <w:lvlText w:val="%3."/>
-      <w:lvlJc w:val="right"/>
-      <w:pPr>
-        <w:ind w:left="2160" w:hanging="180"/>
-      </w:pPr>
-    </w:lvl>
-    <w:lvl w:ilvl="3" w:tplc="0409000F" w:tentative="1">
-      <w:start w:val="1"/>
-      <w:numFmt w:val="decimal"/>
-      <w:lvlText w:val="%4."/>
-      <w:lvlJc w:val="left"/>
-      <w:pPr>
-        <w:ind w:left="2880" w:hanging="360"/>
-      </w:pPr>
-    </w:lvl>
-    <w:lvl w:ilvl="4" w:tplc="04090019" w:tentative="1">
-      <w:start w:val="1"/>
-      <w:numFmt w:val="lowerLetter"/>
-      <w:lvlText w:val="%5."/>
-      <w:lvlJc w:val="left"/>
-      <w:pPr>
-        <w:ind w:left="3600" w:hanging="360"/>
-      </w:pPr>
-    </w:lvl>
-    <w:lvl w:ilvl="5" w:tplc="0409001B" w:tentative="1">
-      <w:start w:val="1"/>
-      <w:numFmt w:val="lowerRoman"/>
-      <w:lvlText w:val="%6."/>
-      <w:lvlJc w:val="right"/>
-      <w:pPr>
-        <w:ind w:left="4320" w:hanging="180"/>
-      </w:pPr>
-    </w:lvl>
-    <w:lvl w:ilvl="6" w:tplc="0409000F" w:tentative="1">
-      <w:start w:val="1"/>
-      <w:numFmt w:val="decimal"/>
-      <w:lvlText w:val="%7."/>
-      <w:lvlJc w:val="left"/>
-      <w:pPr>
-        <w:ind w:left="5040" w:hanging="360"/>
-      </w:pPr>
-    </w:lvl>
-    <w:lvl w:ilvl="7" w:tplc="04090019" w:tentative="1">
-      <w:start w:val="1"/>
-      <w:numFmt w:val="lowerLetter"/>
-      <w:lvlText w:val="%8."/>
-      <w:lvlJc w:val="left"/>
-      <w:pPr>
-        <w:ind w:left="5760" w:hanging="360"/>
-      </w:pPr>
-    </w:lvl>
-    <w:lvl w:ilvl="8" w:tplc="0409001B" w:tentative="1">
-      <w:start w:val="1"/>
-      <w:numFmt w:val="lowerRoman"/>
-      <w:lvlText w:val="%9."/>
-      <w:lvlJc w:val="right"/>
-      <w:pPr>
-        <w:ind w:left="6480" w:hanging="180"/>
-      </w:pPr>
-    </w:lvl>
-  </w:abstractNum>
   <w:num w:numId="1">
     <w:abstractNumId w:val="0"/>
-  </w:num>
-  <w:num w:numId="2">
-    <w:abstractNumId w:val="1"/>
   </w:num>
 </w:numbering>
 </file>
@@ -1222,7 +896,7 @@
     <w:basedOn w:val="Normal"/>
     <w:uiPriority w:val="34"/>
     <w:qFormat/>
-    <w:rsid w:val="002A72D4"/>
+    <w:rsid w:val="005A61A3"/>
     <w:pPr>
       <w:ind w:left="720"/>
       <w:contextualSpacing/>
@@ -1423,7 +1097,7 @@
     <w:basedOn w:val="Normal"/>
     <w:uiPriority w:val="34"/>
     <w:qFormat/>
-    <w:rsid w:val="002A72D4"/>
+    <w:rsid w:val="005A61A3"/>
     <w:pPr>
       <w:ind w:left="720"/>
       <w:contextualSpacing/>

--- a/job day 27.docx
+++ b/job day 27.docx
@@ -19,7 +19,26 @@
           <w:szCs w:val="20"/>
           <w:lang w:val="id-ID"/>
         </w:rPr>
-        <w:t>Buat 1 artikel 700 kata, requirement tambahan : di kasih dorongan untuk pesan jasa kontraktornya</w:t>
+        <w:t xml:space="preserve">Buat 2 artikel 400 kata, meta deskripsi, tags, image/artikel, 1 x keyword “ </w:t>
+      </w:r>
+      <w:r>
+        <w:rPr>
+          <w:rFonts w:asciiTheme="minorBidi" w:hAnsiTheme="minorBidi"/>
+          <w:color w:val="FF0000"/>
+          <w:sz w:val="20"/>
+          <w:szCs w:val="20"/>
+          <w:lang w:val="id-ID"/>
+        </w:rPr>
+        <w:t>Service AC Industri Purwakarta</w:t>
+      </w:r>
+      <w:r>
+        <w:rPr>
+          <w:rFonts w:asciiTheme="minorBidi" w:hAnsiTheme="minorBidi"/>
+          <w:sz w:val="20"/>
+          <w:szCs w:val="20"/>
+          <w:lang w:val="id-ID"/>
+        </w:rPr>
+        <w:t>”</w:t>
       </w:r>
     </w:p>
     <w:p>
@@ -50,12 +69,20 @@
           <w:szCs w:val="20"/>
           <w:lang w:val="id-ID"/>
         </w:rPr>
-        <w:t>biaya renovasi &amp; bangun rumah di Malang</w:t>
-      </w:r>
-    </w:p>
-    <w:p>
-      <w:pPr>
-        <w:jc w:val="center"/>
+        <w:t>biaya tambah freon kulkas</w:t>
+      </w:r>
+    </w:p>
+    <w:p>
+      <w:pPr>
+        <w:jc w:val="both"/>
+        <w:rPr>
+          <w:rFonts w:asciiTheme="minorBidi" w:hAnsiTheme="minorBidi"/>
+          <w:sz w:val="20"/>
+          <w:szCs w:val="20"/>
+          <w:lang w:val="id-ID"/>
+        </w:rPr>
+      </w:pPr>
+      <w:r>
         <w:rPr>
           <w:rFonts w:asciiTheme="minorBidi" w:hAnsiTheme="minorBidi"/>
           <w:b/>
@@ -64,8 +91,21 @@
           <w:szCs w:val="20"/>
           <w:lang w:val="id-ID"/>
         </w:rPr>
-      </w:pPr>
-      <w:r>
+        <w:t xml:space="preserve">Meta deskripsi: </w:t>
+      </w:r>
+      <w:r>
+        <w:rPr>
+          <w:rFonts w:asciiTheme="minorBidi" w:hAnsiTheme="minorBidi"/>
+          <w:sz w:val="20"/>
+          <w:szCs w:val="20"/>
+          <w:lang w:val="id-ID"/>
+        </w:rPr>
+        <w:t>jika kulkas Anda sudah tidak berfungsi dengan baik, jangan buru-buru untuk membeli baru, Anda bisa menggunakan jasa teknisi untuk mengisi freon dengan biaya tambah freon kulkas dibawah ini.</w:t>
+      </w:r>
+    </w:p>
+    <w:p>
+      <w:pPr>
+        <w:jc w:val="center"/>
         <w:rPr>
           <w:rFonts w:asciiTheme="minorBidi" w:hAnsiTheme="minorBidi"/>
           <w:b/>
@@ -74,7 +114,17 @@
           <w:szCs w:val="20"/>
           <w:lang w:val="id-ID"/>
         </w:rPr>
-        <w:t>Biaya Renovasi &amp; Bangun Rumah: Jasa Kontraktor Malang</w:t>
+      </w:pPr>
+      <w:r>
+        <w:rPr>
+          <w:rFonts w:asciiTheme="minorBidi" w:hAnsiTheme="minorBidi"/>
+          <w:b/>
+          <w:bCs/>
+          <w:sz w:val="20"/>
+          <w:szCs w:val="20"/>
+          <w:lang w:val="id-ID"/>
+        </w:rPr>
+        <w:t>Biaya Tambah Freon Kulkas yang Perlu Anda Ketahui</w:t>
       </w:r>
     </w:p>
     <w:p>
@@ -103,34 +153,55 @@
           <w:szCs w:val="20"/>
           <w:lang w:val="id-ID"/>
         </w:rPr>
-        <w:t xml:space="preserve">Anda bingung memilih kontraktor yang tepat untuk membangun rumah impian atau ingin merenovasi rumah di kota Malang? Tenang, </w:t>
-      </w:r>
-      <w:r>
-        <w:rPr>
-          <w:rFonts w:asciiTheme="minorBidi" w:hAnsiTheme="minorBidi"/>
-          <w:sz w:val="20"/>
-          <w:szCs w:val="20"/>
-          <w:lang w:val="id-ID"/>
-        </w:rPr>
-        <w:t xml:space="preserve">Anda bisa riset terlebih dahulu di internet berkaitan dengan jasa kontraktor di kota Malang. Pilihlah jasa kontraktor yang jujur, mengutamakan kualitas dan memprioritaskan kepuasan customernya, dan bergaransi. Cek terlebih dahulu melalui website jasa kontraktor, alamat lokasi kantor, dan baca review dari para customer. Jika Anda masih bingung dengan biaya pembangunan rumah ataupun biaya renovasi rumah. Berikut </w:t>
-      </w:r>
-      <w:r>
-        <w:rPr>
-          <w:rFonts w:asciiTheme="minorBidi" w:hAnsiTheme="minorBidi"/>
-          <w:sz w:val="20"/>
-          <w:szCs w:val="20"/>
-          <w:lang w:val="id-ID"/>
-        </w:rPr>
-        <w:t>ini cara memilih jasa kontraktor dengan</w:t>
-      </w:r>
-      <w:r>
-        <w:rPr>
-          <w:rFonts w:asciiTheme="minorBidi" w:hAnsiTheme="minorBidi"/>
-          <w:sz w:val="20"/>
-          <w:szCs w:val="20"/>
-          <w:lang w:val="id-ID"/>
-        </w:rPr>
-        <w:t xml:space="preserve"> </w:t>
+        <w:t xml:space="preserve">Efek dari kulkas yang sudah tidak dingin lagi dikarenakan kurangnya freon, umumnya jika Anda ingin mengisi freon yang dibutuhkan adalah jasa teknisi, sama halnya dengan teknisi menggunakan </w:t>
+      </w:r>
+      <w:r>
+        <w:rPr>
+          <w:rFonts w:asciiTheme="minorBidi" w:hAnsiTheme="minorBidi"/>
+          <w:color w:val="FF0000"/>
+          <w:sz w:val="20"/>
+          <w:szCs w:val="20"/>
+          <w:lang w:val="id-ID"/>
+        </w:rPr>
+        <w:t xml:space="preserve">service AC Industri Purwakarta </w:t>
+      </w:r>
+      <w:r>
+        <w:rPr>
+          <w:rFonts w:asciiTheme="minorBidi" w:hAnsiTheme="minorBidi"/>
+          <w:sz w:val="20"/>
+          <w:szCs w:val="20"/>
+          <w:lang w:val="id-ID"/>
+        </w:rPr>
+        <w:t>juga menawarkan jasa isi freon seperti kulkas ataupun AC. Anda juga bisa mencoba mengisi freon sendiri sebelum menyuruh jasa teknisi itu sendiri. Pengisian freon untuk kulkas tentunya berbeda dengan pengisian freon</w:t>
+      </w:r>
+      <w:r>
+        <w:rPr>
+          <w:rFonts w:asciiTheme="minorBidi" w:hAnsiTheme="minorBidi"/>
+          <w:sz w:val="20"/>
+          <w:szCs w:val="20"/>
+          <w:lang w:val="id-ID"/>
+        </w:rPr>
+        <w:t xml:space="preserve"> untuk AC. Pengisian freon yang digunakan untuk kulkas perlu dilakukan dengan teliti dikarenakan kulkas mempunyai pipa kapiler yang ber</w:t>
+      </w:r>
+      <w:r>
+        <w:rPr>
+          <w:rFonts w:asciiTheme="minorBidi" w:hAnsiTheme="minorBidi"/>
+          <w:sz w:val="20"/>
+          <w:szCs w:val="20"/>
+          <w:lang w:val="id-ID"/>
+        </w:rPr>
+        <w:t xml:space="preserve">ukuran mini dibanding </w:t>
+      </w:r>
+      <w:bookmarkStart w:id="0" w:name="_GoBack"/>
+      <w:bookmarkEnd w:id="0"/>
+      <w:r>
+        <w:rPr>
+          <w:rFonts w:asciiTheme="minorBidi" w:hAnsiTheme="minorBidi"/>
+          <w:sz w:val="20"/>
+          <w:szCs w:val="20"/>
+          <w:lang w:val="id-ID"/>
+        </w:rPr>
+        <w:t xml:space="preserve">AC. Sehingga, pengisian freon pada kulkas dibutuhkan kehati-hatian, supaya tidak mengalami kebuntuan karena kesalahan teknis. Berikut ini </w:t>
       </w:r>
       <w:r>
         <w:rPr>
@@ -140,26 +211,16 @@
           <w:szCs w:val="20"/>
           <w:lang w:val="id-ID"/>
         </w:rPr>
-        <w:t>biaya renovasi &amp; bangun rumah di Malang</w:t>
-      </w:r>
-      <w:r>
-        <w:rPr>
-          <w:rFonts w:asciiTheme="minorBidi" w:hAnsiTheme="minorBidi"/>
-          <w:color w:val="0070C0"/>
-          <w:sz w:val="20"/>
-          <w:szCs w:val="20"/>
-          <w:lang w:val="id-ID"/>
-        </w:rPr>
-        <w:t xml:space="preserve"> </w:t>
-      </w:r>
-      <w:r>
-        <w:rPr>
-          <w:rFonts w:asciiTheme="minorBidi" w:hAnsiTheme="minorBidi"/>
-          <w:sz w:val="20"/>
-          <w:szCs w:val="20"/>
-          <w:lang w:val="id-ID"/>
-        </w:rPr>
-        <w:t>:</w:t>
+        <w:t xml:space="preserve">biaya tambah freon kulkas </w:t>
+      </w:r>
+      <w:r>
+        <w:rPr>
+          <w:rFonts w:asciiTheme="minorBidi" w:hAnsiTheme="minorBidi"/>
+          <w:sz w:val="20"/>
+          <w:szCs w:val="20"/>
+          <w:lang w:val="id-ID"/>
+        </w:rPr>
+        <w:t xml:space="preserve">yang perlu Anda ketahui: </w:t>
       </w:r>
     </w:p>
     <w:p>
@@ -188,7 +249,7 @@
           <w:szCs w:val="20"/>
           <w:lang w:val="id-ID"/>
         </w:rPr>
-        <w:t>Harga penawaran biaya terjangkau</w:t>
+        <w:t>Biaya mengisi freon pada kulkas</w:t>
       </w:r>
     </w:p>
     <w:p>
@@ -206,57 +267,176 @@
       <w:r>
         <w:rPr>
           <w:rFonts w:asciiTheme="minorBidi" w:hAnsiTheme="minorBidi"/>
+          <w:sz w:val="20"/>
+          <w:szCs w:val="20"/>
+          <w:lang w:val="id-ID"/>
+        </w:rPr>
+        <w:t xml:space="preserve">Bagi Anda yang ingin menggunakan jasa teknisi untuk pengisian freon kulkas, tentu ingin mengetahui perkiraan </w:t>
+      </w:r>
+      <w:r>
+        <w:rPr>
+          <w:rFonts w:asciiTheme="minorBidi" w:hAnsiTheme="minorBidi"/>
           <w:color w:val="0070C0"/>
           <w:sz w:val="20"/>
           <w:szCs w:val="20"/>
           <w:lang w:val="id-ID"/>
         </w:rPr>
-        <w:t xml:space="preserve">Biaya renovasi &amp; bangun rumah di Malang </w:t>
-      </w:r>
-      <w:r>
-        <w:rPr>
-          <w:rFonts w:asciiTheme="minorBidi" w:hAnsiTheme="minorBidi"/>
-          <w:sz w:val="20"/>
-          <w:szCs w:val="20"/>
-          <w:lang w:val="id-ID"/>
-        </w:rPr>
-        <w:t>memang harganya bersaing dan cukup kompetitif. Pilihlah jasa kontraktor yang menawarkan potongan harga namun kualitas pengerjaan juga bagus dan halus. Selain itu, kemudahan dalam melakukan transaksi pembayaran juga harapan bagi para customer yang tidak harus bertemu dengan pengelolanya.</w:t>
-      </w:r>
-      <w:r>
-        <w:rPr>
-          <w:rFonts w:asciiTheme="minorBidi" w:hAnsiTheme="minorBidi"/>
-          <w:sz w:val="20"/>
-          <w:szCs w:val="20"/>
-          <w:lang w:val="id-ID"/>
-        </w:rPr>
-        <w:t xml:space="preserve"> Perawatan rumah menjadi sebuah kebutuhan yang tak bisa di abaikan. Tujuannya untu</w:t>
-      </w:r>
-      <w:r>
-        <w:rPr>
-          <w:rFonts w:asciiTheme="minorBidi" w:hAnsiTheme="minorBidi"/>
-          <w:sz w:val="20"/>
-          <w:szCs w:val="20"/>
-          <w:lang w:val="id-ID"/>
-        </w:rPr>
-        <w:t xml:space="preserve">k kenyamanan penghuni rumah, sehingga diperlukan perbaikan rumah kembali dari bangunan yang sudah mengalami penurunan kualitas, seperti cat rumah yang sudah buram ataupun terkelupas, genteng bocor, plafon jamuran, dan sebagainya. </w:t>
-      </w:r>
-      <w:r>
-        <w:rPr>
-          <w:rFonts w:asciiTheme="minorBidi" w:hAnsiTheme="minorBidi"/>
-          <w:sz w:val="20"/>
-          <w:szCs w:val="20"/>
-          <w:lang w:val="id-ID"/>
-        </w:rPr>
-        <w:t>Sebelum melakukan renovasi atau membangun rumah impian, terlebih dahulu menghitung biaya dan mempertimbangkannya di awal. Supaya tidak terjadi pembengkakan biaya yang berlebihan dan akhirnya menyusahkan diri sendiri. Gunakan perencanaan yang matang dan terperinci sekalipun meleset dari target set</w:t>
-      </w:r>
-      <w:r>
-        <w:rPr>
-          <w:rFonts w:asciiTheme="minorBidi" w:hAnsiTheme="minorBidi"/>
-          <w:sz w:val="20"/>
-          <w:szCs w:val="20"/>
-          <w:lang w:val="id-ID"/>
-        </w:rPr>
-        <w:t xml:space="preserve">idaknya tidak jauh dari prediksi sebelumnya dan masih bisa di antisipasi. </w:t>
+        <w:t>biaya tambah freon kulkas</w:t>
+      </w:r>
+      <w:r>
+        <w:rPr>
+          <w:rFonts w:asciiTheme="minorBidi" w:hAnsiTheme="minorBidi"/>
+          <w:sz w:val="20"/>
+          <w:szCs w:val="20"/>
+          <w:lang w:val="id-ID"/>
+        </w:rPr>
+        <w:t>. Namun, setiap teknisi ingin terlebih dahulu melihat kondisi dari kulkas itu sendiri sebelum memberikan penawaran harga. Sehingga, Anda perlu bertanya langsung dan berkonsultasi dengan pihak service atau jasa teknisi kulkas. Berikut ini perkiraan biaya pengisian freon untuk kulkas:</w:t>
+      </w:r>
+    </w:p>
+    <w:p>
+      <w:pPr>
+        <w:pStyle w:val="ListParagraph"/>
+        <w:numPr>
+          <w:ilvl w:val="0"/>
+          <w:numId w:val="2"/>
+        </w:numPr>
+        <w:jc w:val="both"/>
+        <w:rPr>
+          <w:rFonts w:asciiTheme="minorBidi" w:hAnsiTheme="minorBidi"/>
+          <w:sz w:val="20"/>
+          <w:szCs w:val="20"/>
+          <w:lang w:val="id-ID"/>
+        </w:rPr>
+      </w:pPr>
+      <w:r>
+        <w:rPr>
+          <w:rFonts w:asciiTheme="minorBidi" w:hAnsiTheme="minorBidi"/>
+          <w:sz w:val="20"/>
+          <w:szCs w:val="20"/>
+          <w:lang w:val="id-ID"/>
+        </w:rPr>
+        <w:t>Jasa kunjungan dan melakukan pengecekan dilansir kisaran harga Rp. 75.000</w:t>
+      </w:r>
+    </w:p>
+    <w:p>
+      <w:pPr>
+        <w:pStyle w:val="ListParagraph"/>
+        <w:numPr>
+          <w:ilvl w:val="0"/>
+          <w:numId w:val="2"/>
+        </w:numPr>
+        <w:jc w:val="both"/>
+        <w:rPr>
+          <w:rFonts w:asciiTheme="minorBidi" w:hAnsiTheme="minorBidi"/>
+          <w:sz w:val="20"/>
+          <w:szCs w:val="20"/>
+          <w:lang w:val="id-ID"/>
+        </w:rPr>
+      </w:pPr>
+      <w:r>
+        <w:rPr>
+          <w:rFonts w:asciiTheme="minorBidi" w:hAnsiTheme="minorBidi"/>
+          <w:sz w:val="20"/>
+          <w:szCs w:val="20"/>
+          <w:lang w:val="id-ID"/>
+        </w:rPr>
+        <w:t>Jasa service tanpa menggunakan sparepart di tahap ringan sebesar Rp. 100.000</w:t>
+      </w:r>
+    </w:p>
+    <w:p>
+      <w:pPr>
+        <w:pStyle w:val="ListParagraph"/>
+        <w:numPr>
+          <w:ilvl w:val="0"/>
+          <w:numId w:val="2"/>
+        </w:numPr>
+        <w:jc w:val="both"/>
+        <w:rPr>
+          <w:rFonts w:asciiTheme="minorBidi" w:hAnsiTheme="minorBidi"/>
+          <w:sz w:val="20"/>
+          <w:szCs w:val="20"/>
+          <w:lang w:val="id-ID"/>
+        </w:rPr>
+      </w:pPr>
+      <w:r>
+        <w:rPr>
+          <w:rFonts w:asciiTheme="minorBidi" w:hAnsiTheme="minorBidi"/>
+          <w:sz w:val="20"/>
+          <w:szCs w:val="20"/>
+          <w:lang w:val="id-ID"/>
+        </w:rPr>
+        <w:t>Jasa mengganti filter, flushing satu pintu, isi freon sebesar Rp. 250.000</w:t>
+      </w:r>
+    </w:p>
+    <w:p>
+      <w:pPr>
+        <w:pStyle w:val="ListParagraph"/>
+        <w:numPr>
+          <w:ilvl w:val="0"/>
+          <w:numId w:val="2"/>
+        </w:numPr>
+        <w:jc w:val="both"/>
+        <w:rPr>
+          <w:rFonts w:asciiTheme="minorBidi" w:hAnsiTheme="minorBidi"/>
+          <w:sz w:val="20"/>
+          <w:szCs w:val="20"/>
+          <w:lang w:val="id-ID"/>
+        </w:rPr>
+      </w:pPr>
+      <w:r>
+        <w:rPr>
+          <w:rFonts w:asciiTheme="minorBidi" w:hAnsiTheme="minorBidi"/>
+          <w:sz w:val="20"/>
+          <w:szCs w:val="20"/>
+          <w:lang w:val="id-ID"/>
+        </w:rPr>
+        <w:t>Jasa mengganti filter, flushing dua pintu, isi freon sebesar Rp. 350.000</w:t>
+      </w:r>
+    </w:p>
+    <w:p>
+      <w:pPr>
+        <w:pStyle w:val="ListParagraph"/>
+        <w:numPr>
+          <w:ilvl w:val="0"/>
+          <w:numId w:val="2"/>
+        </w:numPr>
+        <w:jc w:val="both"/>
+        <w:rPr>
+          <w:rFonts w:asciiTheme="minorBidi" w:hAnsiTheme="minorBidi"/>
+          <w:sz w:val="20"/>
+          <w:szCs w:val="20"/>
+          <w:lang w:val="id-ID"/>
+        </w:rPr>
+      </w:pPr>
+      <w:r>
+        <w:rPr>
+          <w:rFonts w:asciiTheme="minorBidi" w:hAnsiTheme="minorBidi"/>
+          <w:sz w:val="20"/>
+          <w:szCs w:val="20"/>
+          <w:lang w:val="id-ID"/>
+        </w:rPr>
+        <w:t>Las di setiap titiknya membutuhkan biaya sebesar Rp. 70.000</w:t>
+      </w:r>
+    </w:p>
+    <w:p>
+      <w:pPr>
+        <w:ind w:left="720" w:firstLine="720"/>
+        <w:jc w:val="both"/>
+        <w:rPr>
+          <w:rFonts w:asciiTheme="minorBidi" w:hAnsiTheme="minorBidi"/>
+          <w:sz w:val="20"/>
+          <w:szCs w:val="20"/>
+          <w:lang w:val="id-ID"/>
+        </w:rPr>
+      </w:pPr>
+      <w:r>
+        <w:rPr>
+          <w:rFonts w:asciiTheme="minorBidi" w:hAnsiTheme="minorBidi"/>
+          <w:sz w:val="20"/>
+          <w:szCs w:val="20"/>
+          <w:lang w:val="id-ID"/>
+        </w:rPr>
+        <w:t xml:space="preserve">Itulah perkiraan biaya menggunakan jasa service atau teknisi kulkas yang bisa menjadi pertimbangan untuk Anda dalam menyiapkan biaya service ataupun tambah freon. </w:t>
       </w:r>
     </w:p>
     <w:p>
@@ -285,7 +465,7 @@
           <w:szCs w:val="20"/>
           <w:lang w:val="id-ID"/>
         </w:rPr>
-        <w:t>Profesional dan kompeten</w:t>
+        <w:t xml:space="preserve">Jenis freon dan harga umum di pasaran </w:t>
       </w:r>
     </w:p>
     <w:p>
@@ -307,61 +487,7 @@
           <w:szCs w:val="20"/>
           <w:lang w:val="id-ID"/>
         </w:rPr>
-        <w:t xml:space="preserve">Pilih jasa yang profesional dan berkompeten dalam pekerjaannya, dikerjakan tepat waktu, detail, dan hasilnya juga sesuai dengan realitanya. Pihak jasa mudah diajak berkomunikasi dan mendengarkan keinginann kliennya. Design yang di tawarkan modern dan kekinian secara tampilannya. </w:t>
-      </w:r>
-      <w:r>
-        <w:rPr>
-          <w:rFonts w:asciiTheme="minorBidi" w:hAnsiTheme="minorBidi"/>
-          <w:sz w:val="20"/>
-          <w:szCs w:val="20"/>
-          <w:lang w:val="id-ID"/>
-        </w:rPr>
-        <w:t>Anda bisa mencari referen</w:t>
-      </w:r>
-      <w:r>
-        <w:rPr>
-          <w:rFonts w:asciiTheme="minorBidi" w:hAnsiTheme="minorBidi"/>
-          <w:sz w:val="20"/>
-          <w:szCs w:val="20"/>
-          <w:lang w:val="id-ID"/>
-        </w:rPr>
-        <w:t>si yang banyak di internet</w:t>
-      </w:r>
-      <w:r>
-        <w:rPr>
-          <w:rFonts w:asciiTheme="minorBidi" w:hAnsiTheme="minorBidi"/>
-          <w:sz w:val="20"/>
-          <w:szCs w:val="20"/>
-          <w:lang w:val="id-ID"/>
-        </w:rPr>
-        <w:t xml:space="preserve"> terlebih dahulu sebelum membangun ataupun merenovasi rumah, supaya tidak menghabiskan banyak waktu untuk memikirkan bangunan yang akan dibuat atau direnovasi. Sehingga saat bertemu dengan jasa kontraktor bisa langsung menjelaskan keinginan Anda dan segera dikerjakan dengan cepat, tepat, dan efisien. </w:t>
-      </w:r>
-      <w:r>
-        <w:rPr>
-          <w:rFonts w:asciiTheme="minorBidi" w:hAnsiTheme="minorBidi"/>
-          <w:sz w:val="20"/>
-          <w:szCs w:val="20"/>
-          <w:lang w:val="id-ID"/>
-        </w:rPr>
-        <w:t>Jika kebetulan Anda baru ingin membangun rumah, ada baiknya untuk berkonsultasi dengan jasa kontraktor yang ahli dibidangnya seperti arsitek yang berpengalaman dan mempunyai jam terbang tinggi.</w:t>
-      </w:r>
-      <w:r>
-        <w:rPr>
-          <w:rFonts w:asciiTheme="minorBidi" w:hAnsiTheme="minorBidi"/>
-          <w:sz w:val="20"/>
-          <w:szCs w:val="20"/>
-          <w:lang w:val="id-ID"/>
-        </w:rPr>
-        <w:t xml:space="preserve"> </w:t>
-      </w:r>
-      <w:r>
-        <w:rPr>
-          <w:rFonts w:asciiTheme="minorBidi" w:hAnsiTheme="minorBidi"/>
-          <w:sz w:val="20"/>
-          <w:szCs w:val="20"/>
-          <w:lang w:val="id-ID"/>
-        </w:rPr>
-        <w:t xml:space="preserve">Jika memang Anda ingin merenovasi rumah, sebaiknya merenovasi bagian-bagian rumah yang penting untuk direnovasi. Misalnya memanfaatkan ruangan atau tempat yang tadinya berantakan dan dijadikan sebuah ruangan yang tepat guna. </w:t>
+        <w:t xml:space="preserve">Jenis freon dan harga dari freon kulkas dipasaran memang berbeda-beda, Anda juga bisa menemukan dengan mudah dipasaran ataupun toko-toko elektronik. Berikut daftar jenis freon dan harganya: </w:t>
       </w:r>
     </w:p>
     <w:p>
@@ -369,9 +495,297 @@
         <w:pStyle w:val="ListParagraph"/>
         <w:numPr>
           <w:ilvl w:val="0"/>
-          <w:numId w:val="1"/>
+          <w:numId w:val="3"/>
         </w:numPr>
         <w:jc w:val="both"/>
+        <w:rPr>
+          <w:rFonts w:asciiTheme="minorBidi" w:hAnsiTheme="minorBidi"/>
+          <w:sz w:val="20"/>
+          <w:szCs w:val="20"/>
+          <w:lang w:val="id-ID"/>
+        </w:rPr>
+      </w:pPr>
+      <w:r>
+        <w:rPr>
+          <w:rFonts w:asciiTheme="minorBidi" w:hAnsiTheme="minorBidi"/>
+          <w:sz w:val="20"/>
+          <w:szCs w:val="20"/>
+          <w:lang w:val="id-ID"/>
+        </w:rPr>
+        <w:t xml:space="preserve">Jenis freon R134A </w:t>
+      </w:r>
+    </w:p>
+    <w:p>
+      <w:pPr>
+        <w:pStyle w:val="ListParagraph"/>
+        <w:ind w:left="1080" w:firstLine="360"/>
+        <w:jc w:val="both"/>
+        <w:rPr>
+          <w:rFonts w:asciiTheme="minorBidi" w:hAnsiTheme="minorBidi"/>
+          <w:sz w:val="20"/>
+          <w:szCs w:val="20"/>
+          <w:lang w:val="id-ID"/>
+        </w:rPr>
+      </w:pPr>
+      <w:r>
+        <w:rPr>
+          <w:rFonts w:asciiTheme="minorBidi" w:hAnsiTheme="minorBidi"/>
+          <w:sz w:val="20"/>
+          <w:szCs w:val="20"/>
+          <w:lang w:val="id-ID"/>
+        </w:rPr>
+        <w:t>Jenis freon ini cukup mudah Anda temukan di pasar ataupun toko terdekat, dengan kisaran harga Rp. 30.000 sampai Rp.40.000 per tabung. Freon jenis ini relatif cukup stabil, tidak mudah mengalami penipisan ozon, ataupun terbakar dan juga ramah lingkungan.</w:t>
+      </w:r>
+    </w:p>
+    <w:p>
+      <w:pPr>
+        <w:pStyle w:val="ListParagraph"/>
+        <w:numPr>
+          <w:ilvl w:val="0"/>
+          <w:numId w:val="3"/>
+        </w:numPr>
+        <w:jc w:val="both"/>
+        <w:rPr>
+          <w:rFonts w:asciiTheme="minorBidi" w:hAnsiTheme="minorBidi"/>
+          <w:sz w:val="20"/>
+          <w:szCs w:val="20"/>
+          <w:lang w:val="id-ID"/>
+        </w:rPr>
+      </w:pPr>
+      <w:r>
+        <w:rPr>
+          <w:rFonts w:asciiTheme="minorBidi" w:hAnsiTheme="minorBidi"/>
+          <w:sz w:val="20"/>
+          <w:szCs w:val="20"/>
+          <w:lang w:val="id-ID"/>
+        </w:rPr>
+        <w:t xml:space="preserve">Jenis freon R410A </w:t>
+      </w:r>
+    </w:p>
+    <w:p>
+      <w:pPr>
+        <w:pStyle w:val="ListParagraph"/>
+        <w:ind w:left="1080" w:firstLine="360"/>
+        <w:jc w:val="both"/>
+        <w:rPr>
+          <w:rFonts w:asciiTheme="minorBidi" w:hAnsiTheme="minorBidi"/>
+          <w:sz w:val="20"/>
+          <w:szCs w:val="20"/>
+          <w:lang w:val="id-ID"/>
+        </w:rPr>
+      </w:pPr>
+      <w:r>
+        <w:rPr>
+          <w:rFonts w:asciiTheme="minorBidi" w:hAnsiTheme="minorBidi"/>
+          <w:sz w:val="20"/>
+          <w:szCs w:val="20"/>
+          <w:lang w:val="id-ID"/>
+        </w:rPr>
+        <w:t>Jenis freon ini mempunyai kualitas yang baik, biasanya freon jenis ini digunakan untuk AC inverter. Harga dari freon jenis ini kisaran Rp. 100.000 hingga Rp. 200.00 per tabungnya.</w:t>
+      </w:r>
+    </w:p>
+    <w:p>
+      <w:pPr>
+        <w:pStyle w:val="ListParagraph"/>
+        <w:numPr>
+          <w:ilvl w:val="0"/>
+          <w:numId w:val="3"/>
+        </w:numPr>
+        <w:jc w:val="both"/>
+        <w:rPr>
+          <w:rFonts w:asciiTheme="minorBidi" w:hAnsiTheme="minorBidi"/>
+          <w:sz w:val="20"/>
+          <w:szCs w:val="20"/>
+          <w:lang w:val="id-ID"/>
+        </w:rPr>
+      </w:pPr>
+      <w:r>
+        <w:rPr>
+          <w:rFonts w:asciiTheme="minorBidi" w:hAnsiTheme="minorBidi"/>
+          <w:sz w:val="20"/>
+          <w:szCs w:val="20"/>
+          <w:lang w:val="id-ID"/>
+        </w:rPr>
+        <w:t>Jenis freon R32</w:t>
+      </w:r>
+    </w:p>
+    <w:p>
+      <w:pPr>
+        <w:pStyle w:val="ListParagraph"/>
+        <w:ind w:left="1080" w:firstLine="360"/>
+        <w:jc w:val="both"/>
+        <w:rPr>
+          <w:rFonts w:asciiTheme="minorBidi" w:hAnsiTheme="minorBidi"/>
+          <w:sz w:val="20"/>
+          <w:szCs w:val="20"/>
+          <w:lang w:val="id-ID"/>
+        </w:rPr>
+      </w:pPr>
+      <w:r>
+        <w:rPr>
+          <w:rFonts w:asciiTheme="minorBidi" w:hAnsiTheme="minorBidi"/>
+          <w:sz w:val="20"/>
+          <w:szCs w:val="20"/>
+          <w:lang w:val="id-ID"/>
+        </w:rPr>
+        <w:t>Freon jenis ini biasanya digunakan untuk pengisian AC dan kulkas, namun lebih sering digunakan untuk AC. Freon ini cukup ramah lingkungan dan juga mempunyai kualitas yang sangat baik. Harga freon tersebut sebesar Rp.125.000 hingga Rp. 150.000</w:t>
+      </w:r>
+    </w:p>
+    <w:p>
+      <w:pPr>
+        <w:pStyle w:val="ListParagraph"/>
+        <w:numPr>
+          <w:ilvl w:val="0"/>
+          <w:numId w:val="3"/>
+        </w:numPr>
+        <w:jc w:val="both"/>
+        <w:rPr>
+          <w:rFonts w:asciiTheme="minorBidi" w:hAnsiTheme="minorBidi"/>
+          <w:sz w:val="20"/>
+          <w:szCs w:val="20"/>
+          <w:lang w:val="id-ID"/>
+        </w:rPr>
+      </w:pPr>
+      <w:r>
+        <w:rPr>
+          <w:rFonts w:asciiTheme="minorBidi" w:hAnsiTheme="minorBidi"/>
+          <w:sz w:val="20"/>
+          <w:szCs w:val="20"/>
+          <w:lang w:val="id-ID"/>
+        </w:rPr>
+        <w:t>Jenis freon R22</w:t>
+      </w:r>
+    </w:p>
+    <w:p>
+      <w:pPr>
+        <w:pStyle w:val="ListParagraph"/>
+        <w:ind w:left="1080" w:firstLine="360"/>
+        <w:jc w:val="both"/>
+        <w:rPr>
+          <w:rFonts w:asciiTheme="minorBidi" w:hAnsiTheme="minorBidi"/>
+          <w:sz w:val="20"/>
+          <w:szCs w:val="20"/>
+          <w:lang w:val="id-ID"/>
+        </w:rPr>
+      </w:pPr>
+      <w:r>
+        <w:rPr>
+          <w:rFonts w:asciiTheme="minorBidi" w:hAnsiTheme="minorBidi"/>
+          <w:sz w:val="20"/>
+          <w:szCs w:val="20"/>
+          <w:lang w:val="id-ID"/>
+        </w:rPr>
+        <w:lastRenderedPageBreak/>
+        <w:t>Jenis freon ini memang sudah lama digunakan orang-orang dalam pengisian freon pada kulkas, namun sekarang s</w:t>
+      </w:r>
+      <w:r>
+        <w:rPr>
+          <w:rFonts w:asciiTheme="minorBidi" w:hAnsiTheme="minorBidi"/>
+          <w:sz w:val="20"/>
+          <w:szCs w:val="20"/>
+          <w:lang w:val="id-ID"/>
+        </w:rPr>
+        <w:t xml:space="preserve">udah sulit ditemui dikarenakan mengandung ozon sehingga banyak yang sudah tidak menggunakannya lagi. </w:t>
+      </w:r>
+    </w:p>
+    <w:p>
+      <w:pPr>
+        <w:pStyle w:val="ListParagraph"/>
+        <w:numPr>
+          <w:ilvl w:val="0"/>
+          <w:numId w:val="3"/>
+        </w:numPr>
+        <w:jc w:val="both"/>
+        <w:rPr>
+          <w:rFonts w:asciiTheme="minorBidi" w:hAnsiTheme="minorBidi"/>
+          <w:sz w:val="20"/>
+          <w:szCs w:val="20"/>
+          <w:lang w:val="id-ID"/>
+        </w:rPr>
+      </w:pPr>
+      <w:r>
+        <w:rPr>
+          <w:rFonts w:asciiTheme="minorBidi" w:hAnsiTheme="minorBidi"/>
+          <w:sz w:val="20"/>
+          <w:szCs w:val="20"/>
+          <w:lang w:val="id-ID"/>
+        </w:rPr>
+        <w:t>Jenis freon R290</w:t>
+      </w:r>
+    </w:p>
+    <w:p>
+      <w:pPr>
+        <w:pStyle w:val="ListParagraph"/>
+        <w:ind w:left="1080" w:firstLine="360"/>
+        <w:jc w:val="both"/>
+        <w:rPr>
+          <w:rFonts w:asciiTheme="minorBidi" w:hAnsiTheme="minorBidi"/>
+          <w:sz w:val="20"/>
+          <w:szCs w:val="20"/>
+          <w:lang w:val="id-ID"/>
+        </w:rPr>
+      </w:pPr>
+      <w:r>
+        <w:rPr>
+          <w:rFonts w:asciiTheme="minorBidi" w:hAnsiTheme="minorBidi"/>
+          <w:sz w:val="20"/>
+          <w:szCs w:val="20"/>
+          <w:lang w:val="id-ID"/>
+        </w:rPr>
+        <w:t>Jenis freon ini termasuk freon yang materialnya mudah terbakar, namun juga ramah lingkungan. Harga dari freon jenis ini sebesar Rp. 650.000.</w:t>
+      </w:r>
+    </w:p>
+    <w:p>
+      <w:pPr>
+        <w:jc w:val="both"/>
+        <w:rPr>
+          <w:rFonts w:asciiTheme="minorBidi" w:hAnsiTheme="minorBidi"/>
+          <w:sz w:val="20"/>
+          <w:szCs w:val="20"/>
+          <w:lang w:val="id-ID"/>
+        </w:rPr>
+      </w:pPr>
+      <w:r>
+        <w:rPr>
+          <w:rFonts w:asciiTheme="minorBidi" w:hAnsiTheme="minorBidi"/>
+          <w:sz w:val="20"/>
+          <w:szCs w:val="20"/>
+          <w:lang w:val="id-ID"/>
+        </w:rPr>
+        <w:tab/>
+        <w:t xml:space="preserve">Itulah informasi dari </w:t>
+      </w:r>
+      <w:r>
+        <w:rPr>
+          <w:rFonts w:asciiTheme="minorBidi" w:hAnsiTheme="minorBidi"/>
+          <w:color w:val="0070C0"/>
+          <w:sz w:val="20"/>
+          <w:szCs w:val="20"/>
+          <w:lang w:val="id-ID"/>
+        </w:rPr>
+        <w:t xml:space="preserve">biaya tambah freon kulkas </w:t>
+      </w:r>
+      <w:r>
+        <w:rPr>
+          <w:rFonts w:asciiTheme="minorBidi" w:hAnsiTheme="minorBidi"/>
+          <w:sz w:val="20"/>
+          <w:szCs w:val="20"/>
+          <w:lang w:val="id-ID"/>
+        </w:rPr>
+        <w:t>yang ingin Anda ketahui, serta jenis-jenis dan harga dari masing-masing freon.</w:t>
+      </w:r>
+    </w:p>
+    <w:p>
+      <w:pPr>
+        <w:jc w:val="both"/>
+        <w:rPr>
+          <w:rFonts w:asciiTheme="minorBidi" w:hAnsiTheme="minorBidi"/>
+          <w:sz w:val="20"/>
+          <w:szCs w:val="20"/>
+          <w:lang w:val="id-ID"/>
+        </w:rPr>
+      </w:pPr>
+      <w:r>
         <w:rPr>
           <w:rFonts w:asciiTheme="minorBidi" w:hAnsiTheme="minorBidi"/>
           <w:b/>
@@ -380,6 +794,278 @@
           <w:szCs w:val="20"/>
           <w:lang w:val="id-ID"/>
         </w:rPr>
+        <w:t xml:space="preserve">Tags: </w:t>
+      </w:r>
+      <w:r>
+        <w:rPr>
+          <w:rFonts w:asciiTheme="minorBidi" w:hAnsiTheme="minorBidi"/>
+          <w:sz w:val="20"/>
+          <w:szCs w:val="20"/>
+          <w:lang w:val="id-ID"/>
+        </w:rPr>
+        <w:t xml:space="preserve">biaya tambah, pengisian freon, freon kulkas, freon AC, material, jenis freon, ramah lingkungan, jasa teknisi, jasa service, harga freon, ozon. </w:t>
+      </w:r>
+    </w:p>
+    <w:p>
+      <w:pPr>
+        <w:jc w:val="both"/>
+        <w:rPr>
+          <w:rFonts w:asciiTheme="minorBidi" w:hAnsiTheme="minorBidi"/>
+          <w:sz w:val="20"/>
+          <w:szCs w:val="20"/>
+          <w:lang w:val="id-ID"/>
+        </w:rPr>
+      </w:pPr>
+    </w:p>
+    <w:p>
+      <w:pPr>
+        <w:jc w:val="both"/>
+        <w:rPr>
+          <w:rFonts w:asciiTheme="minorBidi" w:hAnsiTheme="minorBidi"/>
+          <w:sz w:val="20"/>
+          <w:szCs w:val="20"/>
+          <w:lang w:val="id-ID"/>
+        </w:rPr>
+      </w:pPr>
+    </w:p>
+    <w:p>
+      <w:pPr>
+        <w:jc w:val="both"/>
+        <w:rPr>
+          <w:rFonts w:asciiTheme="minorBidi" w:hAnsiTheme="minorBidi"/>
+          <w:sz w:val="20"/>
+          <w:szCs w:val="20"/>
+          <w:lang w:val="id-ID"/>
+        </w:rPr>
+      </w:pPr>
+    </w:p>
+    <w:p>
+      <w:pPr>
+        <w:jc w:val="both"/>
+        <w:rPr>
+          <w:rFonts w:asciiTheme="minorBidi" w:hAnsiTheme="minorBidi"/>
+          <w:sz w:val="20"/>
+          <w:szCs w:val="20"/>
+          <w:lang w:val="id-ID"/>
+        </w:rPr>
+      </w:pPr>
+    </w:p>
+    <w:p>
+      <w:pPr>
+        <w:jc w:val="both"/>
+        <w:rPr>
+          <w:rFonts w:asciiTheme="minorBidi" w:hAnsiTheme="minorBidi"/>
+          <w:sz w:val="20"/>
+          <w:szCs w:val="20"/>
+          <w:lang w:val="id-ID"/>
+        </w:rPr>
+      </w:pPr>
+    </w:p>
+    <w:p>
+      <w:pPr>
+        <w:jc w:val="both"/>
+        <w:rPr>
+          <w:rFonts w:asciiTheme="minorBidi" w:hAnsiTheme="minorBidi"/>
+          <w:sz w:val="20"/>
+          <w:szCs w:val="20"/>
+          <w:lang w:val="id-ID"/>
+        </w:rPr>
+      </w:pPr>
+    </w:p>
+    <w:p>
+      <w:pPr>
+        <w:jc w:val="both"/>
+        <w:rPr>
+          <w:rFonts w:asciiTheme="minorBidi" w:hAnsiTheme="minorBidi"/>
+          <w:sz w:val="20"/>
+          <w:szCs w:val="20"/>
+          <w:lang w:val="id-ID"/>
+        </w:rPr>
+      </w:pPr>
+    </w:p>
+    <w:p>
+      <w:pPr>
+        <w:jc w:val="both"/>
+        <w:rPr>
+          <w:rFonts w:asciiTheme="minorBidi" w:hAnsiTheme="minorBidi"/>
+          <w:sz w:val="20"/>
+          <w:szCs w:val="20"/>
+          <w:lang w:val="id-ID"/>
+        </w:rPr>
+      </w:pPr>
+    </w:p>
+    <w:p>
+      <w:pPr>
+        <w:jc w:val="both"/>
+        <w:rPr>
+          <w:rFonts w:asciiTheme="minorBidi" w:hAnsiTheme="minorBidi"/>
+          <w:sz w:val="20"/>
+          <w:szCs w:val="20"/>
+          <w:lang w:val="id-ID"/>
+        </w:rPr>
+      </w:pPr>
+    </w:p>
+    <w:p>
+      <w:pPr>
+        <w:jc w:val="both"/>
+        <w:rPr>
+          <w:rFonts w:asciiTheme="minorBidi" w:hAnsiTheme="minorBidi"/>
+          <w:sz w:val="20"/>
+          <w:szCs w:val="20"/>
+          <w:lang w:val="id-ID"/>
+        </w:rPr>
+      </w:pPr>
+    </w:p>
+    <w:p>
+      <w:pPr>
+        <w:jc w:val="both"/>
+        <w:rPr>
+          <w:rFonts w:asciiTheme="minorBidi" w:hAnsiTheme="minorBidi"/>
+          <w:sz w:val="20"/>
+          <w:szCs w:val="20"/>
+          <w:lang w:val="id-ID"/>
+        </w:rPr>
+      </w:pPr>
+    </w:p>
+    <w:p>
+      <w:pPr>
+        <w:jc w:val="both"/>
+        <w:rPr>
+          <w:rFonts w:asciiTheme="minorBidi" w:hAnsiTheme="minorBidi"/>
+          <w:sz w:val="20"/>
+          <w:szCs w:val="20"/>
+          <w:lang w:val="id-ID"/>
+        </w:rPr>
+      </w:pPr>
+    </w:p>
+    <w:p>
+      <w:pPr>
+        <w:jc w:val="both"/>
+        <w:rPr>
+          <w:rFonts w:asciiTheme="minorBidi" w:hAnsiTheme="minorBidi"/>
+          <w:sz w:val="20"/>
+          <w:szCs w:val="20"/>
+          <w:lang w:val="id-ID"/>
+        </w:rPr>
+      </w:pPr>
+    </w:p>
+    <w:p>
+      <w:pPr>
+        <w:jc w:val="both"/>
+        <w:rPr>
+          <w:rFonts w:asciiTheme="minorBidi" w:hAnsiTheme="minorBidi"/>
+          <w:sz w:val="20"/>
+          <w:szCs w:val="20"/>
+          <w:lang w:val="id-ID"/>
+        </w:rPr>
+      </w:pPr>
+    </w:p>
+    <w:p>
+      <w:pPr>
+        <w:jc w:val="both"/>
+        <w:rPr>
+          <w:rFonts w:asciiTheme="minorBidi" w:hAnsiTheme="minorBidi"/>
+          <w:sz w:val="20"/>
+          <w:szCs w:val="20"/>
+          <w:lang w:val="id-ID"/>
+        </w:rPr>
+      </w:pPr>
+    </w:p>
+    <w:p>
+      <w:pPr>
+        <w:jc w:val="both"/>
+        <w:rPr>
+          <w:rFonts w:asciiTheme="minorBidi" w:hAnsiTheme="minorBidi"/>
+          <w:sz w:val="20"/>
+          <w:szCs w:val="20"/>
+          <w:lang w:val="id-ID"/>
+        </w:rPr>
+      </w:pPr>
+    </w:p>
+    <w:p>
+      <w:pPr>
+        <w:jc w:val="both"/>
+        <w:rPr>
+          <w:rFonts w:asciiTheme="minorBidi" w:hAnsiTheme="minorBidi"/>
+          <w:sz w:val="20"/>
+          <w:szCs w:val="20"/>
+          <w:lang w:val="id-ID"/>
+        </w:rPr>
+      </w:pPr>
+    </w:p>
+    <w:p>
+      <w:pPr>
+        <w:jc w:val="both"/>
+        <w:rPr>
+          <w:rFonts w:asciiTheme="minorBidi" w:hAnsiTheme="minorBidi"/>
+          <w:sz w:val="20"/>
+          <w:szCs w:val="20"/>
+          <w:lang w:val="id-ID"/>
+        </w:rPr>
+      </w:pPr>
+    </w:p>
+    <w:p>
+      <w:pPr>
+        <w:jc w:val="both"/>
+        <w:rPr>
+          <w:rFonts w:asciiTheme="minorBidi" w:hAnsiTheme="minorBidi"/>
+          <w:sz w:val="20"/>
+          <w:szCs w:val="20"/>
+          <w:lang w:val="id-ID"/>
+        </w:rPr>
+      </w:pPr>
+    </w:p>
+    <w:p>
+      <w:pPr>
+        <w:jc w:val="both"/>
+        <w:rPr>
+          <w:rFonts w:asciiTheme="minorBidi" w:hAnsiTheme="minorBidi"/>
+          <w:sz w:val="20"/>
+          <w:szCs w:val="20"/>
+          <w:lang w:val="id-ID"/>
+        </w:rPr>
+      </w:pPr>
+    </w:p>
+    <w:p>
+      <w:pPr>
+        <w:jc w:val="both"/>
+        <w:rPr>
+          <w:rFonts w:asciiTheme="minorBidi" w:hAnsiTheme="minorBidi"/>
+          <w:color w:val="0070C0"/>
+          <w:sz w:val="20"/>
+          <w:szCs w:val="20"/>
+          <w:lang w:val="id-ID"/>
+        </w:rPr>
+      </w:pPr>
+      <w:r>
+        <w:rPr>
+          <w:rFonts w:asciiTheme="minorBidi" w:hAnsiTheme="minorBidi"/>
+          <w:sz w:val="20"/>
+          <w:szCs w:val="20"/>
+          <w:lang w:val="id-ID"/>
+        </w:rPr>
+        <w:t xml:space="preserve">Keyword utama: </w:t>
+      </w:r>
+      <w:r>
+        <w:rPr>
+          <w:rFonts w:asciiTheme="minorBidi" w:hAnsiTheme="minorBidi"/>
+          <w:color w:val="0070C0"/>
+          <w:sz w:val="20"/>
+          <w:szCs w:val="20"/>
+          <w:lang w:val="id-ID"/>
+        </w:rPr>
+        <w:t>biaya vacum AC rumah</w:t>
+      </w:r>
+    </w:p>
+    <w:p>
+      <w:pPr>
+        <w:jc w:val="both"/>
+        <w:rPr>
+          <w:rFonts w:asciiTheme="minorBidi" w:hAnsiTheme="minorBidi"/>
+          <w:sz w:val="20"/>
+          <w:szCs w:val="20"/>
+          <w:lang w:val="id-ID"/>
+        </w:rPr>
       </w:pPr>
       <w:r>
         <w:rPr>
@@ -390,48 +1076,117 @@
           <w:szCs w:val="20"/>
           <w:lang w:val="id-ID"/>
         </w:rPr>
-        <w:t>Pemilihan material yang berkualitas</w:t>
-      </w:r>
-    </w:p>
-    <w:p>
-      <w:pPr>
-        <w:pStyle w:val="ListParagraph"/>
-        <w:ind w:firstLine="720"/>
-        <w:jc w:val="both"/>
-        <w:rPr>
-          <w:rFonts w:asciiTheme="minorBidi" w:hAnsiTheme="minorBidi"/>
-          <w:sz w:val="20"/>
-          <w:szCs w:val="20"/>
-          <w:lang w:val="id-ID"/>
-        </w:rPr>
-      </w:pPr>
-      <w:r>
-        <w:rPr>
-          <w:rFonts w:asciiTheme="minorBidi" w:hAnsiTheme="minorBidi"/>
-          <w:sz w:val="20"/>
-          <w:szCs w:val="20"/>
-          <w:lang w:val="id-ID"/>
-        </w:rPr>
-        <w:t xml:space="preserve">Dalam membangun rumah atau merenovasinya diperlukan bahan/material yang berkualitas dan bagus, supaya tetap kokoh dan kuat. Tujuan merenovasi atau membangun rumah untuk bertahan lebih lama dalam jangka panjang. Pemilihan material yang bagus juga membutuhkan dana yang tidak sedikit, </w:t>
-      </w:r>
-      <w:r>
-        <w:rPr>
-          <w:rFonts w:asciiTheme="minorBidi" w:hAnsiTheme="minorBidi"/>
-          <w:sz w:val="20"/>
-          <w:szCs w:val="20"/>
-          <w:lang w:val="id-ID"/>
-        </w:rPr>
-        <w:t xml:space="preserve">apalagi renovasinya dilakukan saat itu juga tanpa perencanaan yang tepat. Antara dana dan pembangunan memang harus seimbang supaya tidak tumpang tindih berat dikantong atau tidak sesuai dengan tujuan awal. Bangunan-bangunan lama terlihat lebih kokoh sehingga Anda juga bisa mencontoh pemilihan material yang digunakan. Ada banyak keuntungan yang bisa Anda dapatkan dengan menggunakan jasa kontraktor, seperti waktu dan proses pengerjaan menjadi lebih cepat dibanding melakukannya sendiri. Biaya yang </w:t>
-      </w:r>
-      <w:r>
-        <w:rPr>
-          <w:rFonts w:asciiTheme="minorBidi" w:hAnsiTheme="minorBidi"/>
-          <w:sz w:val="20"/>
-          <w:szCs w:val="20"/>
-          <w:lang w:val="id-ID"/>
-        </w:rPr>
         <w:lastRenderedPageBreak/>
-        <w:t>digunakan pun menjadi lebih efisien dan terpantau, dikarenakan pembangunan ditangani oleh ahlinya. Anda juga bisa bebas memilih design sesuai dengan keinginan dan tampilan masa kini. Selain itu, kemudahan lainnya seperti pemilihan material, penggunaan material, maupun tenaga kerja sudah dibantu oleh kontraktor yang sudah berpengalaman.</w:t>
+        <w:t xml:space="preserve">Meta deskripsi: </w:t>
+      </w:r>
+      <w:r>
+        <w:rPr>
+          <w:rFonts w:asciiTheme="minorBidi" w:hAnsiTheme="minorBidi"/>
+          <w:sz w:val="20"/>
+          <w:szCs w:val="20"/>
+          <w:lang w:val="id-ID"/>
+        </w:rPr>
+        <w:t>jika ada kendala ataupun kerusakan pada AC rumah</w:t>
+      </w:r>
+      <w:r>
+        <w:rPr>
+          <w:rFonts w:asciiTheme="minorBidi" w:hAnsiTheme="minorBidi"/>
+          <w:sz w:val="20"/>
+          <w:szCs w:val="20"/>
+          <w:lang w:val="id-ID"/>
+        </w:rPr>
+        <w:t>, Anda tidak perlu khawatir untuk membeli unit AC yang baru dengan biaya yang lumayan mahal, lebih baik memperbaikinya terlebih dahulu pada jasa teknisi dengan biaya vacum AC rumah yang jauh lebih murah dibanding membeli baru.</w:t>
+      </w:r>
+    </w:p>
+    <w:p>
+      <w:pPr>
+        <w:jc w:val="center"/>
+        <w:rPr>
+          <w:rFonts w:asciiTheme="minorBidi" w:hAnsiTheme="minorBidi"/>
+          <w:b/>
+          <w:bCs/>
+          <w:sz w:val="20"/>
+          <w:szCs w:val="20"/>
+          <w:lang w:val="id-ID"/>
+        </w:rPr>
+      </w:pPr>
+      <w:r>
+        <w:rPr>
+          <w:rFonts w:asciiTheme="minorBidi" w:hAnsiTheme="minorBidi"/>
+          <w:b/>
+          <w:bCs/>
+          <w:sz w:val="20"/>
+          <w:szCs w:val="20"/>
+          <w:lang w:val="id-ID"/>
+        </w:rPr>
+        <w:t>Biaya Vacum AC Rumah Terupdate 2021</w:t>
+      </w:r>
+    </w:p>
+    <w:p>
+      <w:pPr>
+        <w:jc w:val="both"/>
+        <w:rPr>
+          <w:rFonts w:asciiTheme="minorBidi" w:hAnsiTheme="minorBidi"/>
+          <w:sz w:val="20"/>
+          <w:szCs w:val="20"/>
+          <w:lang w:val="id-ID"/>
+        </w:rPr>
+      </w:pPr>
+      <w:r>
+        <w:rPr>
+          <w:rFonts w:asciiTheme="minorBidi" w:hAnsiTheme="minorBidi"/>
+          <w:sz w:val="20"/>
+          <w:szCs w:val="20"/>
+          <w:lang w:val="id-ID"/>
+        </w:rPr>
+        <w:tab/>
+      </w:r>
+      <w:r>
+        <w:rPr>
+          <w:rFonts w:asciiTheme="minorBidi" w:hAnsiTheme="minorBidi"/>
+          <w:sz w:val="20"/>
+          <w:szCs w:val="20"/>
+          <w:lang w:val="id-ID"/>
+        </w:rPr>
+        <w:t xml:space="preserve">AC juga merupakan barang elektronik yang penting dan dibutuhkan banyak orang untuk mendinginkan ruangan baik dikantor, rumah, ataupun ruangan-ruangan lainnya. Namun, seiring pemakaian AC yang terlalu sering juga dapat merusak komponen mesinnya, sehingga adanya keterhambatan dalam menghasilkan udara yang bersih dan sejuk. Jika kebetulan AC Anda mengalami kendala, Anda tidak perlu terburu-buru membeli unit AC yang baru, apabila AC lama masih bisa diperbaiki seperti semula. Membeli AC juga memerlukan biaya yang lebih besar dibanding memperbaiknya, karena itu Anda bisa konsultasikan langsung pada pihak </w:t>
+      </w:r>
+      <w:r>
+        <w:rPr>
+          <w:rFonts w:asciiTheme="minorBidi" w:hAnsiTheme="minorBidi"/>
+          <w:color w:val="FF0000"/>
+          <w:sz w:val="20"/>
+          <w:szCs w:val="20"/>
+          <w:lang w:val="id-ID"/>
+        </w:rPr>
+        <w:t>service AC Industri Purwakarta</w:t>
+      </w:r>
+      <w:r>
+        <w:rPr>
+          <w:rFonts w:asciiTheme="minorBidi" w:hAnsiTheme="minorBidi"/>
+          <w:sz w:val="20"/>
+          <w:szCs w:val="20"/>
+          <w:lang w:val="id-ID"/>
+        </w:rPr>
+        <w:t xml:space="preserve">. Berikut ini </w:t>
+      </w:r>
+      <w:r>
+        <w:rPr>
+          <w:rFonts w:asciiTheme="minorBidi" w:hAnsiTheme="minorBidi"/>
+          <w:color w:val="0070C0"/>
+          <w:sz w:val="20"/>
+          <w:szCs w:val="20"/>
+          <w:lang w:val="id-ID"/>
+        </w:rPr>
+        <w:t xml:space="preserve">biaya vacum AC rumah </w:t>
+      </w:r>
+      <w:r>
+        <w:rPr>
+          <w:rFonts w:asciiTheme="minorBidi" w:hAnsiTheme="minorBidi"/>
+          <w:sz w:val="20"/>
+          <w:szCs w:val="20"/>
+          <w:lang w:val="id-ID"/>
+        </w:rPr>
+        <w:t>yang ingin Anda ketahui:</w:t>
       </w:r>
     </w:p>
     <w:p>
@@ -439,7 +1194,421 @@
         <w:pStyle w:val="ListParagraph"/>
         <w:numPr>
           <w:ilvl w:val="0"/>
-          <w:numId w:val="1"/>
+          <w:numId w:val="4"/>
+        </w:numPr>
+        <w:jc w:val="both"/>
+        <w:rPr>
+          <w:rFonts w:asciiTheme="minorBidi" w:hAnsiTheme="minorBidi"/>
+          <w:sz w:val="20"/>
+          <w:szCs w:val="20"/>
+          <w:lang w:val="id-ID"/>
+        </w:rPr>
+      </w:pPr>
+      <w:r>
+        <w:rPr>
+          <w:rFonts w:asciiTheme="minorBidi" w:hAnsiTheme="minorBidi"/>
+          <w:sz w:val="20"/>
+          <w:szCs w:val="20"/>
+          <w:lang w:val="id-ID"/>
+        </w:rPr>
+        <w:t>Daftar biaya vacum untuk AC rumah</w:t>
+      </w:r>
+    </w:p>
+    <w:p>
+      <w:pPr>
+        <w:pStyle w:val="ListParagraph"/>
+        <w:ind w:firstLine="720"/>
+        <w:jc w:val="both"/>
+        <w:rPr>
+          <w:rFonts w:asciiTheme="minorBidi" w:hAnsiTheme="minorBidi"/>
+          <w:sz w:val="20"/>
+          <w:szCs w:val="20"/>
+          <w:lang w:val="id-ID"/>
+        </w:rPr>
+      </w:pPr>
+      <w:r>
+        <w:rPr>
+          <w:rFonts w:asciiTheme="minorBidi" w:hAnsiTheme="minorBidi"/>
+          <w:sz w:val="20"/>
+          <w:szCs w:val="20"/>
+          <w:lang w:val="id-ID"/>
+        </w:rPr>
+        <w:t>Berikut daftar biaya dari jasa teknisi secara umum, sekaligus detail jasa service yang akan Anda gunakan:</w:t>
+      </w:r>
+    </w:p>
+    <w:p>
+      <w:pPr>
+        <w:pStyle w:val="ListParagraph"/>
+        <w:numPr>
+          <w:ilvl w:val="0"/>
+          <w:numId w:val="5"/>
+        </w:numPr>
+        <w:jc w:val="both"/>
+        <w:rPr>
+          <w:rFonts w:asciiTheme="minorBidi" w:hAnsiTheme="minorBidi"/>
+          <w:sz w:val="20"/>
+          <w:szCs w:val="20"/>
+          <w:lang w:val="id-ID"/>
+        </w:rPr>
+      </w:pPr>
+      <w:r>
+        <w:rPr>
+          <w:rFonts w:asciiTheme="minorBidi" w:hAnsiTheme="minorBidi"/>
+          <w:sz w:val="20"/>
+          <w:szCs w:val="20"/>
+          <w:lang w:val="id-ID"/>
+        </w:rPr>
+        <w:t>Harga pengisian tambah freon jenis R22</w:t>
+      </w:r>
+      <w:r>
+        <w:rPr>
+          <w:rFonts w:asciiTheme="minorBidi" w:hAnsiTheme="minorBidi"/>
+          <w:sz w:val="20"/>
+          <w:szCs w:val="20"/>
+          <w:lang w:val="id-ID"/>
+        </w:rPr>
+        <w:t>, 0,5</w:t>
+      </w:r>
+      <w:r>
+        <w:rPr>
+          <w:rFonts w:asciiTheme="minorBidi" w:hAnsiTheme="minorBidi"/>
+          <w:sz w:val="20"/>
+          <w:szCs w:val="20"/>
+          <w:lang w:val="id-ID"/>
+        </w:rPr>
+        <w:t>- 1 PK dengan kisaran harga Rp. 175.000</w:t>
+      </w:r>
+    </w:p>
+    <w:p>
+      <w:pPr>
+        <w:pStyle w:val="ListParagraph"/>
+        <w:numPr>
+          <w:ilvl w:val="0"/>
+          <w:numId w:val="5"/>
+        </w:numPr>
+        <w:jc w:val="both"/>
+        <w:rPr>
+          <w:rFonts w:asciiTheme="minorBidi" w:hAnsiTheme="minorBidi"/>
+          <w:sz w:val="20"/>
+          <w:szCs w:val="20"/>
+          <w:lang w:val="id-ID"/>
+        </w:rPr>
+      </w:pPr>
+      <w:r>
+        <w:rPr>
+          <w:rFonts w:asciiTheme="minorBidi" w:hAnsiTheme="minorBidi"/>
+          <w:sz w:val="20"/>
+          <w:szCs w:val="20"/>
+          <w:lang w:val="id-ID"/>
+        </w:rPr>
+        <w:t>Cuci AC pada split sebesar Rp.70.000 hingga 80.000</w:t>
+      </w:r>
+    </w:p>
+    <w:p>
+      <w:pPr>
+        <w:pStyle w:val="ListParagraph"/>
+        <w:numPr>
+          <w:ilvl w:val="0"/>
+          <w:numId w:val="5"/>
+        </w:numPr>
+        <w:jc w:val="both"/>
+        <w:rPr>
+          <w:rFonts w:asciiTheme="minorBidi" w:hAnsiTheme="minorBidi"/>
+          <w:sz w:val="20"/>
+          <w:szCs w:val="20"/>
+          <w:lang w:val="id-ID"/>
+        </w:rPr>
+      </w:pPr>
+      <w:r>
+        <w:rPr>
+          <w:rFonts w:asciiTheme="minorBidi" w:hAnsiTheme="minorBidi"/>
+          <w:color w:val="0070C0"/>
+          <w:sz w:val="20"/>
+          <w:szCs w:val="20"/>
+          <w:lang w:val="id-ID"/>
+        </w:rPr>
+        <w:t xml:space="preserve">Biaya vacum AC rumah </w:t>
+      </w:r>
+      <w:r>
+        <w:rPr>
+          <w:rFonts w:asciiTheme="minorBidi" w:hAnsiTheme="minorBidi"/>
+          <w:sz w:val="20"/>
+          <w:szCs w:val="20"/>
+          <w:lang w:val="id-ID"/>
+        </w:rPr>
+        <w:t>Cassette sebesar Rp. 80.000</w:t>
+      </w:r>
+    </w:p>
+    <w:p>
+      <w:pPr>
+        <w:pStyle w:val="ListParagraph"/>
+        <w:numPr>
+          <w:ilvl w:val="0"/>
+          <w:numId w:val="5"/>
+        </w:numPr>
+        <w:jc w:val="both"/>
+        <w:rPr>
+          <w:rFonts w:asciiTheme="minorBidi" w:hAnsiTheme="minorBidi"/>
+          <w:sz w:val="20"/>
+          <w:szCs w:val="20"/>
+          <w:lang w:val="id-ID"/>
+        </w:rPr>
+      </w:pPr>
+      <w:r>
+        <w:rPr>
+          <w:rFonts w:asciiTheme="minorBidi" w:hAnsiTheme="minorBidi"/>
+          <w:sz w:val="20"/>
+          <w:szCs w:val="20"/>
+          <w:lang w:val="id-ID"/>
+        </w:rPr>
+        <w:t>Harga pengisian tambah freon jenis R22, 1,5-2 PK sebesar Rp. 225.000</w:t>
+      </w:r>
+    </w:p>
+    <w:p>
+      <w:pPr>
+        <w:pStyle w:val="ListParagraph"/>
+        <w:numPr>
+          <w:ilvl w:val="0"/>
+          <w:numId w:val="5"/>
+        </w:numPr>
+        <w:jc w:val="both"/>
+        <w:rPr>
+          <w:rFonts w:asciiTheme="minorBidi" w:hAnsiTheme="minorBidi"/>
+          <w:sz w:val="20"/>
+          <w:szCs w:val="20"/>
+          <w:lang w:val="id-ID"/>
+        </w:rPr>
+      </w:pPr>
+      <w:r>
+        <w:rPr>
+          <w:rFonts w:asciiTheme="minorBidi" w:hAnsiTheme="minorBidi"/>
+          <w:sz w:val="20"/>
+          <w:szCs w:val="20"/>
+          <w:lang w:val="id-ID"/>
+        </w:rPr>
+        <w:t>Biaya cuci AC standing sebesar Rp. 80.000</w:t>
+      </w:r>
+    </w:p>
+    <w:p>
+      <w:pPr>
+        <w:pStyle w:val="ListParagraph"/>
+        <w:numPr>
+          <w:ilvl w:val="0"/>
+          <w:numId w:val="5"/>
+        </w:numPr>
+        <w:jc w:val="both"/>
+        <w:rPr>
+          <w:rFonts w:asciiTheme="minorBidi" w:hAnsiTheme="minorBidi"/>
+          <w:sz w:val="20"/>
+          <w:szCs w:val="20"/>
+          <w:lang w:val="id-ID"/>
+        </w:rPr>
+      </w:pPr>
+      <w:r>
+        <w:rPr>
+          <w:rFonts w:asciiTheme="minorBidi" w:hAnsiTheme="minorBidi"/>
+          <w:sz w:val="20"/>
+          <w:szCs w:val="20"/>
+          <w:lang w:val="id-ID"/>
+        </w:rPr>
+        <w:t>Harga mengisi tambah freon jenis R32, 1,5- 2 PK sebesar Rp. 275.000</w:t>
+      </w:r>
+    </w:p>
+    <w:p>
+      <w:pPr>
+        <w:pStyle w:val="ListParagraph"/>
+        <w:numPr>
+          <w:ilvl w:val="0"/>
+          <w:numId w:val="5"/>
+        </w:numPr>
+        <w:jc w:val="both"/>
+        <w:rPr>
+          <w:rFonts w:asciiTheme="minorBidi" w:hAnsiTheme="minorBidi"/>
+          <w:sz w:val="20"/>
+          <w:szCs w:val="20"/>
+          <w:lang w:val="id-ID"/>
+        </w:rPr>
+      </w:pPr>
+      <w:r>
+        <w:rPr>
+          <w:rFonts w:asciiTheme="minorBidi" w:hAnsiTheme="minorBidi"/>
+          <w:sz w:val="20"/>
+          <w:szCs w:val="20"/>
+          <w:lang w:val="id-ID"/>
+        </w:rPr>
+        <w:t>Isi tambah freon jenis R22, 1,5- 2 PK sebesar Rp. 350.000</w:t>
+      </w:r>
+    </w:p>
+    <w:p>
+      <w:pPr>
+        <w:pStyle w:val="ListParagraph"/>
+        <w:numPr>
+          <w:ilvl w:val="0"/>
+          <w:numId w:val="5"/>
+        </w:numPr>
+        <w:jc w:val="both"/>
+        <w:rPr>
+          <w:rFonts w:asciiTheme="minorBidi" w:hAnsiTheme="minorBidi"/>
+          <w:sz w:val="20"/>
+          <w:szCs w:val="20"/>
+          <w:lang w:val="id-ID"/>
+        </w:rPr>
+      </w:pPr>
+      <w:r>
+        <w:rPr>
+          <w:rFonts w:asciiTheme="minorBidi" w:hAnsiTheme="minorBidi"/>
+          <w:sz w:val="20"/>
+          <w:szCs w:val="20"/>
+          <w:lang w:val="id-ID"/>
+        </w:rPr>
+        <w:t>Isi tambah freon R32, 1,5- 2 PK sebesar Rp. 450.000</w:t>
+      </w:r>
+    </w:p>
+    <w:p>
+      <w:pPr>
+        <w:pStyle w:val="ListParagraph"/>
+        <w:numPr>
+          <w:ilvl w:val="0"/>
+          <w:numId w:val="5"/>
+        </w:numPr>
+        <w:jc w:val="both"/>
+        <w:rPr>
+          <w:rFonts w:asciiTheme="minorBidi" w:hAnsiTheme="minorBidi"/>
+          <w:sz w:val="20"/>
+          <w:szCs w:val="20"/>
+          <w:lang w:val="id-ID"/>
+        </w:rPr>
+      </w:pPr>
+      <w:r>
+        <w:rPr>
+          <w:rFonts w:asciiTheme="minorBidi" w:hAnsiTheme="minorBidi"/>
+          <w:sz w:val="20"/>
+          <w:szCs w:val="20"/>
+          <w:lang w:val="id-ID"/>
+        </w:rPr>
+        <w:t>Isi tambah freon jenis R32, 0,5-1 PK sebesar Rp.350.000</w:t>
+      </w:r>
+    </w:p>
+    <w:p>
+      <w:pPr>
+        <w:pStyle w:val="ListParagraph"/>
+        <w:numPr>
+          <w:ilvl w:val="0"/>
+          <w:numId w:val="5"/>
+        </w:numPr>
+        <w:jc w:val="both"/>
+        <w:rPr>
+          <w:rFonts w:asciiTheme="minorBidi" w:hAnsiTheme="minorBidi"/>
+          <w:sz w:val="20"/>
+          <w:szCs w:val="20"/>
+          <w:lang w:val="id-ID"/>
+        </w:rPr>
+      </w:pPr>
+      <w:r>
+        <w:rPr>
+          <w:rFonts w:asciiTheme="minorBidi" w:hAnsiTheme="minorBidi"/>
+          <w:sz w:val="20"/>
+          <w:szCs w:val="20"/>
+          <w:lang w:val="id-ID"/>
+        </w:rPr>
+        <w:t>Biaya bongkar AC pada split ½ - 1 PK sebesar Rp. 200.000 per unit</w:t>
+      </w:r>
+    </w:p>
+    <w:p>
+      <w:pPr>
+        <w:pStyle w:val="ListParagraph"/>
+        <w:numPr>
+          <w:ilvl w:val="0"/>
+          <w:numId w:val="5"/>
+        </w:numPr>
+        <w:jc w:val="both"/>
+        <w:rPr>
+          <w:rFonts w:asciiTheme="minorBidi" w:hAnsiTheme="minorBidi"/>
+          <w:sz w:val="20"/>
+          <w:szCs w:val="20"/>
+          <w:lang w:val="id-ID"/>
+        </w:rPr>
+      </w:pPr>
+      <w:r>
+        <w:rPr>
+          <w:rFonts w:asciiTheme="minorBidi" w:hAnsiTheme="minorBidi"/>
+          <w:sz w:val="20"/>
+          <w:szCs w:val="20"/>
+          <w:lang w:val="id-ID"/>
+        </w:rPr>
+        <w:t>Biaya pasang AC pada split ½ - 1PK sebesar Rp. 350.000 per unit</w:t>
+      </w:r>
+    </w:p>
+    <w:p>
+      <w:pPr>
+        <w:pStyle w:val="ListParagraph"/>
+        <w:numPr>
+          <w:ilvl w:val="0"/>
+          <w:numId w:val="5"/>
+        </w:numPr>
+        <w:jc w:val="both"/>
+        <w:rPr>
+          <w:rFonts w:asciiTheme="minorBidi" w:hAnsiTheme="minorBidi"/>
+          <w:sz w:val="20"/>
+          <w:szCs w:val="20"/>
+          <w:lang w:val="id-ID"/>
+        </w:rPr>
+      </w:pPr>
+      <w:r>
+        <w:rPr>
+          <w:rFonts w:asciiTheme="minorBidi" w:hAnsiTheme="minorBidi"/>
+          <w:sz w:val="20"/>
+          <w:szCs w:val="20"/>
+          <w:lang w:val="id-ID"/>
+        </w:rPr>
+        <w:t>Biaya bongkar pasang AC split sebesar Rp.375.000 hingga 450.000</w:t>
+      </w:r>
+    </w:p>
+    <w:p>
+      <w:pPr>
+        <w:ind w:left="720" w:firstLine="720"/>
+        <w:jc w:val="both"/>
+        <w:rPr>
+          <w:rFonts w:asciiTheme="minorBidi" w:hAnsiTheme="minorBidi"/>
+          <w:sz w:val="20"/>
+          <w:szCs w:val="20"/>
+          <w:lang w:val="id-ID"/>
+        </w:rPr>
+      </w:pPr>
+      <w:r>
+        <w:rPr>
+          <w:rFonts w:asciiTheme="minorBidi" w:hAnsiTheme="minorBidi"/>
+          <w:sz w:val="20"/>
+          <w:szCs w:val="20"/>
+          <w:lang w:val="id-ID"/>
+        </w:rPr>
+        <w:t>Biaya diatas merupakan daftar biaya pembersihan AC dengan berbagai tipe dan jenis, biaya menyesuaikan dengan kondisi AC itu sendiri dan biaya tambahan lainnya. AC juga memiliki</w:t>
+      </w:r>
+      <w:r>
+        <w:rPr>
+          <w:rFonts w:asciiTheme="minorBidi" w:hAnsiTheme="minorBidi"/>
+          <w:sz w:val="20"/>
+          <w:szCs w:val="20"/>
+          <w:lang w:val="id-ID"/>
+        </w:rPr>
+        <w:t xml:space="preserve"> </w:t>
+      </w:r>
+      <w:r>
+        <w:rPr>
+          <w:rFonts w:asciiTheme="minorBidi" w:hAnsiTheme="minorBidi"/>
+          <w:sz w:val="20"/>
+          <w:szCs w:val="20"/>
+          <w:lang w:val="id-ID"/>
+        </w:rPr>
+        <w:t xml:space="preserve">2 bagian yakni AC yang digunakan diruangan (indoor) dan AC yang digunakan diluar ruangan (outdoor). Jika ada kerusakan pada komponen mesinnya, maka jasa teknis juga tidak hanya memperbaikinya saja, melainkan juga dilakukan pembersihan pada AC. </w:t>
+      </w:r>
+    </w:p>
+    <w:p>
+      <w:pPr>
+        <w:pStyle w:val="ListParagraph"/>
+        <w:numPr>
+          <w:ilvl w:val="0"/>
+          <w:numId w:val="4"/>
         </w:numPr>
         <w:jc w:val="both"/>
         <w:rPr>
@@ -460,7 +1629,7 @@
           <w:szCs w:val="20"/>
           <w:lang w:val="id-ID"/>
         </w:rPr>
-        <w:t xml:space="preserve">Pilih jasa yang memberikan garansi </w:t>
+        <w:t>Beberapa penyebab kerusakan pada AC</w:t>
       </w:r>
     </w:p>
     <w:p>
@@ -482,17 +1651,58 @@
           <w:szCs w:val="20"/>
           <w:lang w:val="id-ID"/>
         </w:rPr>
-        <w:t xml:space="preserve">Memilih jasa kontraktor tidak asal sembarangan, carilah jasa yang memberikan garansi dan memberikan pelayanan yang bagus. Setelah bangunan atau renovasi rumah selesai, cek kembali pengerjaan yang dilakukan, jika masih ada yang mengganjal atau pengerjaan kurang rapi bisa menggunakan garansi service ulang. Dengan begitu, kepercayaan customer dengan jasa kontraktor tersebut akan semakin meningkat, bahkan mungkin bisa memperluas jaringan. </w:t>
-      </w:r>
-    </w:p>
-    <w:p>
-      <w:pPr>
-        <w:pStyle w:val="ListParagraph"/>
-        <w:numPr>
-          <w:ilvl w:val="0"/>
-          <w:numId w:val="1"/>
-        </w:numPr>
-        <w:jc w:val="both"/>
+        <w:t xml:space="preserve">Siapapun yang menggunakan AC juga pernah mengalami kendala bahkan kerusakan pada benda elektronik tersebut. Misalnya, AC sulit untuk dinyalakan yang disebabkan karena masalah koneksi dari powernya. Jika kondisinya seperti itu, Anda bisa memeriksanya langsung menekan tombol power pada AC ataupun saklarnya. Selain itu, remote juga bisa menjadi masalah kerusakan pada AC. Bisa saja remote control yang digunakan sebagai pengendali AC mengalami kerusakan ataupun kehabisan baterai, bisa juga disebabkan oleh sensor AC yang rusak. Anda bisa langsung menghubungi jasa teknisi dan mengkonsultasikan biaya service dan </w:t>
+      </w:r>
+      <w:r>
+        <w:rPr>
+          <w:rFonts w:asciiTheme="minorBidi" w:hAnsiTheme="minorBidi"/>
+          <w:sz w:val="20"/>
+          <w:szCs w:val="20"/>
+          <w:lang w:val="id-ID"/>
+        </w:rPr>
+        <w:t xml:space="preserve">juga </w:t>
+      </w:r>
+      <w:r>
+        <w:rPr>
+          <w:rFonts w:asciiTheme="minorBidi" w:hAnsiTheme="minorBidi"/>
+          <w:color w:val="0070C0"/>
+          <w:sz w:val="20"/>
+          <w:szCs w:val="20"/>
+          <w:lang w:val="id-ID"/>
+        </w:rPr>
+        <w:t>biaya vacum AC rumah</w:t>
+      </w:r>
+      <w:r>
+        <w:rPr>
+          <w:rFonts w:asciiTheme="minorBidi" w:hAnsiTheme="minorBidi"/>
+          <w:sz w:val="20"/>
+          <w:szCs w:val="20"/>
+          <w:lang w:val="id-ID"/>
+        </w:rPr>
+        <w:t xml:space="preserve"> untuk memperbaiki AC Anda yang rusak. Kendala yang lain bisa terjadi karena temperatur pendinginnya tidak berfungsi, hal ini bisa saja disebabkan oleh kebocoran pada freon AC. Apabila AC mengeluarkan suara yang cukup berisik, Anda bisa memeriksa langsung untuk melakukan pencegahan supaya tidak bersentuhan antara pipa dan </w:t>
+      </w:r>
+      <w:r>
+        <w:rPr>
+          <w:rFonts w:asciiTheme="minorBidi" w:hAnsiTheme="minorBidi"/>
+          <w:sz w:val="20"/>
+          <w:szCs w:val="20"/>
+          <w:lang w:val="id-ID"/>
+        </w:rPr>
+        <w:lastRenderedPageBreak/>
+        <w:t xml:space="preserve">cover AC. Jika AC Anda sempat mengeluarkan es dengan ukuran kecil, artinya evaporator pada AC sangat kotor. Segera ganti supaya mencegah dari kerusakan pada kompresor. </w:t>
+      </w:r>
+    </w:p>
+    <w:p>
+      <w:pPr>
+        <w:jc w:val="both"/>
+        <w:rPr>
+          <w:rFonts w:asciiTheme="minorBidi" w:hAnsiTheme="minorBidi"/>
+          <w:sz w:val="20"/>
+          <w:szCs w:val="20"/>
+          <w:lang w:val="id-ID"/>
+        </w:rPr>
+      </w:pPr>
+      <w:r>
         <w:rPr>
           <w:rFonts w:asciiTheme="minorBidi" w:hAnsiTheme="minorBidi"/>
           <w:b/>
@@ -501,93 +1711,42 @@
           <w:szCs w:val="20"/>
           <w:lang w:val="id-ID"/>
         </w:rPr>
-      </w:pPr>
-      <w:r>
-        <w:rPr>
-          <w:rFonts w:asciiTheme="minorBidi" w:hAnsiTheme="minorBidi"/>
-          <w:b/>
-          <w:bCs/>
-          <w:sz w:val="20"/>
-          <w:szCs w:val="20"/>
-          <w:lang w:val="id-ID"/>
-        </w:rPr>
-        <w:t>Bebas dan terlindungi dari hukum</w:t>
-      </w:r>
-    </w:p>
-    <w:p>
-      <w:pPr>
-        <w:pStyle w:val="ListParagraph"/>
-        <w:ind w:firstLine="720"/>
-        <w:jc w:val="both"/>
-        <w:rPr>
-          <w:rFonts w:asciiTheme="minorBidi" w:hAnsiTheme="minorBidi"/>
-          <w:sz w:val="20"/>
-          <w:szCs w:val="20"/>
-          <w:lang w:val="id-ID"/>
-        </w:rPr>
-      </w:pPr>
-      <w:r>
-        <w:rPr>
-          <w:rFonts w:asciiTheme="minorBidi" w:hAnsiTheme="minorBidi"/>
-          <w:sz w:val="20"/>
-          <w:szCs w:val="20"/>
-          <w:lang w:val="id-ID"/>
-        </w:rPr>
-        <w:t xml:space="preserve">Penggunaan jasa kontraktor dalam pengerjaannya dilindungi badan hukum. Dikarenakan para kontraktor sudah memiliki izin resmi dan diproses secara hukum, jika terjadi sesuatu yang tidak diinginkan. Sehingga Anda tidak perlu khawatir dan tenang dalam proses pembangunan. </w:t>
-      </w:r>
-      <w:r>
-        <w:rPr>
-          <w:rFonts w:asciiTheme="minorBidi" w:hAnsiTheme="minorBidi"/>
-          <w:sz w:val="20"/>
-          <w:szCs w:val="20"/>
-          <w:lang w:val="id-ID"/>
-        </w:rPr>
-        <w:t xml:space="preserve">Selain itu, keselamatan dari para pekerja terjamin aman karena sudah didaftarkan asuransi dari perusahaan langsung. Sekaligus, semua peralatan yang digunakan sudah memenuhi standar keselamatan kerja. Itulah tadi detail cara memilih jasa kontraktor dengan </w:t>
-      </w:r>
-      <w:r>
-        <w:rPr>
-          <w:rFonts w:asciiTheme="minorBidi" w:hAnsiTheme="minorBidi"/>
-          <w:color w:val="0070C0"/>
-          <w:sz w:val="20"/>
-          <w:szCs w:val="20"/>
-          <w:lang w:val="id-ID"/>
-        </w:rPr>
-        <w:t>biaya renovasi &amp; bangun rumah di Malang</w:t>
-      </w:r>
-      <w:r>
-        <w:rPr>
-          <w:rFonts w:asciiTheme="minorBidi" w:hAnsiTheme="minorBidi"/>
-          <w:sz w:val="20"/>
-          <w:szCs w:val="20"/>
-          <w:lang w:val="id-ID"/>
-        </w:rPr>
-        <w:t xml:space="preserve">. Anda bisa memilih jasa kontraktor Purbawijaya yang terletak dikota Malang. Selain pengerjaannya yang tepat waktu, rapi, dan profesional, melainkan jasa tersebut telah terbukti memberikan service yang bagus dan pembangunan yang maksimal dan sesuai harapan customer. </w:t>
-      </w:r>
-      <w:r>
-        <w:rPr>
-          <w:rFonts w:asciiTheme="minorBidi" w:hAnsiTheme="minorBidi"/>
-          <w:sz w:val="20"/>
-          <w:szCs w:val="20"/>
-          <w:lang w:val="id-ID"/>
-        </w:rPr>
-        <w:t>Semoga informasi yang diberikan bermanfaa</w:t>
-      </w:r>
-      <w:bookmarkStart w:id="0" w:name="_GoBack"/>
-      <w:bookmarkEnd w:id="0"/>
-      <w:r>
-        <w:rPr>
-          <w:rFonts w:asciiTheme="minorBidi" w:hAnsiTheme="minorBidi"/>
-          <w:sz w:val="20"/>
-          <w:szCs w:val="20"/>
-          <w:lang w:val="id-ID"/>
-        </w:rPr>
-        <w:t>t bagi Anda yang ingin membangun rumah ataupun merenovasi rumah, supaya sesuai dengan yang diharapkan tanpa ada kejadian-kejadian yang merugikan Anda.</w:t>
-      </w:r>
-    </w:p>
-    <w:p>
-      <w:pPr>
-        <w:pStyle w:val="ListParagraph"/>
-        <w:ind w:firstLine="720"/>
+        <w:t xml:space="preserve">Tags: </w:t>
+      </w:r>
+      <w:r>
+        <w:rPr>
+          <w:rFonts w:asciiTheme="minorBidi" w:hAnsiTheme="minorBidi"/>
+          <w:sz w:val="20"/>
+          <w:szCs w:val="20"/>
+          <w:lang w:val="id-ID"/>
+        </w:rPr>
+        <w:t xml:space="preserve">biaya vacum AC rumah, tombol power AC, AC split, jasa teknisi, kebocoran, freon, sensor AC, remote control, outdoor, indoor, biaya service, kompresor. </w:t>
+      </w:r>
+    </w:p>
+    <w:p>
+      <w:pPr>
+        <w:jc w:val="both"/>
+        <w:rPr>
+          <w:rFonts w:asciiTheme="minorBidi" w:hAnsiTheme="minorBidi"/>
+          <w:sz w:val="20"/>
+          <w:szCs w:val="20"/>
+          <w:lang w:val="id-ID"/>
+        </w:rPr>
+      </w:pPr>
+    </w:p>
+    <w:p>
+      <w:pPr>
+        <w:jc w:val="both"/>
+        <w:rPr>
+          <w:rFonts w:asciiTheme="minorBidi" w:hAnsiTheme="minorBidi"/>
+          <w:sz w:val="20"/>
+          <w:szCs w:val="20"/>
+          <w:lang w:val="id-ID"/>
+        </w:rPr>
+      </w:pPr>
+    </w:p>
+    <w:p>
+      <w:pPr>
         <w:jc w:val="both"/>
         <w:rPr>
           <w:rFonts w:asciiTheme="minorBidi" w:hAnsiTheme="minorBidi"/>
@@ -610,9 +1769,9 @@
 <file path=word/numbering.xml><?xml version="1.0" encoding="utf-8"?>
 <w:numbering xmlns:wpc="http://schemas.microsoft.com/office/word/2010/wordprocessingCanvas" xmlns:mc="http://schemas.openxmlformats.org/markup-compatibility/2006" xmlns:o="urn:schemas-microsoft-com:office:office" xmlns:r="http://schemas.openxmlformats.org/officeDocument/2006/relationships" xmlns:m="http://schemas.openxmlformats.org/officeDocument/2006/math" xmlns:v="urn:schemas-microsoft-com:vml" xmlns:wp14="http://schemas.microsoft.com/office/word/2010/wordprocessingDrawing" xmlns:wp="http://schemas.openxmlformats.org/drawingml/2006/wordprocessingDrawing" xmlns:w10="urn:schemas-microsoft-com:office:word" xmlns:w="http://schemas.openxmlformats.org/wordprocessingml/2006/main" xmlns:w14="http://schemas.microsoft.com/office/word/2010/wordml" xmlns:wpg="http://schemas.microsoft.com/office/word/2010/wordprocessingGroup" xmlns:wpi="http://schemas.microsoft.com/office/word/2010/wordprocessingInk" xmlns:wne="http://schemas.microsoft.com/office/word/2006/wordml" xmlns:wps="http://schemas.microsoft.com/office/word/2010/wordprocessingShape" mc:Ignorable="w14 wp14">
   <w:abstractNum w:abstractNumId="0">
-    <w:nsid w:val="1CE36749"/>
+    <w:nsid w:val="08264FB0"/>
     <w:multiLevelType w:val="hybridMultilevel"/>
-    <w:tmpl w:val="D6E221DC"/>
+    <w:tmpl w:val="E32A4424"/>
     <w:lvl w:ilvl="0" w:tplc="0409000F">
       <w:start w:val="1"/>
       <w:numFmt w:val="decimal"/>
@@ -698,8 +1857,424 @@
       </w:pPr>
     </w:lvl>
   </w:abstractNum>
+  <w:abstractNum w:abstractNumId="1">
+    <w:nsid w:val="35717D40"/>
+    <w:multiLevelType w:val="hybridMultilevel"/>
+    <w:tmpl w:val="96E45798"/>
+    <w:lvl w:ilvl="0" w:tplc="0409000F">
+      <w:start w:val="1"/>
+      <w:numFmt w:val="decimal"/>
+      <w:lvlText w:val="%1."/>
+      <w:lvlJc w:val="left"/>
+      <w:pPr>
+        <w:ind w:left="720" w:hanging="360"/>
+      </w:pPr>
+      <w:rPr>
+        <w:rFonts w:hint="default"/>
+      </w:rPr>
+    </w:lvl>
+    <w:lvl w:ilvl="1" w:tplc="04090019" w:tentative="1">
+      <w:start w:val="1"/>
+      <w:numFmt w:val="lowerLetter"/>
+      <w:lvlText w:val="%2."/>
+      <w:lvlJc w:val="left"/>
+      <w:pPr>
+        <w:ind w:left="1440" w:hanging="360"/>
+      </w:pPr>
+    </w:lvl>
+    <w:lvl w:ilvl="2" w:tplc="0409001B" w:tentative="1">
+      <w:start w:val="1"/>
+      <w:numFmt w:val="lowerRoman"/>
+      <w:lvlText w:val="%3."/>
+      <w:lvlJc w:val="right"/>
+      <w:pPr>
+        <w:ind w:left="2160" w:hanging="180"/>
+      </w:pPr>
+    </w:lvl>
+    <w:lvl w:ilvl="3" w:tplc="0409000F" w:tentative="1">
+      <w:start w:val="1"/>
+      <w:numFmt w:val="decimal"/>
+      <w:lvlText w:val="%4."/>
+      <w:lvlJc w:val="left"/>
+      <w:pPr>
+        <w:ind w:left="2880" w:hanging="360"/>
+      </w:pPr>
+    </w:lvl>
+    <w:lvl w:ilvl="4" w:tplc="04090019" w:tentative="1">
+      <w:start w:val="1"/>
+      <w:numFmt w:val="lowerLetter"/>
+      <w:lvlText w:val="%5."/>
+      <w:lvlJc w:val="left"/>
+      <w:pPr>
+        <w:ind w:left="3600" w:hanging="360"/>
+      </w:pPr>
+    </w:lvl>
+    <w:lvl w:ilvl="5" w:tplc="0409001B" w:tentative="1">
+      <w:start w:val="1"/>
+      <w:numFmt w:val="lowerRoman"/>
+      <w:lvlText w:val="%6."/>
+      <w:lvlJc w:val="right"/>
+      <w:pPr>
+        <w:ind w:left="4320" w:hanging="180"/>
+      </w:pPr>
+    </w:lvl>
+    <w:lvl w:ilvl="6" w:tplc="0409000F" w:tentative="1">
+      <w:start w:val="1"/>
+      <w:numFmt w:val="decimal"/>
+      <w:lvlText w:val="%7."/>
+      <w:lvlJc w:val="left"/>
+      <w:pPr>
+        <w:ind w:left="5040" w:hanging="360"/>
+      </w:pPr>
+    </w:lvl>
+    <w:lvl w:ilvl="7" w:tplc="04090019" w:tentative="1">
+      <w:start w:val="1"/>
+      <w:numFmt w:val="lowerLetter"/>
+      <w:lvlText w:val="%8."/>
+      <w:lvlJc w:val="left"/>
+      <w:pPr>
+        <w:ind w:left="5760" w:hanging="360"/>
+      </w:pPr>
+    </w:lvl>
+    <w:lvl w:ilvl="8" w:tplc="0409001B" w:tentative="1">
+      <w:start w:val="1"/>
+      <w:numFmt w:val="lowerRoman"/>
+      <w:lvlText w:val="%9."/>
+      <w:lvlJc w:val="right"/>
+      <w:pPr>
+        <w:ind w:left="6480" w:hanging="180"/>
+      </w:pPr>
+    </w:lvl>
+  </w:abstractNum>
+  <w:abstractNum w:abstractNumId="2">
+    <w:nsid w:val="5B1F7C9A"/>
+    <w:multiLevelType w:val="hybridMultilevel"/>
+    <w:tmpl w:val="E02A2982"/>
+    <w:lvl w:ilvl="0" w:tplc="9004694C">
+      <w:start w:val="1"/>
+      <w:numFmt w:val="decimal"/>
+      <w:lvlText w:val="%1)"/>
+      <w:lvlJc w:val="left"/>
+      <w:pPr>
+        <w:ind w:left="1080" w:hanging="360"/>
+      </w:pPr>
+      <w:rPr>
+        <w:rFonts w:hint="default"/>
+      </w:rPr>
+    </w:lvl>
+    <w:lvl w:ilvl="1" w:tplc="04090019" w:tentative="1">
+      <w:start w:val="1"/>
+      <w:numFmt w:val="lowerLetter"/>
+      <w:lvlText w:val="%2."/>
+      <w:lvlJc w:val="left"/>
+      <w:pPr>
+        <w:ind w:left="1800" w:hanging="360"/>
+      </w:pPr>
+    </w:lvl>
+    <w:lvl w:ilvl="2" w:tplc="0409001B" w:tentative="1">
+      <w:start w:val="1"/>
+      <w:numFmt w:val="lowerRoman"/>
+      <w:lvlText w:val="%3."/>
+      <w:lvlJc w:val="right"/>
+      <w:pPr>
+        <w:ind w:left="2520" w:hanging="180"/>
+      </w:pPr>
+    </w:lvl>
+    <w:lvl w:ilvl="3" w:tplc="0409000F" w:tentative="1">
+      <w:start w:val="1"/>
+      <w:numFmt w:val="decimal"/>
+      <w:lvlText w:val="%4."/>
+      <w:lvlJc w:val="left"/>
+      <w:pPr>
+        <w:ind w:left="3240" w:hanging="360"/>
+      </w:pPr>
+    </w:lvl>
+    <w:lvl w:ilvl="4" w:tplc="04090019" w:tentative="1">
+      <w:start w:val="1"/>
+      <w:numFmt w:val="lowerLetter"/>
+      <w:lvlText w:val="%5."/>
+      <w:lvlJc w:val="left"/>
+      <w:pPr>
+        <w:ind w:left="3960" w:hanging="360"/>
+      </w:pPr>
+    </w:lvl>
+    <w:lvl w:ilvl="5" w:tplc="0409001B" w:tentative="1">
+      <w:start w:val="1"/>
+      <w:numFmt w:val="lowerRoman"/>
+      <w:lvlText w:val="%6."/>
+      <w:lvlJc w:val="right"/>
+      <w:pPr>
+        <w:ind w:left="4680" w:hanging="180"/>
+      </w:pPr>
+    </w:lvl>
+    <w:lvl w:ilvl="6" w:tplc="0409000F" w:tentative="1">
+      <w:start w:val="1"/>
+      <w:numFmt w:val="decimal"/>
+      <w:lvlText w:val="%7."/>
+      <w:lvlJc w:val="left"/>
+      <w:pPr>
+        <w:ind w:left="5400" w:hanging="360"/>
+      </w:pPr>
+    </w:lvl>
+    <w:lvl w:ilvl="7" w:tplc="04090019" w:tentative="1">
+      <w:start w:val="1"/>
+      <w:numFmt w:val="lowerLetter"/>
+      <w:lvlText w:val="%8."/>
+      <w:lvlJc w:val="left"/>
+      <w:pPr>
+        <w:ind w:left="6120" w:hanging="360"/>
+      </w:pPr>
+    </w:lvl>
+    <w:lvl w:ilvl="8" w:tplc="0409001B" w:tentative="1">
+      <w:start w:val="1"/>
+      <w:numFmt w:val="lowerRoman"/>
+      <w:lvlText w:val="%9."/>
+      <w:lvlJc w:val="right"/>
+      <w:pPr>
+        <w:ind w:left="6840" w:hanging="180"/>
+      </w:pPr>
+    </w:lvl>
+  </w:abstractNum>
+  <w:abstractNum w:abstractNumId="3">
+    <w:nsid w:val="660C1BDC"/>
+    <w:multiLevelType w:val="hybridMultilevel"/>
+    <w:tmpl w:val="15388CF6"/>
+    <w:lvl w:ilvl="0" w:tplc="04090001">
+      <w:start w:val="1"/>
+      <w:numFmt w:val="bullet"/>
+      <w:lvlText w:val=""/>
+      <w:lvlJc w:val="left"/>
+      <w:pPr>
+        <w:ind w:left="1440" w:hanging="360"/>
+      </w:pPr>
+      <w:rPr>
+        <w:rFonts w:ascii="Symbol" w:hAnsi="Symbol" w:hint="default"/>
+      </w:rPr>
+    </w:lvl>
+    <w:lvl w:ilvl="1" w:tplc="04090003" w:tentative="1">
+      <w:start w:val="1"/>
+      <w:numFmt w:val="bullet"/>
+      <w:lvlText w:val="o"/>
+      <w:lvlJc w:val="left"/>
+      <w:pPr>
+        <w:ind w:left="2160" w:hanging="360"/>
+      </w:pPr>
+      <w:rPr>
+        <w:rFonts w:ascii="Courier New" w:hAnsi="Courier New" w:cs="Courier New" w:hint="default"/>
+      </w:rPr>
+    </w:lvl>
+    <w:lvl w:ilvl="2" w:tplc="04090005" w:tentative="1">
+      <w:start w:val="1"/>
+      <w:numFmt w:val="bullet"/>
+      <w:lvlText w:val=""/>
+      <w:lvlJc w:val="left"/>
+      <w:pPr>
+        <w:ind w:left="2880" w:hanging="360"/>
+      </w:pPr>
+      <w:rPr>
+        <w:rFonts w:ascii="Wingdings" w:hAnsi="Wingdings" w:hint="default"/>
+      </w:rPr>
+    </w:lvl>
+    <w:lvl w:ilvl="3" w:tplc="04090001" w:tentative="1">
+      <w:start w:val="1"/>
+      <w:numFmt w:val="bullet"/>
+      <w:lvlText w:val=""/>
+      <w:lvlJc w:val="left"/>
+      <w:pPr>
+        <w:ind w:left="3600" w:hanging="360"/>
+      </w:pPr>
+      <w:rPr>
+        <w:rFonts w:ascii="Symbol" w:hAnsi="Symbol" w:hint="default"/>
+      </w:rPr>
+    </w:lvl>
+    <w:lvl w:ilvl="4" w:tplc="04090003" w:tentative="1">
+      <w:start w:val="1"/>
+      <w:numFmt w:val="bullet"/>
+      <w:lvlText w:val="o"/>
+      <w:lvlJc w:val="left"/>
+      <w:pPr>
+        <w:ind w:left="4320" w:hanging="360"/>
+      </w:pPr>
+      <w:rPr>
+        <w:rFonts w:ascii="Courier New" w:hAnsi="Courier New" w:cs="Courier New" w:hint="default"/>
+      </w:rPr>
+    </w:lvl>
+    <w:lvl w:ilvl="5" w:tplc="04090005" w:tentative="1">
+      <w:start w:val="1"/>
+      <w:numFmt w:val="bullet"/>
+      <w:lvlText w:val=""/>
+      <w:lvlJc w:val="left"/>
+      <w:pPr>
+        <w:ind w:left="5040" w:hanging="360"/>
+      </w:pPr>
+      <w:rPr>
+        <w:rFonts w:ascii="Wingdings" w:hAnsi="Wingdings" w:hint="default"/>
+      </w:rPr>
+    </w:lvl>
+    <w:lvl w:ilvl="6" w:tplc="04090001" w:tentative="1">
+      <w:start w:val="1"/>
+      <w:numFmt w:val="bullet"/>
+      <w:lvlText w:val=""/>
+      <w:lvlJc w:val="left"/>
+      <w:pPr>
+        <w:ind w:left="5760" w:hanging="360"/>
+      </w:pPr>
+      <w:rPr>
+        <w:rFonts w:ascii="Symbol" w:hAnsi="Symbol" w:hint="default"/>
+      </w:rPr>
+    </w:lvl>
+    <w:lvl w:ilvl="7" w:tplc="04090003" w:tentative="1">
+      <w:start w:val="1"/>
+      <w:numFmt w:val="bullet"/>
+      <w:lvlText w:val="o"/>
+      <w:lvlJc w:val="left"/>
+      <w:pPr>
+        <w:ind w:left="6480" w:hanging="360"/>
+      </w:pPr>
+      <w:rPr>
+        <w:rFonts w:ascii="Courier New" w:hAnsi="Courier New" w:cs="Courier New" w:hint="default"/>
+      </w:rPr>
+    </w:lvl>
+    <w:lvl w:ilvl="8" w:tplc="04090005" w:tentative="1">
+      <w:start w:val="1"/>
+      <w:numFmt w:val="bullet"/>
+      <w:lvlText w:val=""/>
+      <w:lvlJc w:val="left"/>
+      <w:pPr>
+        <w:ind w:left="7200" w:hanging="360"/>
+      </w:pPr>
+      <w:rPr>
+        <w:rFonts w:ascii="Wingdings" w:hAnsi="Wingdings" w:hint="default"/>
+      </w:rPr>
+    </w:lvl>
+  </w:abstractNum>
+  <w:abstractNum w:abstractNumId="4">
+    <w:nsid w:val="75F922D2"/>
+    <w:multiLevelType w:val="hybridMultilevel"/>
+    <w:tmpl w:val="298E8718"/>
+    <w:lvl w:ilvl="0" w:tplc="04090001">
+      <w:start w:val="1"/>
+      <w:numFmt w:val="bullet"/>
+      <w:lvlText w:val=""/>
+      <w:lvlJc w:val="left"/>
+      <w:pPr>
+        <w:ind w:left="1440" w:hanging="360"/>
+      </w:pPr>
+      <w:rPr>
+        <w:rFonts w:ascii="Symbol" w:hAnsi="Symbol" w:hint="default"/>
+      </w:rPr>
+    </w:lvl>
+    <w:lvl w:ilvl="1" w:tplc="04090003" w:tentative="1">
+      <w:start w:val="1"/>
+      <w:numFmt w:val="bullet"/>
+      <w:lvlText w:val="o"/>
+      <w:lvlJc w:val="left"/>
+      <w:pPr>
+        <w:ind w:left="2160" w:hanging="360"/>
+      </w:pPr>
+      <w:rPr>
+        <w:rFonts w:ascii="Courier New" w:hAnsi="Courier New" w:cs="Courier New" w:hint="default"/>
+      </w:rPr>
+    </w:lvl>
+    <w:lvl w:ilvl="2" w:tplc="04090005" w:tentative="1">
+      <w:start w:val="1"/>
+      <w:numFmt w:val="bullet"/>
+      <w:lvlText w:val=""/>
+      <w:lvlJc w:val="left"/>
+      <w:pPr>
+        <w:ind w:left="2880" w:hanging="360"/>
+      </w:pPr>
+      <w:rPr>
+        <w:rFonts w:ascii="Wingdings" w:hAnsi="Wingdings" w:hint="default"/>
+      </w:rPr>
+    </w:lvl>
+    <w:lvl w:ilvl="3" w:tplc="04090001" w:tentative="1">
+      <w:start w:val="1"/>
+      <w:numFmt w:val="bullet"/>
+      <w:lvlText w:val=""/>
+      <w:lvlJc w:val="left"/>
+      <w:pPr>
+        <w:ind w:left="3600" w:hanging="360"/>
+      </w:pPr>
+      <w:rPr>
+        <w:rFonts w:ascii="Symbol" w:hAnsi="Symbol" w:hint="default"/>
+      </w:rPr>
+    </w:lvl>
+    <w:lvl w:ilvl="4" w:tplc="04090003" w:tentative="1">
+      <w:start w:val="1"/>
+      <w:numFmt w:val="bullet"/>
+      <w:lvlText w:val="o"/>
+      <w:lvlJc w:val="left"/>
+      <w:pPr>
+        <w:ind w:left="4320" w:hanging="360"/>
+      </w:pPr>
+      <w:rPr>
+        <w:rFonts w:ascii="Courier New" w:hAnsi="Courier New" w:cs="Courier New" w:hint="default"/>
+      </w:rPr>
+    </w:lvl>
+    <w:lvl w:ilvl="5" w:tplc="04090005" w:tentative="1">
+      <w:start w:val="1"/>
+      <w:numFmt w:val="bullet"/>
+      <w:lvlText w:val=""/>
+      <w:lvlJc w:val="left"/>
+      <w:pPr>
+        <w:ind w:left="5040" w:hanging="360"/>
+      </w:pPr>
+      <w:rPr>
+        <w:rFonts w:ascii="Wingdings" w:hAnsi="Wingdings" w:hint="default"/>
+      </w:rPr>
+    </w:lvl>
+    <w:lvl w:ilvl="6" w:tplc="04090001" w:tentative="1">
+      <w:start w:val="1"/>
+      <w:numFmt w:val="bullet"/>
+      <w:lvlText w:val=""/>
+      <w:lvlJc w:val="left"/>
+      <w:pPr>
+        <w:ind w:left="5760" w:hanging="360"/>
+      </w:pPr>
+      <w:rPr>
+        <w:rFonts w:ascii="Symbol" w:hAnsi="Symbol" w:hint="default"/>
+      </w:rPr>
+    </w:lvl>
+    <w:lvl w:ilvl="7" w:tplc="04090003" w:tentative="1">
+      <w:start w:val="1"/>
+      <w:numFmt w:val="bullet"/>
+      <w:lvlText w:val="o"/>
+      <w:lvlJc w:val="left"/>
+      <w:pPr>
+        <w:ind w:left="6480" w:hanging="360"/>
+      </w:pPr>
+      <w:rPr>
+        <w:rFonts w:ascii="Courier New" w:hAnsi="Courier New" w:cs="Courier New" w:hint="default"/>
+      </w:rPr>
+    </w:lvl>
+    <w:lvl w:ilvl="8" w:tplc="04090005" w:tentative="1">
+      <w:start w:val="1"/>
+      <w:numFmt w:val="bullet"/>
+      <w:lvlText w:val=""/>
+      <w:lvlJc w:val="left"/>
+      <w:pPr>
+        <w:ind w:left="7200" w:hanging="360"/>
+      </w:pPr>
+      <w:rPr>
+        <w:rFonts w:ascii="Wingdings" w:hAnsi="Wingdings" w:hint="default"/>
+      </w:rPr>
+    </w:lvl>
+  </w:abstractNum>
   <w:num w:numId="1">
     <w:abstractNumId w:val="0"/>
+  </w:num>
+  <w:num w:numId="2">
+    <w:abstractNumId w:val="4"/>
+  </w:num>
+  <w:num w:numId="3">
+    <w:abstractNumId w:val="2"/>
+  </w:num>
+  <w:num w:numId="4">
+    <w:abstractNumId w:val="1"/>
+  </w:num>
+  <w:num w:numId="5">
+    <w:abstractNumId w:val="3"/>
   </w:num>
 </w:numbering>
 </file>
@@ -896,7 +2471,7 @@
     <w:basedOn w:val="Normal"/>
     <w:uiPriority w:val="34"/>
     <w:qFormat/>
-    <w:rsid w:val="005A61A3"/>
+    <w:rsid w:val="00F81B87"/>
     <w:pPr>
       <w:ind w:left="720"/>
       <w:contextualSpacing/>
@@ -1097,7 +2672,7 @@
     <w:basedOn w:val="Normal"/>
     <w:uiPriority w:val="34"/>
     <w:qFormat/>
-    <w:rsid w:val="005A61A3"/>
+    <w:rsid w:val="00F81B87"/>
     <w:pPr>
       <w:ind w:left="720"/>
       <w:contextualSpacing/>
